--- a/Design Report.docx
+++ b/Design Report.docx
@@ -1,6 +1,6 @@
 
 <file path=word/document.xml><?xml version="1.0" encoding="utf-8"?>
-<w:document xmlns:wpc="http://schemas.microsoft.com/office/word/2010/wordprocessingCanvas" xmlns:cx="http://schemas.microsoft.com/office/drawing/2014/chartex" xmlns:cx1="http://schemas.microsoft.com/office/drawing/2015/9/8/chartex" xmlns:cx2="http://schemas.microsoft.com/office/drawing/2015/10/21/chartex" xmlns:cx3="http://schemas.microsoft.com/office/drawing/2016/5/9/chartex" xmlns:cx4="http://schemas.microsoft.com/office/drawing/2016/5/10/chartex" xmlns:cx5="http://schemas.microsoft.com/office/drawing/2016/5/11/chartex" xmlns:mc="http://schemas.openxmlformats.org/markup-compatibility/2006" xmlns:o="urn:schemas-microsoft-com:office:office" xmlns:r="http://schemas.openxmlformats.org/officeDocument/2006/relationships" xmlns:m="http://schemas.openxmlformats.org/officeDocument/2006/math" xmlns:v="urn:schemas-microsoft-com:vml" xmlns:wp14="http://schemas.microsoft.com/office/word/2010/wordprocessingDrawing" xmlns:wp="http://schemas.openxmlformats.org/drawingml/2006/wordprocessingDrawing" xmlns:w10="urn:schemas-microsoft-com:office:word" xmlns:w="http://schemas.openxmlformats.org/wordprocessingml/2006/main" xmlns:w14="http://schemas.microsoft.com/office/word/2010/wordml" xmlns:w15="http://schemas.microsoft.com/office/word/2012/wordml" xmlns:w16se="http://schemas.microsoft.com/office/word/2015/wordml/symex" xmlns:wpg="http://schemas.microsoft.com/office/word/2010/wordprocessingGroup" xmlns:wpi="http://schemas.microsoft.com/office/word/2010/wordprocessingInk" xmlns:wne="http://schemas.microsoft.com/office/word/2006/wordml" xmlns:wps="http://schemas.microsoft.com/office/word/2010/wordprocessingShape" mc:Ignorable="w14 w15 w16se wp14">
+<w:document xmlns:wpc="http://schemas.microsoft.com/office/word/2010/wordprocessingCanvas" xmlns:cx="http://schemas.microsoft.com/office/drawing/2014/chartex" xmlns:cx1="http://schemas.microsoft.com/office/drawing/2015/9/8/chartex" xmlns:cx2="http://schemas.microsoft.com/office/drawing/2015/10/21/chartex" xmlns:cx3="http://schemas.microsoft.com/office/drawing/2016/5/9/chartex" xmlns:cx4="http://schemas.microsoft.com/office/drawing/2016/5/10/chartex" xmlns:cx5="http://schemas.microsoft.com/office/drawing/2016/5/11/chartex" xmlns:cx6="http://schemas.microsoft.com/office/drawing/2016/5/12/chartex" xmlns:cx7="http://schemas.microsoft.com/office/drawing/2016/5/13/chartex" xmlns:cx8="http://schemas.microsoft.com/office/drawing/2016/5/14/chartex" xmlns:mc="http://schemas.openxmlformats.org/markup-compatibility/2006" xmlns:o="urn:schemas-microsoft-com:office:office" xmlns:r="http://schemas.openxmlformats.org/officeDocument/2006/relationships" xmlns:m="http://schemas.openxmlformats.org/officeDocument/2006/math" xmlns:v="urn:schemas-microsoft-com:vml" xmlns:wp14="http://schemas.microsoft.com/office/word/2010/wordprocessingDrawing" xmlns:wp="http://schemas.openxmlformats.org/drawingml/2006/wordprocessingDrawing" xmlns:w10="urn:schemas-microsoft-com:office:word" xmlns:w="http://schemas.openxmlformats.org/wordprocessingml/2006/main" xmlns:w14="http://schemas.microsoft.com/office/word/2010/wordml" xmlns:w15="http://schemas.microsoft.com/office/word/2012/wordml" xmlns:w16se="http://schemas.microsoft.com/office/word/2015/wordml/symex" xmlns:wpg="http://schemas.microsoft.com/office/word/2010/wordprocessingGroup" xmlns:wpi="http://schemas.microsoft.com/office/word/2010/wordprocessingInk" xmlns:wne="http://schemas.microsoft.com/office/word/2006/wordml" xmlns:wps="http://schemas.microsoft.com/office/word/2010/wordprocessingShape" mc:Ignorable="w14 w15 w16se wp14">
   <w:body>
     <w:p>
       <w:pPr>
@@ -25,10 +25,10 @@
           <w:lang w:eastAsia="tr-TR"/>
         </w:rPr>
         <w:drawing>
-          <wp:inline distT="0" distB="0" distL="0" distR="0" wp14:anchorId="37037371" wp14:editId="1A7083AE">
+          <wp:inline distT="0" distB="0" distL="0" distR="0">
             <wp:extent cx="2428875" cy="2886075"/>
             <wp:effectExtent l="0" t="0" r="9525" b="9525"/>
-            <wp:docPr id="1" name="Resim 1" descr="Description: https://lh5.googleusercontent.com/ykiT9AqltWwZhr4yy0I8EMArov3nDMgonw73zz3xpW55Pjnk8xUHN8UQ9cSBvnTYiNAypNe7dAXlTfHdscP_Uzi7ewyNNO03_D5Zd9cClbcOOZwZ3EI"/>
+            <wp:docPr id="22" name="Resim 22" descr="Description: https://lh5.googleusercontent.com/ykiT9AqltWwZhr4yy0I8EMArov3nDMgonw73zz3xpW55Pjnk8xUHN8UQ9cSBvnTYiNAypNe7dAXlTfHdscP_Uzi7ewyNNO03_D5Zd9cClbcOOZwZ3EI"/>
             <wp:cNvGraphicFramePr>
               <a:graphicFrameLocks xmlns:a="http://schemas.openxmlformats.org/drawingml/2006/main" noChangeAspect="1"/>
             </wp:cNvGraphicFramePr>
@@ -36,7 +36,7 @@
               <a:graphicData uri="http://schemas.openxmlformats.org/drawingml/2006/picture">
                 <pic:pic xmlns:pic="http://schemas.openxmlformats.org/drawingml/2006/picture">
                   <pic:nvPicPr>
-                    <pic:cNvPr id="0" name="Picture 2" descr="Description: https://lh5.googleusercontent.com/ykiT9AqltWwZhr4yy0I8EMArov3nDMgonw73zz3xpW55Pjnk8xUHN8UQ9cSBvnTYiNAypNe7dAXlTfHdscP_Uzi7ewyNNO03_D5Zd9cClbcOOZwZ3EI"/>
+                    <pic:cNvPr id="0" name="Resim 1" descr="Description: https://lh5.googleusercontent.com/ykiT9AqltWwZhr4yy0I8EMArov3nDMgonw73zz3xpW55Pjnk8xUHN8UQ9cSBvnTYiNAypNe7dAXlTfHdscP_Uzi7ewyNNO03_D5Zd9cClbcOOZwZ3EI"/>
                     <pic:cNvPicPr>
                       <a:picLocks noChangeAspect="1" noChangeArrowheads="1"/>
                     </pic:cNvPicPr>
@@ -132,26 +132,7 @@
           <w:lang w:val="en-US" w:eastAsia="tr-TR"/>
         </w:rPr>
         <w:br/>
-      </w:r>
-      <w:r>
-        <w:rPr>
-          <w:rFonts w:ascii="Times New Roman" w:eastAsia="Times New Roman" w:hAnsi="Times New Roman"/>
-          <w:color w:val="000000"/>
-          <w:sz w:val="46"/>
-          <w:szCs w:val="46"/>
-          <w:lang w:val="en-US" w:eastAsia="tr-TR"/>
-        </w:rPr>
-        <w:t>Design</w:t>
-      </w:r>
-      <w:r>
-        <w:rPr>
-          <w:rFonts w:ascii="Times New Roman" w:eastAsia="Times New Roman" w:hAnsi="Times New Roman"/>
-          <w:color w:val="000000"/>
-          <w:sz w:val="46"/>
-          <w:szCs w:val="46"/>
-          <w:lang w:val="en-US" w:eastAsia="tr-TR"/>
-        </w:rPr>
-        <w:t xml:space="preserve"> Report</w:t>
+        <w:t>Design Report</w:t>
       </w:r>
       <w:r>
         <w:rPr>
@@ -227,7 +208,6 @@
           <w:lang w:val="en-US" w:eastAsia="tr-TR"/>
         </w:rPr>
       </w:pPr>
-      <w:proofErr w:type="spellStart"/>
       <w:r>
         <w:rPr>
           <w:rFonts w:ascii="Times New Roman" w:eastAsia="Times New Roman" w:hAnsi="Times New Roman"/>
@@ -236,10 +216,13 @@
           <w:szCs w:val="24"/>
           <w:lang w:val="en-US" w:eastAsia="tr-TR"/>
         </w:rPr>
-        <w:t>Taner</w:t>
-      </w:r>
-      <w:proofErr w:type="spellEnd"/>
-      <w:r>
+        <w:t>Taner Baygün</w:t>
+      </w:r>
+    </w:p>
+    <w:p>
+      <w:pPr>
+        <w:spacing w:line="360" w:lineRule="auto"/>
+        <w:jc w:val="center"/>
         <w:rPr>
           <w:rFonts w:ascii="Times New Roman" w:eastAsia="Times New Roman" w:hAnsi="Times New Roman"/>
           <w:color w:val="000000"/>
@@ -247,9 +230,7 @@
           <w:szCs w:val="24"/>
           <w:lang w:val="en-US" w:eastAsia="tr-TR"/>
         </w:rPr>
-        <w:t xml:space="preserve"> </w:t>
-      </w:r>
-      <w:proofErr w:type="spellStart"/>
+      </w:pPr>
       <w:r>
         <w:rPr>
           <w:rFonts w:ascii="Times New Roman" w:eastAsia="Times New Roman" w:hAnsi="Times New Roman"/>
@@ -258,14 +239,19 @@
           <w:szCs w:val="24"/>
           <w:lang w:val="en-US" w:eastAsia="tr-TR"/>
         </w:rPr>
-        <w:t>Baygün</w:t>
-      </w:r>
-      <w:proofErr w:type="spellEnd"/>
-    </w:p>
-    <w:p>
-      <w:pPr>
-        <w:spacing w:line="360" w:lineRule="auto"/>
-        <w:jc w:val="center"/>
+        <w:t>Özgür Can Erdoğan</w:t>
+      </w:r>
+      <w:r>
+        <w:rPr>
+          <w:rFonts w:ascii="Times New Roman" w:eastAsia="Times New Roman" w:hAnsi="Times New Roman"/>
+          <w:color w:val="000000"/>
+          <w:sz w:val="27"/>
+          <w:szCs w:val="27"/>
+          <w:lang w:val="en-US" w:eastAsia="tr-TR"/>
+        </w:rPr>
+        <w:br/>
+      </w:r>
+      <w:r>
         <w:rPr>
           <w:rFonts w:ascii="Times New Roman" w:eastAsia="Times New Roman" w:hAnsi="Times New Roman"/>
           <w:color w:val="000000"/>
@@ -273,7 +259,18 @@
           <w:szCs w:val="24"/>
           <w:lang w:val="en-US" w:eastAsia="tr-TR"/>
         </w:rPr>
-      </w:pPr>
+        <w:t>Saba Betigül Şahinkaya</w:t>
+      </w:r>
+      <w:r>
+        <w:rPr>
+          <w:rFonts w:ascii="Times New Roman" w:eastAsia="Times New Roman" w:hAnsi="Times New Roman"/>
+          <w:color w:val="000000"/>
+          <w:sz w:val="27"/>
+          <w:szCs w:val="27"/>
+          <w:lang w:val="en-US" w:eastAsia="tr-TR"/>
+        </w:rPr>
+        <w:br/>
+      </w:r>
       <w:r>
         <w:rPr>
           <w:rFonts w:ascii="Times New Roman" w:eastAsia="Times New Roman" w:hAnsi="Times New Roman"/>
@@ -282,7 +279,7 @@
           <w:szCs w:val="24"/>
           <w:lang w:val="en-US" w:eastAsia="tr-TR"/>
         </w:rPr>
-        <w:t>Özgür Can Erdoğan</w:t>
+        <w:t>Ömer Berk Uçar</w:t>
       </w:r>
       <w:r>
         <w:rPr>
@@ -298,255 +295,137 @@
         <w:rPr>
           <w:rFonts w:ascii="Times New Roman" w:eastAsia="Times New Roman" w:hAnsi="Times New Roman"/>
           <w:color w:val="000000"/>
-          <w:sz w:val="24"/>
-          <w:szCs w:val="24"/>
-          <w:lang w:val="en-US" w:eastAsia="tr-TR"/>
-        </w:rPr>
-        <w:t xml:space="preserve">Saba </w:t>
-      </w:r>
-      <w:proofErr w:type="spellStart"/>
-      <w:r>
-        <w:rPr>
-          <w:rFonts w:ascii="Times New Roman" w:eastAsia="Times New Roman" w:hAnsi="Times New Roman"/>
-          <w:color w:val="000000"/>
-          <w:sz w:val="24"/>
-          <w:szCs w:val="24"/>
-          <w:lang w:val="en-US" w:eastAsia="tr-TR"/>
-        </w:rPr>
-        <w:t>Betigül</w:t>
-      </w:r>
-      <w:proofErr w:type="spellEnd"/>
-      <w:r>
-        <w:rPr>
-          <w:rFonts w:ascii="Times New Roman" w:eastAsia="Times New Roman" w:hAnsi="Times New Roman"/>
-          <w:color w:val="000000"/>
-          <w:sz w:val="24"/>
-          <w:szCs w:val="24"/>
-          <w:lang w:val="en-US" w:eastAsia="tr-TR"/>
-        </w:rPr>
-        <w:t xml:space="preserve"> </w:t>
-      </w:r>
-      <w:proofErr w:type="spellStart"/>
-      <w:r>
-        <w:rPr>
-          <w:rFonts w:ascii="Times New Roman" w:eastAsia="Times New Roman" w:hAnsi="Times New Roman"/>
-          <w:color w:val="000000"/>
-          <w:sz w:val="24"/>
-          <w:szCs w:val="24"/>
-          <w:lang w:val="en-US" w:eastAsia="tr-TR"/>
-        </w:rPr>
-        <w:t>Şahinkaya</w:t>
-      </w:r>
-      <w:proofErr w:type="spellEnd"/>
-      <w:r>
-        <w:rPr>
-          <w:rFonts w:ascii="Times New Roman" w:eastAsia="Times New Roman" w:hAnsi="Times New Roman"/>
-          <w:color w:val="000000"/>
           <w:sz w:val="27"/>
           <w:szCs w:val="27"/>
           <w:lang w:val="en-US" w:eastAsia="tr-TR"/>
         </w:rPr>
         <w:br/>
       </w:r>
-      <w:proofErr w:type="spellStart"/>
-      <w:r>
-        <w:rPr>
-          <w:rFonts w:ascii="Times New Roman" w:eastAsia="Times New Roman" w:hAnsi="Times New Roman"/>
-          <w:color w:val="000000"/>
+    </w:p>
+    <w:p>
+      <w:pPr>
+        <w:spacing w:line="360" w:lineRule="auto"/>
+        <w:rPr>
+          <w:b/>
+          <w:sz w:val="32"/>
+          <w:szCs w:val="32"/>
+          <w:lang w:val="en-US"/>
+        </w:rPr>
+      </w:pPr>
+    </w:p>
+    <w:p>
+      <w:pPr>
+        <w:spacing w:line="360" w:lineRule="auto"/>
+        <w:rPr>
+          <w:b/>
+          <w:sz w:val="32"/>
+          <w:szCs w:val="32"/>
+          <w:lang w:val="en-US"/>
+        </w:rPr>
+      </w:pPr>
+    </w:p>
+    <w:p>
+      <w:pPr>
+        <w:spacing w:line="360" w:lineRule="auto"/>
+        <w:rPr>
+          <w:b/>
+          <w:sz w:val="32"/>
+          <w:szCs w:val="32"/>
+          <w:lang w:val="en-US"/>
+        </w:rPr>
+      </w:pPr>
+    </w:p>
+    <w:p>
+      <w:pPr>
+        <w:spacing w:line="360" w:lineRule="auto"/>
+        <w:rPr>
+          <w:b/>
+          <w:color w:val="8EAADB" w:themeColor="accent1" w:themeTint="99"/>
+          <w:sz w:val="32"/>
+          <w:szCs w:val="32"/>
+          <w:lang w:val="en-US"/>
+        </w:rPr>
+      </w:pPr>
+      <w:r>
+        <w:rPr>
+          <w:b/>
+          <w:color w:val="8EAADB" w:themeColor="accent1" w:themeTint="99"/>
+          <w:sz w:val="32"/>
+          <w:szCs w:val="32"/>
+          <w:lang w:val="en-US"/>
+        </w:rPr>
+        <w:t>1. Introduction</w:t>
+      </w:r>
+    </w:p>
+    <w:p>
+      <w:pPr>
+        <w:spacing w:line="360" w:lineRule="auto"/>
+        <w:rPr>
+          <w:b/>
+          <w:color w:val="4472C4" w:themeColor="accent1"/>
           <w:sz w:val="24"/>
           <w:szCs w:val="24"/>
-          <w:lang w:val="en-US" w:eastAsia="tr-TR"/>
-        </w:rPr>
-        <w:t>Ömer</w:t>
-      </w:r>
-      <w:proofErr w:type="spellEnd"/>
-      <w:r>
-        <w:rPr>
-          <w:rFonts w:ascii="Times New Roman" w:eastAsia="Times New Roman" w:hAnsi="Times New Roman"/>
-          <w:color w:val="000000"/>
+          <w:lang w:val="en-US"/>
+        </w:rPr>
+      </w:pPr>
+      <w:r>
+        <w:rPr>
+          <w:b/>
+          <w:color w:val="4472C4" w:themeColor="accent1"/>
           <w:sz w:val="24"/>
           <w:szCs w:val="24"/>
-          <w:lang w:val="en-US" w:eastAsia="tr-TR"/>
-        </w:rPr>
-        <w:t xml:space="preserve"> </w:t>
-      </w:r>
-      <w:proofErr w:type="spellStart"/>
-      <w:r>
-        <w:rPr>
-          <w:rFonts w:ascii="Times New Roman" w:eastAsia="Times New Roman" w:hAnsi="Times New Roman"/>
-          <w:color w:val="000000"/>
+          <w:lang w:val="en-US"/>
+        </w:rPr>
+        <w:t>1.1 Purpose of the System</w:t>
+      </w:r>
+    </w:p>
+    <w:p>
+      <w:pPr>
+        <w:spacing w:line="360" w:lineRule="auto"/>
+        <w:rPr>
+          <w:lang w:val="en-US"/>
+        </w:rPr>
+      </w:pPr>
+      <w:r>
+        <w:rPr>
+          <w:sz w:val="28"/>
+          <w:szCs w:val="28"/>
+          <w:lang w:val="en-US"/>
+        </w:rPr>
+        <w:tab/>
+      </w:r>
+      <w:r>
+        <w:rPr>
+          <w:lang w:val="en-US"/>
+        </w:rPr>
+        <w:t>Punch for Glory is a system aiming to entertain user with well-designed gameplay which includes difficulty levels and some power-ups. Punch for Glory looks very poor in terms of graphics. However, gameplay of Punch for Glory is designed to maximize the sense of achievement for player. Punch for Glory has a user-friendly interface which reduces the complexity of the gameplay. Opponent boxer’s levels are low at the beginning of the game. When, the player increase his position in the league, his opponents will be more difficult. The reason behind it is, increasing the user’s game experience.</w:t>
+      </w:r>
+    </w:p>
+    <w:p>
+      <w:pPr>
+        <w:spacing w:line="360" w:lineRule="auto"/>
+        <w:rPr>
+          <w:sz w:val="28"/>
+          <w:szCs w:val="24"/>
+          <w:lang w:val="en-US"/>
+        </w:rPr>
+      </w:pPr>
+    </w:p>
+    <w:p>
+      <w:pPr>
+        <w:spacing w:line="360" w:lineRule="auto"/>
+        <w:rPr>
+          <w:b/>
           <w:sz w:val="24"/>
           <w:szCs w:val="24"/>
-          <w:lang w:val="en-US" w:eastAsia="tr-TR"/>
-        </w:rPr>
-        <w:t>Berk</w:t>
-      </w:r>
-      <w:proofErr w:type="spellEnd"/>
-      <w:r>
-        <w:rPr>
-          <w:rFonts w:ascii="Times New Roman" w:eastAsia="Times New Roman" w:hAnsi="Times New Roman"/>
-          <w:color w:val="000000"/>
+          <w:lang w:val="en-US"/>
+        </w:rPr>
+      </w:pPr>
+      <w:r>
+        <w:rPr>
+          <w:b/>
+          <w:color w:val="4472C4" w:themeColor="accent1"/>
           <w:sz w:val="24"/>
-          <w:szCs w:val="24"/>
-          <w:lang w:val="en-US" w:eastAsia="tr-TR"/>
-        </w:rPr>
-        <w:t xml:space="preserve"> </w:t>
-      </w:r>
-      <w:proofErr w:type="spellStart"/>
-      <w:r>
-        <w:rPr>
-          <w:rFonts w:ascii="Times New Roman" w:eastAsia="Times New Roman" w:hAnsi="Times New Roman"/>
-          <w:color w:val="000000"/>
-          <w:sz w:val="24"/>
-          <w:szCs w:val="24"/>
-          <w:lang w:val="en-US" w:eastAsia="tr-TR"/>
-        </w:rPr>
-        <w:t>Uçar</w:t>
-      </w:r>
-      <w:proofErr w:type="spellEnd"/>
-      <w:r>
-        <w:rPr>
-          <w:rFonts w:ascii="Times New Roman" w:eastAsia="Times New Roman" w:hAnsi="Times New Roman"/>
-          <w:color w:val="000000"/>
-          <w:sz w:val="27"/>
-          <w:szCs w:val="27"/>
-          <w:lang w:val="en-US" w:eastAsia="tr-TR"/>
-        </w:rPr>
-        <w:br/>
-      </w:r>
-    </w:p>
-    <w:p>
-      <w:pPr>
-        <w:spacing w:line="360" w:lineRule="auto"/>
-        <w:rPr>
-          <w:b/>
-          <w:sz w:val="32"/>
-          <w:szCs w:val="32"/>
-          <w:lang w:val="en-US"/>
-        </w:rPr>
-      </w:pPr>
-    </w:p>
-    <w:p>
-      <w:pPr>
-        <w:spacing w:line="360" w:lineRule="auto"/>
-        <w:rPr>
-          <w:b/>
-          <w:sz w:val="32"/>
-          <w:szCs w:val="32"/>
-          <w:lang w:val="en-US"/>
-        </w:rPr>
-      </w:pPr>
-    </w:p>
-    <w:p>
-      <w:pPr>
-        <w:spacing w:line="360" w:lineRule="auto"/>
-        <w:rPr>
-          <w:b/>
-          <w:sz w:val="32"/>
-          <w:szCs w:val="32"/>
-          <w:lang w:val="en-US"/>
-        </w:rPr>
-      </w:pPr>
-    </w:p>
-    <w:p>
-      <w:pPr>
-        <w:spacing w:line="360" w:lineRule="auto"/>
-        <w:rPr>
-          <w:b/>
-          <w:sz w:val="32"/>
-          <w:szCs w:val="32"/>
-          <w:lang w:val="en-US"/>
-        </w:rPr>
-      </w:pPr>
-      <w:r>
-        <w:rPr>
-          <w:b/>
-          <w:sz w:val="32"/>
-          <w:szCs w:val="32"/>
-          <w:lang w:val="en-US"/>
-        </w:rPr>
-        <w:lastRenderedPageBreak/>
-        <w:t>1. Introduction</w:t>
-      </w:r>
-    </w:p>
-    <w:p>
-      <w:pPr>
-        <w:spacing w:line="360" w:lineRule="auto"/>
-        <w:rPr>
-          <w:b/>
-          <w:sz w:val="28"/>
-          <w:szCs w:val="28"/>
-          <w:lang w:val="en-US"/>
-        </w:rPr>
-      </w:pPr>
-      <w:r>
-        <w:rPr>
-          <w:b/>
-          <w:sz w:val="28"/>
-          <w:szCs w:val="28"/>
-          <w:lang w:val="en-US"/>
-        </w:rPr>
-        <w:t>1.1 Purpose of the System</w:t>
-      </w:r>
-    </w:p>
-    <w:p>
-      <w:pPr>
-        <w:spacing w:line="360" w:lineRule="auto"/>
-        <w:rPr>
-          <w:sz w:val="24"/>
-          <w:szCs w:val="24"/>
-          <w:lang w:val="en-US"/>
-        </w:rPr>
-      </w:pPr>
-      <w:r>
-        <w:rPr>
-          <w:sz w:val="28"/>
-          <w:szCs w:val="28"/>
-          <w:lang w:val="en-US"/>
-        </w:rPr>
-        <w:tab/>
-      </w:r>
-      <w:r>
-        <w:rPr>
-          <w:sz w:val="24"/>
-          <w:szCs w:val="24"/>
-          <w:lang w:val="en-US"/>
-        </w:rPr>
-        <w:t xml:space="preserve">Punch for Glory is a system aiming to entertain user with well-designed gameplay which includes difficulty levels and some power-ups. Punch for Glory looks very poor in terms of graphics. However, gameplay of Punch for Glory is designed to maximize the sense of </w:t>
-      </w:r>
-      <w:r>
-        <w:rPr>
-          <w:sz w:val="24"/>
-          <w:szCs w:val="24"/>
-          <w:lang w:val="en-US"/>
-        </w:rPr>
-        <w:t>achievement for player. Punch for Glory has a user-friendly interface which reduces the complexity of the gameplay. Opponent boxer’s levels are low at the beginning of the game. When, the player increase his position in the league, his opponents will be more difficult. The reason behind it is, increasing the user’s game experience.</w:t>
-      </w:r>
-    </w:p>
-    <w:p>
-      <w:pPr>
-        <w:spacing w:line="360" w:lineRule="auto"/>
-        <w:rPr>
-          <w:sz w:val="28"/>
-          <w:szCs w:val="24"/>
-          <w:lang w:val="en-US"/>
-        </w:rPr>
-      </w:pPr>
-    </w:p>
-    <w:p>
-      <w:pPr>
-        <w:spacing w:line="360" w:lineRule="auto"/>
-        <w:rPr>
-          <w:b/>
-          <w:sz w:val="28"/>
-          <w:szCs w:val="24"/>
-          <w:lang w:val="en-US"/>
-        </w:rPr>
-      </w:pPr>
-      <w:r>
-        <w:rPr>
-          <w:b/>
-          <w:sz w:val="28"/>
           <w:szCs w:val="24"/>
           <w:lang w:val="en-US"/>
         </w:rPr>
@@ -558,55 +437,25 @@
         <w:pStyle w:val="ListeParagraf"/>
         <w:numPr>
           <w:ilvl w:val="0"/>
-          <w:numId w:val="1"/>
+          <w:numId w:val="3"/>
         </w:numPr>
-        <w:spacing w:line="360" w:lineRule="auto"/>
-        <w:rPr>
-          <w:sz w:val="24"/>
-          <w:szCs w:val="24"/>
-          <w:lang w:val="en-US"/>
-        </w:rPr>
-      </w:pPr>
-      <w:r>
-        <w:rPr>
-          <w:b/>
-          <w:sz w:val="24"/>
-          <w:szCs w:val="24"/>
+        <w:spacing w:after="160" w:line="360" w:lineRule="auto"/>
+        <w:rPr>
+          <w:lang w:val="en-US"/>
+        </w:rPr>
+      </w:pPr>
+      <w:r>
+        <w:rPr>
+          <w:b/>
           <w:lang w:val="en-US"/>
         </w:rPr>
         <w:t xml:space="preserve">Efficiency: </w:t>
       </w:r>
       <w:r>
         <w:rPr>
-          <w:sz w:val="24"/>
-          <w:szCs w:val="24"/>
-          <w:lang w:val="en-US"/>
-        </w:rPr>
-        <w:t>The system is going to be responsive and able to run with high performance. The game will ru</w:t>
-      </w:r>
-      <w:r>
-        <w:rPr>
-          <w:sz w:val="24"/>
-          <w:szCs w:val="24"/>
-          <w:lang w:val="en-US"/>
-        </w:rPr>
-        <w:t>n at least 30 fps in order to provide smoothness. This is one of the most important design goal because performance is highly related with the user’s gameplay experience. In order to get optimum performance, memory usage of the game will be minimized, and also, each objects gets allocated memory in order</w:t>
-      </w:r>
-      <w:r>
-        <w:rPr>
-          <w:sz w:val="24"/>
-          <w:szCs w:val="24"/>
-          <w:lang w:val="en-US"/>
-        </w:rPr>
-        <w:t xml:space="preserve"> do their own tasks.</w:t>
-      </w:r>
-      <w:r>
-        <w:rPr>
-          <w:sz w:val="24"/>
-          <w:szCs w:val="24"/>
-          <w:lang w:val="en-US"/>
-        </w:rPr>
-        <w:t xml:space="preserve"> This will boost the performance of the game significantly because it will decrease the workload.</w:t>
+          <w:lang w:val="en-US"/>
+        </w:rPr>
+        <w:t>The system is going to be responsive and able to run with high performance. The game will run at least 30 fps in order to provide smoothness. This is one of the most important design goal because performance is highly related with the user’s gameplay experience. In order to get optimum performance, memory usage of the game will be minimized, and also, each objects gets allocated memory in order do their own tasks. This will boost the performance of the game significantly because it will decrease the workload.</w:t>
       </w:r>
     </w:p>
     <w:p>
@@ -614,39 +463,25 @@
         <w:pStyle w:val="ListeParagraf"/>
         <w:numPr>
           <w:ilvl w:val="0"/>
-          <w:numId w:val="1"/>
+          <w:numId w:val="3"/>
         </w:numPr>
-        <w:spacing w:line="360" w:lineRule="auto"/>
-        <w:rPr>
-          <w:sz w:val="24"/>
-          <w:szCs w:val="24"/>
-          <w:lang w:val="en-US"/>
-        </w:rPr>
-      </w:pPr>
-      <w:r>
-        <w:rPr>
-          <w:b/>
-          <w:sz w:val="24"/>
-          <w:szCs w:val="24"/>
+        <w:spacing w:after="160" w:line="360" w:lineRule="auto"/>
+        <w:rPr>
+          <w:lang w:val="en-US"/>
+        </w:rPr>
+      </w:pPr>
+      <w:r>
+        <w:rPr>
+          <w:b/>
           <w:lang w:val="en-US"/>
         </w:rPr>
         <w:t>Reliability:</w:t>
       </w:r>
       <w:r>
         <w:rPr>
-          <w:sz w:val="24"/>
-          <w:szCs w:val="24"/>
-          <w:lang w:val="en-US"/>
-        </w:rPr>
-        <w:t xml:space="preserve"> The game will be bug-free and stable in the boundary conditions. The game should not crash at any time. To get this goal, the testing procedures will involve. The testing procedure will continue each stage of the development of the game. Therefore, boundary conditions will be tested carefully in order to </w:t>
-      </w:r>
-      <w:r>
-        <w:rPr>
-          <w:sz w:val="24"/>
-          <w:szCs w:val="24"/>
-          <w:lang w:val="en-US"/>
-        </w:rPr>
-        <w:t>avoid unexpected game crashes.</w:t>
+          <w:lang w:val="en-US"/>
+        </w:rPr>
+        <w:t xml:space="preserve"> The game will be bug-free and stable in the boundary conditions. The game should not crash at any time. To get this goal, the testing procedures will involve. The testing procedure will continue each stage of the development of the game. Therefore, boundary conditions will be tested carefully in order to avoid unexpected game crashes.</w:t>
       </w:r>
     </w:p>
     <w:p>
@@ -654,39 +489,25 @@
         <w:pStyle w:val="ListeParagraf"/>
         <w:numPr>
           <w:ilvl w:val="0"/>
-          <w:numId w:val="1"/>
+          <w:numId w:val="3"/>
         </w:numPr>
-        <w:spacing w:line="360" w:lineRule="auto"/>
-        <w:rPr>
-          <w:sz w:val="24"/>
-          <w:szCs w:val="24"/>
-          <w:lang w:val="en-US"/>
-        </w:rPr>
-      </w:pPr>
-      <w:r>
-        <w:rPr>
-          <w:b/>
-          <w:sz w:val="24"/>
-          <w:szCs w:val="24"/>
+        <w:spacing w:after="160" w:line="360" w:lineRule="auto"/>
+        <w:rPr>
+          <w:lang w:val="en-US"/>
+        </w:rPr>
+      </w:pPr>
+      <w:r>
+        <w:rPr>
+          <w:b/>
           <w:lang w:val="en-US"/>
         </w:rPr>
         <w:t>Adaptability:</w:t>
       </w:r>
       <w:r>
         <w:rPr>
-          <w:sz w:val="24"/>
-          <w:szCs w:val="24"/>
-          <w:lang w:val="en-US"/>
-        </w:rPr>
-        <w:t xml:space="preserve"> Java is one of the most well-known programing language which provides cross-platform portability. Our g</w:t>
-      </w:r>
-      <w:r>
-        <w:rPr>
-          <w:sz w:val="24"/>
-          <w:szCs w:val="24"/>
-          <w:lang w:val="en-US"/>
-        </w:rPr>
-        <w:t xml:space="preserve">ame can work all JRE installed platforms, therefore, user should not worry about the operating system requirements. Using Java will cause to sacrifice performance but its adaptability obscures the performance problems.  </w:t>
+          <w:lang w:val="en-US"/>
+        </w:rPr>
+        <w:t xml:space="preserve"> Java is one of the most well-known programing language which provides cross-platform portability. Our game can work all JRE installed platforms, therefore, user should not worry about the operating system requirements. Using Java will cause to sacrifice performance but its adaptability obscures the performance problems.  </w:t>
       </w:r>
     </w:p>
     <w:p>
@@ -694,40 +515,46 @@
         <w:pStyle w:val="ListeParagraf"/>
         <w:numPr>
           <w:ilvl w:val="0"/>
-          <w:numId w:val="1"/>
+          <w:numId w:val="3"/>
         </w:numPr>
-        <w:spacing w:line="360" w:lineRule="auto"/>
+        <w:spacing w:after="160" w:line="360" w:lineRule="auto"/>
+        <w:rPr>
+          <w:lang w:val="en-US"/>
+        </w:rPr>
+      </w:pPr>
+      <w:r>
+        <w:rPr>
+          <w:b/>
+          <w:lang w:val="en-US"/>
+        </w:rPr>
+        <w:t>Usability:</w:t>
+      </w:r>
+      <w:r>
+        <w:rPr>
+          <w:lang w:val="en-US"/>
+        </w:rPr>
+        <w:t xml:space="preserve"> One of the most important thing about our game is, it should be easy to play. Therefore, it affects our design goals too. This makes the game more user-friendly. Therefore, the game will be designed such that user can easily understand the concept of the game and user can easily interact with it. However, user-friendly</w:t>
+      </w:r>
+      <w:r>
         <w:rPr>
           <w:sz w:val="24"/>
           <w:szCs w:val="24"/>
           <w:lang w:val="en-US"/>
         </w:rPr>
-      </w:pPr>
-      <w:r>
-        <w:rPr>
-          <w:b/>
-          <w:sz w:val="24"/>
-          <w:szCs w:val="24"/>
+        <w:t xml:space="preserve"> </w:t>
+      </w:r>
+      <w:r>
+        <w:rPr>
+          <w:lang w:val="en-US"/>
+        </w:rPr>
+        <w:t xml:space="preserve">interface doesn’t mean that </w:t>
+      </w:r>
+      <w:r>
+        <w:rPr>
           <w:lang w:val="en-US"/>
         </w:rPr>
         <w:lastRenderedPageBreak/>
-        <w:t>Usability:</w:t>
-      </w:r>
-      <w:r>
-        <w:rPr>
-          <w:sz w:val="24"/>
-          <w:szCs w:val="24"/>
-          <w:lang w:val="en-US"/>
-        </w:rPr>
-        <w:t xml:space="preserve"> </w:t>
-      </w:r>
-      <w:r>
-        <w:rPr>
-          <w:sz w:val="24"/>
-          <w:szCs w:val="24"/>
-          <w:lang w:val="en-US"/>
-        </w:rPr>
-        <w:t xml:space="preserve">One of the most important thing about our game is, it should be easy to play. Therefore, it affects our design goals too. This makes the game more user-friendly. Therefore, the game will be designed such that user can easily understand the concept of the game and user can easily interact with it. However, user-friendly interface doesn’t mean that the gameplay easier. If user-friendly interface and gameplay is easier, the player can be bored immediately. </w:t>
+        <w:t xml:space="preserve">the gameplay easier. If user-friendly interface and gameplay is easier, the player can be bored immediately. </w:t>
       </w:r>
     </w:p>
     <w:p>
@@ -735,10 +562,33 @@
         <w:pStyle w:val="ListeParagraf"/>
         <w:numPr>
           <w:ilvl w:val="0"/>
-          <w:numId w:val="1"/>
+          <w:numId w:val="3"/>
         </w:numPr>
-        <w:spacing w:line="360" w:lineRule="auto"/>
-        <w:rPr>
+        <w:spacing w:after="160" w:line="360" w:lineRule="auto"/>
+        <w:rPr>
+          <w:lang w:val="en-US"/>
+        </w:rPr>
+      </w:pPr>
+      <w:r>
+        <w:rPr>
+          <w:b/>
+          <w:lang w:val="en-US"/>
+        </w:rPr>
+        <w:t xml:space="preserve">Extensibility: </w:t>
+      </w:r>
+      <w:r>
+        <w:rPr>
+          <w:lang w:val="en-US"/>
+        </w:rPr>
+        <w:t xml:space="preserve">Object oriented architecture of the game enables system changes without causing any bugs or harming other classes. Modifications are easier by using object oriented architecture. For example, we can add new opponents or change the opponents without having to modify anything in other classes. Therefore, object oriented architecture minimizes the possibility to cause some malfunctions in other classes. </w:t>
+      </w:r>
+    </w:p>
+    <w:p>
+      <w:pPr>
+        <w:spacing w:line="360" w:lineRule="auto"/>
+        <w:rPr>
+          <w:b/>
+          <w:color w:val="4472C4" w:themeColor="accent1"/>
           <w:sz w:val="24"/>
           <w:szCs w:val="24"/>
           <w:lang w:val="en-US"/>
@@ -747,44 +597,9 @@
       <w:r>
         <w:rPr>
           <w:b/>
+          <w:color w:val="4472C4" w:themeColor="accent1"/>
           <w:sz w:val="24"/>
           <w:szCs w:val="24"/>
-          <w:lang w:val="en-US"/>
-        </w:rPr>
-        <w:t xml:space="preserve">Extensibility: </w:t>
-      </w:r>
-      <w:r>
-        <w:rPr>
-          <w:sz w:val="24"/>
-          <w:szCs w:val="24"/>
-          <w:lang w:val="en-US"/>
-        </w:rPr>
-        <w:t xml:space="preserve">Object oriented architecture of the game enables system changes without causing any bugs or harming other classes. Modifications are easier by using object oriented architecture. </w:t>
-      </w:r>
-      <w:r>
-        <w:rPr>
-          <w:sz w:val="24"/>
-          <w:szCs w:val="24"/>
-          <w:lang w:val="en-US"/>
-        </w:rPr>
-        <w:t xml:space="preserve">For example, we can add new opponents or change the opponents without having to modify anything in other classes. Therefore, object oriented architecture minimizes the possibility to cause some malfunctions in other classes. </w:t>
-      </w:r>
-    </w:p>
-    <w:p>
-      <w:pPr>
-        <w:spacing w:line="360" w:lineRule="auto"/>
-        <w:rPr>
-          <w:b/>
-          <w:sz w:val="28"/>
-          <w:szCs w:val="28"/>
-          <w:lang w:val="en-US"/>
-        </w:rPr>
-      </w:pPr>
-      <w:r>
-        <w:rPr>
-          <w:b/>
-          <w:sz w:val="28"/>
-          <w:szCs w:val="28"/>
           <w:lang w:val="en-US"/>
         </w:rPr>
         <w:t>Tradeoffs</w:t>
@@ -795,29 +610,31 @@
         <w:pStyle w:val="ListeParagraf"/>
         <w:numPr>
           <w:ilvl w:val="0"/>
-          <w:numId w:val="2"/>
+          <w:numId w:val="4"/>
         </w:numPr>
-        <w:spacing w:line="360" w:lineRule="auto"/>
+        <w:spacing w:after="160" w:line="360" w:lineRule="auto"/>
+        <w:rPr>
+          <w:b/>
+          <w:lang w:val="en-US"/>
+        </w:rPr>
+      </w:pPr>
+      <w:r>
         <w:rPr>
           <w:b/>
           <w:sz w:val="24"/>
-          <w:szCs w:val="24"/>
-          <w:lang w:val="en-US"/>
-        </w:rPr>
-      </w:pPr>
-      <w:r>
-        <w:rPr>
-          <w:b/>
-          <w:sz w:val="24"/>
-          <w:szCs w:val="24"/>
-          <w:lang w:val="en-US"/>
-        </w:rPr>
-        <w:t xml:space="preserve">Efficiency – Reusability: </w:t>
-      </w:r>
-      <w:r>
-        <w:rPr>
-          <w:sz w:val="24"/>
-          <w:szCs w:val="24"/>
+          <w:lang w:val="en-US"/>
+        </w:rPr>
+        <w:t>Efficiency – Reusability</w:t>
+      </w:r>
+      <w:r>
+        <w:rPr>
+          <w:b/>
+          <w:lang w:val="en-US"/>
+        </w:rPr>
+        <w:t xml:space="preserve">: </w:t>
+      </w:r>
+      <w:r>
+        <w:rPr>
           <w:lang w:val="en-US"/>
         </w:rPr>
         <w:t>Reusability is not the main concern for our game. Because, our system is not planned to integrate to other systems. Therefore, the classes are designed specifically for our game. Also, it prevents us to being too complex in class implementation. The main design approach is being efficient in our game.</w:t>
@@ -828,29 +645,23 @@
         <w:pStyle w:val="ListeParagraf"/>
         <w:numPr>
           <w:ilvl w:val="0"/>
-          <w:numId w:val="2"/>
+          <w:numId w:val="4"/>
         </w:numPr>
-        <w:spacing w:line="360" w:lineRule="auto"/>
-        <w:rPr>
-          <w:b/>
-          <w:sz w:val="24"/>
-          <w:szCs w:val="24"/>
-          <w:lang w:val="en-US"/>
-        </w:rPr>
-      </w:pPr>
-      <w:r>
-        <w:rPr>
-          <w:b/>
-          <w:sz w:val="24"/>
-          <w:szCs w:val="24"/>
+        <w:spacing w:after="160" w:line="360" w:lineRule="auto"/>
+        <w:rPr>
+          <w:b/>
+          <w:lang w:val="en-US"/>
+        </w:rPr>
+      </w:pPr>
+      <w:r>
+        <w:rPr>
+          <w:b/>
           <w:lang w:val="en-US"/>
         </w:rPr>
         <w:t xml:space="preserve">Functionality – Usability: </w:t>
       </w:r>
       <w:r>
         <w:rPr>
-          <w:sz w:val="24"/>
-          <w:szCs w:val="24"/>
           <w:lang w:val="en-US"/>
         </w:rPr>
         <w:t>The most important thing for a game, its usability. Because, costumers are our main targets and they should understand the game easily. Therefore, functionality of the game should be basic.</w:t>
@@ -858,16 +669,12 @@
       <w:r>
         <w:rPr>
           <w:b/>
-          <w:sz w:val="24"/>
-          <w:szCs w:val="24"/>
           <w:lang w:val="en-US"/>
         </w:rPr>
         <w:t xml:space="preserve"> </w:t>
       </w:r>
       <w:r>
         <w:rPr>
-          <w:sz w:val="24"/>
-          <w:szCs w:val="24"/>
           <w:lang w:val="en-US"/>
         </w:rPr>
         <w:t>We focused on usability rather than functionality. Because our purpose is entertaining the people. The game has simple user interface and easy gameplay. Thus, they can enjoy while playing game rather than suffering.</w:t>
@@ -878,11 +685,34 @@
         <w:pStyle w:val="ListeParagraf"/>
         <w:numPr>
           <w:ilvl w:val="0"/>
-          <w:numId w:val="2"/>
+          <w:numId w:val="4"/>
         </w:numPr>
-        <w:spacing w:line="360" w:lineRule="auto"/>
-        <w:rPr>
-          <w:b/>
+        <w:spacing w:after="160" w:line="360" w:lineRule="auto"/>
+        <w:rPr>
+          <w:b/>
+          <w:lang w:val="en-US"/>
+        </w:rPr>
+      </w:pPr>
+      <w:r>
+        <w:rPr>
+          <w:b/>
+          <w:lang w:val="en-US"/>
+        </w:rPr>
+        <w:t xml:space="preserve">Space – Speed: </w:t>
+      </w:r>
+      <w:r>
+        <w:rPr>
+          <w:lang w:val="en-US"/>
+        </w:rPr>
+        <w:t>The implementation details of our game is planned to be fast. We don’t merge any object to earn memory space. Reason behind it is, making game fast as possible. If we consider our game, there will be plenty of objects that use memory. However, we try to keep our game simple as possible, therefore, memory problem is not the most important one especially in this era. However, if the speed of our game is not enough to provide 30 fps, users don’t like the gameplay. Therefore it should be fast.</w:t>
+      </w:r>
+    </w:p>
+    <w:p>
+      <w:pPr>
+        <w:spacing w:line="360" w:lineRule="auto"/>
+        <w:rPr>
+          <w:b/>
+          <w:color w:val="4472C4" w:themeColor="accent1"/>
           <w:sz w:val="24"/>
           <w:szCs w:val="24"/>
           <w:lang w:val="en-US"/>
@@ -891,317 +721,6129 @@
       <w:r>
         <w:rPr>
           <w:b/>
+          <w:color w:val="4472C4" w:themeColor="accent1"/>
           <w:sz w:val="24"/>
           <w:szCs w:val="24"/>
           <w:lang w:val="en-US"/>
         </w:rPr>
-        <w:t xml:space="preserve">Space – Speed: </w:t>
-      </w:r>
-      <w:r>
+        <w:t>1.3 Definitions, acronyms, and abbreviations</w:t>
+      </w:r>
+    </w:p>
+    <w:p>
+      <w:pPr>
+        <w:spacing w:line="360" w:lineRule="auto"/>
+        <w:rPr>
+          <w:lang w:val="en-US"/>
+        </w:rPr>
+      </w:pPr>
+      <w:r>
+        <w:rPr>
+          <w:b/>
+          <w:lang w:val="en-US"/>
+        </w:rPr>
+        <w:t>Cross-platform:</w:t>
+      </w:r>
+      <w:r>
+        <w:rPr>
+          <w:lang w:val="en-US"/>
+        </w:rPr>
+        <w:t xml:space="preserve"> Cross-platform refers to ability of software to run in same way on different platforms such as Microsoft Windows, Linux and Mac OS X.</w:t>
+      </w:r>
+    </w:p>
+    <w:p>
+      <w:pPr>
+        <w:spacing w:line="360" w:lineRule="auto"/>
+        <w:rPr>
+          <w:lang w:val="en-US"/>
+        </w:rPr>
+      </w:pPr>
+      <w:r>
+        <w:rPr>
+          <w:b/>
+          <w:lang w:val="en-US"/>
+        </w:rPr>
+        <w:t>JRE:</w:t>
+      </w:r>
+      <w:r>
+        <w:rPr>
+          <w:lang w:val="en-US"/>
+        </w:rPr>
+        <w:t xml:space="preserve"> Java execution environment is termed as the Java Runtime Environment (JRE). All systems need Java Runtime Environment (JRE) in order to execute the projects which are developed in Java.</w:t>
+      </w:r>
+    </w:p>
+    <w:p>
+      <w:pPr>
+        <w:spacing w:line="360" w:lineRule="auto"/>
+        <w:rPr>
+          <w:lang w:val="en-US"/>
+        </w:rPr>
+      </w:pPr>
+      <w:r>
+        <w:rPr>
+          <w:b/>
+          <w:lang w:val="en-US"/>
+        </w:rPr>
+        <w:t>Fps:</w:t>
+      </w:r>
+      <w:r>
+        <w:rPr>
+          <w:lang w:val="en-US"/>
+        </w:rPr>
+        <w:t xml:space="preserve"> Abbreviation of “frames per second”. Fps represents the number of graphical layouts can be prepared by the system each second.</w:t>
+      </w:r>
+    </w:p>
+    <w:p>
+      <w:pPr>
+        <w:spacing w:line="360" w:lineRule="auto"/>
+        <w:rPr>
+          <w:lang w:val="en-US"/>
+        </w:rPr>
+      </w:pPr>
+      <w:r>
+        <w:rPr>
+          <w:b/>
+          <w:lang w:val="en-US"/>
+        </w:rPr>
+        <w:lastRenderedPageBreak/>
+        <w:t>Boundary conditions:</w:t>
+      </w:r>
+      <w:r>
+        <w:rPr>
+          <w:lang w:val="en-US"/>
+        </w:rPr>
+        <w:t xml:space="preserve"> Conditions of the system which may generate run-time errors. They are exceptional cases according to the normal flow of the program. These conditions must be handled carefully for robustness of the system.</w:t>
+      </w:r>
+    </w:p>
+    <w:p>
+      <w:pPr>
+        <w:spacing w:line="360" w:lineRule="auto"/>
         <w:rPr>
           <w:sz w:val="24"/>
           <w:szCs w:val="24"/>
           <w:lang w:val="en-US"/>
         </w:rPr>
-        <w:t>The implementation details of our game is planned to be fast. We don’t merge any object to earn memory space. Reason behind it is, making game fast as possible. If we consider our game, there will be plenty of objects that use memory. However, we try to keep our game simple as possible, therefore, memory problem is not the most important one especially in this era. Ho</w:t>
-      </w:r>
-      <w:bookmarkStart w:id="0" w:name="_GoBack"/>
+      </w:pPr>
+    </w:p>
+    <w:p>
+      <w:pPr>
+        <w:pStyle w:val="Balk2"/>
+        <w:spacing w:line="360" w:lineRule="auto"/>
+        <w:rPr>
+          <w:rFonts w:asciiTheme="minorHAnsi" w:hAnsiTheme="minorHAnsi" w:cstheme="minorHAnsi"/>
+        </w:rPr>
+      </w:pPr>
+      <w:bookmarkStart w:id="0" w:name="_Toc311410244"/>
+      <w:r>
+        <w:rPr>
+          <w:rFonts w:asciiTheme="minorHAnsi" w:hAnsiTheme="minorHAnsi" w:cstheme="minorHAnsi"/>
+        </w:rPr>
+        <w:t>3.2.</w:t>
+      </w:r>
+      <w:r>
+        <w:rPr>
+          <w:rFonts w:asciiTheme="minorHAnsi" w:hAnsiTheme="minorHAnsi" w:cstheme="minorHAnsi"/>
+        </w:rPr>
+        <w:tab/>
+      </w:r>
       <w:bookmarkEnd w:id="0"/>
       <w:r>
         <w:rPr>
+          <w:rFonts w:asciiTheme="minorHAnsi" w:hAnsiTheme="minorHAnsi" w:cstheme="minorHAnsi"/>
+        </w:rPr>
+        <w:t>Setting Subsystem</w:t>
+      </w:r>
+    </w:p>
+    <w:p>
+      <w:pPr>
+        <w:spacing w:line="360" w:lineRule="auto"/>
+        <w:rPr>
+          <w:rFonts w:cstheme="minorHAnsi"/>
+          <w:b/>
+        </w:rPr>
+      </w:pPr>
+    </w:p>
+    <w:p>
+      <w:pPr>
+        <w:pStyle w:val="Balk3"/>
+        <w:spacing w:line="360" w:lineRule="auto"/>
+        <w:rPr>
+          <w:rFonts w:asciiTheme="minorHAnsi" w:hAnsiTheme="minorHAnsi" w:cstheme="minorHAnsi"/>
+        </w:rPr>
+      </w:pPr>
+      <w:r>
+        <w:rPr>
+          <w:rFonts w:asciiTheme="minorHAnsi" w:hAnsiTheme="minorHAnsi" w:cstheme="minorHAnsi"/>
+        </w:rPr>
+        <w:t>3.2.1 SettingsMenu Class</w:t>
+      </w:r>
+    </w:p>
+    <w:p>
+      <w:pPr>
+        <w:pStyle w:val="Balk3"/>
+        <w:spacing w:line="360" w:lineRule="auto"/>
+        <w:rPr>
+          <w:rFonts w:asciiTheme="minorHAnsi" w:hAnsiTheme="minorHAnsi" w:cstheme="minorHAnsi"/>
+        </w:rPr>
+      </w:pPr>
+      <w:r>
+        <w:rPr>
+          <w:rFonts w:asciiTheme="minorHAnsi" w:hAnsiTheme="minorHAnsi" w:cstheme="minorHAnsi"/>
+          <w:noProof/>
+          <w:lang w:eastAsia="tr-TR"/>
+        </w:rPr>
+        <w:drawing>
+          <wp:inline distT="0" distB="0" distL="0" distR="0">
+            <wp:extent cx="2486025" cy="1885950"/>
+            <wp:effectExtent l="0" t="0" r="9525" b="0"/>
+            <wp:docPr id="21" name="Resim 21" descr="designClasses"/>
+            <wp:cNvGraphicFramePr>
+              <a:graphicFrameLocks xmlns:a="http://schemas.openxmlformats.org/drawingml/2006/main" noChangeAspect="1"/>
+            </wp:cNvGraphicFramePr>
+            <a:graphic xmlns:a="http://schemas.openxmlformats.org/drawingml/2006/main">
+              <a:graphicData uri="http://schemas.openxmlformats.org/drawingml/2006/picture">
+                <pic:pic xmlns:pic="http://schemas.openxmlformats.org/drawingml/2006/picture">
+                  <pic:nvPicPr>
+                    <pic:cNvPr id="0" name="Picture 4" descr="designClasses"/>
+                    <pic:cNvPicPr>
+                      <a:picLocks noChangeAspect="1" noChangeArrowheads="1"/>
+                    </pic:cNvPicPr>
+                  </pic:nvPicPr>
+                  <pic:blipFill>
+                    <a:blip r:embed="rId6">
+                      <a:extLst>
+                        <a:ext uri="{28A0092B-C50C-407E-A947-70E740481C1C}">
+                          <a14:useLocalDpi xmlns:a14="http://schemas.microsoft.com/office/drawing/2010/main" val="0"/>
+                        </a:ext>
+                      </a:extLst>
+                    </a:blip>
+                    <a:srcRect/>
+                    <a:stretch>
+                      <a:fillRect/>
+                    </a:stretch>
+                  </pic:blipFill>
+                  <pic:spPr bwMode="auto">
+                    <a:xfrm>
+                      <a:off x="0" y="0"/>
+                      <a:ext cx="2486025" cy="1885950"/>
+                    </a:xfrm>
+                    <a:prstGeom prst="rect">
+                      <a:avLst/>
+                    </a:prstGeom>
+                    <a:noFill/>
+                    <a:ln>
+                      <a:noFill/>
+                    </a:ln>
+                  </pic:spPr>
+                </pic:pic>
+              </a:graphicData>
+            </a:graphic>
+          </wp:inline>
+        </w:drawing>
+      </w:r>
+    </w:p>
+    <w:p>
+      <w:pPr>
+        <w:pStyle w:val="Balk4"/>
+        <w:spacing w:line="360" w:lineRule="auto"/>
+        <w:rPr>
+          <w:rFonts w:asciiTheme="minorHAnsi" w:hAnsiTheme="minorHAnsi" w:cstheme="minorHAnsi"/>
+        </w:rPr>
+      </w:pPr>
+      <w:r>
+        <w:rPr>
+          <w:rFonts w:asciiTheme="minorHAnsi" w:hAnsiTheme="minorHAnsi" w:cstheme="minorHAnsi"/>
+        </w:rPr>
+        <w:t>Attributes:</w:t>
+      </w:r>
+    </w:p>
+    <w:p>
+      <w:pPr>
+        <w:spacing w:line="360" w:lineRule="auto"/>
+        <w:rPr>
+          <w:rFonts w:cstheme="minorHAnsi"/>
+        </w:rPr>
+      </w:pPr>
+      <w:r>
+        <w:rPr>
+          <w:rFonts w:cstheme="minorHAnsi"/>
+          <w:b/>
+        </w:rPr>
+        <w:t>Private int red:</w:t>
+      </w:r>
+      <w:r>
+        <w:rPr>
+          <w:rFonts w:cstheme="minorHAnsi"/>
+        </w:rPr>
+        <w:t xml:space="preserve"> This int holds a value for character’s color.</w:t>
+      </w:r>
+    </w:p>
+    <w:p>
+      <w:pPr>
+        <w:spacing w:line="360" w:lineRule="auto"/>
+        <w:rPr>
+          <w:rFonts w:cstheme="minorHAnsi"/>
+        </w:rPr>
+      </w:pPr>
+      <w:r>
+        <w:rPr>
+          <w:rFonts w:cstheme="minorHAnsi"/>
+          <w:b/>
+        </w:rPr>
+        <w:t>Private int green:</w:t>
+      </w:r>
+      <w:r>
+        <w:rPr>
+          <w:rFonts w:cstheme="minorHAnsi"/>
+        </w:rPr>
+        <w:t xml:space="preserve"> This int holds a value for character’s color. </w:t>
+      </w:r>
+    </w:p>
+    <w:p>
+      <w:pPr>
+        <w:spacing w:line="360" w:lineRule="auto"/>
+        <w:rPr>
+          <w:rFonts w:cstheme="minorHAnsi"/>
+        </w:rPr>
+      </w:pPr>
+      <w:r>
+        <w:rPr>
+          <w:rFonts w:cstheme="minorHAnsi"/>
+          <w:b/>
+        </w:rPr>
+        <w:t>Private int blue:</w:t>
+      </w:r>
+      <w:r>
+        <w:rPr>
+          <w:rFonts w:cstheme="minorHAnsi"/>
+        </w:rPr>
+        <w:t xml:space="preserve"> This int holds a value for character’s color.</w:t>
+      </w:r>
+    </w:p>
+    <w:p>
+      <w:pPr>
+        <w:spacing w:line="360" w:lineRule="auto"/>
+        <w:rPr>
+          <w:rFonts w:cstheme="minorHAnsi"/>
+        </w:rPr>
+      </w:pPr>
+      <w:r>
+        <w:rPr>
+          <w:rFonts w:cstheme="minorHAnsi"/>
+          <w:b/>
+        </w:rPr>
+        <w:t xml:space="preserve">Private int[] appearance: </w:t>
+      </w:r>
+      <w:r>
+        <w:rPr>
+          <w:rFonts w:cstheme="minorHAnsi"/>
+        </w:rPr>
+        <w:t>Appearance is an array includes color variables. It is using to pass parameters to stickman on screen until player find the color he wants to use then it passes to player instance of boxer class.</w:t>
+      </w:r>
+    </w:p>
+    <w:p>
+      <w:pPr>
+        <w:spacing w:line="360" w:lineRule="auto"/>
+        <w:rPr>
+          <w:rFonts w:cstheme="minorHAnsi"/>
+        </w:rPr>
+      </w:pPr>
+      <w:r>
+        <w:rPr>
+          <w:rFonts w:cstheme="minorHAnsi"/>
+          <w:b/>
+        </w:rPr>
+        <w:t xml:space="preserve">Private int vol: </w:t>
+      </w:r>
+      <w:r>
+        <w:rPr>
+          <w:rFonts w:cstheme="minorHAnsi"/>
+        </w:rPr>
+        <w:t>It is to determine the volume. It is between 0(Mute) and 100(Max).</w:t>
+      </w:r>
+    </w:p>
+    <w:p>
+      <w:pPr>
+        <w:pStyle w:val="Balk4"/>
+        <w:spacing w:line="360" w:lineRule="auto"/>
+        <w:rPr>
+          <w:rFonts w:asciiTheme="minorHAnsi" w:hAnsiTheme="minorHAnsi" w:cstheme="minorHAnsi"/>
+        </w:rPr>
+      </w:pPr>
+      <w:r>
+        <w:rPr>
+          <w:rFonts w:asciiTheme="minorHAnsi" w:hAnsiTheme="minorHAnsi" w:cstheme="minorHAnsi"/>
+        </w:rPr>
+        <w:t>Constructors:</w:t>
+      </w:r>
+    </w:p>
+    <w:p>
+      <w:pPr>
+        <w:spacing w:line="360" w:lineRule="auto"/>
+        <w:rPr>
+          <w:rFonts w:cstheme="minorHAnsi"/>
+        </w:rPr>
+      </w:pPr>
+      <w:r>
+        <w:rPr>
+          <w:rFonts w:cstheme="minorHAnsi"/>
+          <w:b/>
+        </w:rPr>
+        <w:t xml:space="preserve">public setAll(): </w:t>
+      </w:r>
+      <w:r>
+        <w:rPr>
+          <w:rFonts w:cstheme="minorHAnsi"/>
+        </w:rPr>
+        <w:t>Initializes red, green, blue to 0 (black), vol to 50 (med) and appearance to red,green,black.</w:t>
+      </w:r>
+    </w:p>
+    <w:p>
+      <w:pPr>
+        <w:pStyle w:val="Balk4"/>
+        <w:spacing w:line="360" w:lineRule="auto"/>
+        <w:rPr>
+          <w:rFonts w:asciiTheme="minorHAnsi" w:hAnsiTheme="minorHAnsi" w:cstheme="minorHAnsi"/>
+        </w:rPr>
+      </w:pPr>
+      <w:r>
+        <w:rPr>
+          <w:rFonts w:asciiTheme="minorHAnsi" w:hAnsiTheme="minorHAnsi" w:cstheme="minorHAnsi"/>
+        </w:rPr>
+        <w:t>Methods:</w:t>
+      </w:r>
+    </w:p>
+    <w:p>
+      <w:pPr>
+        <w:spacing w:line="360" w:lineRule="auto"/>
+        <w:rPr>
+          <w:rFonts w:cstheme="minorHAnsi"/>
+        </w:rPr>
+      </w:pPr>
+      <w:r>
+        <w:rPr>
+          <w:rFonts w:cstheme="minorHAnsi"/>
+          <w:b/>
+        </w:rPr>
+        <w:t xml:space="preserve">public SettingsMenu(): </w:t>
+      </w:r>
+      <w:r>
+        <w:rPr>
+          <w:rFonts w:cstheme="minorHAnsi"/>
+        </w:rPr>
+        <w:t>It calls setAppearance and setVolume methods.</w:t>
+      </w:r>
+    </w:p>
+    <w:p>
+      <w:pPr>
+        <w:spacing w:line="360" w:lineRule="auto"/>
+        <w:rPr>
+          <w:rFonts w:cstheme="minorHAnsi"/>
+          <w:b/>
+        </w:rPr>
+      </w:pPr>
+      <w:r>
+        <w:rPr>
+          <w:rFonts w:cstheme="minorHAnsi"/>
+          <w:b/>
+        </w:rPr>
+        <w:t xml:space="preserve">setVolume( int): </w:t>
+      </w:r>
+      <w:r>
+        <w:rPr>
+          <w:rFonts w:cstheme="minorHAnsi"/>
+        </w:rPr>
+        <w:t>It is to set volume level.</w:t>
+      </w:r>
+    </w:p>
+    <w:p>
+      <w:pPr>
+        <w:spacing w:line="360" w:lineRule="auto"/>
+        <w:rPr>
+          <w:rFonts w:cstheme="minorHAnsi"/>
+          <w:b/>
+        </w:rPr>
+      </w:pPr>
+      <w:r>
+        <w:rPr>
+          <w:rFonts w:cstheme="minorHAnsi"/>
+          <w:b/>
+        </w:rPr>
+        <w:lastRenderedPageBreak/>
+        <w:t xml:space="preserve">setAppearance( int, int, int): </w:t>
+      </w:r>
+      <w:r>
+        <w:rPr>
+          <w:rFonts w:cstheme="minorHAnsi"/>
+        </w:rPr>
+        <w:t>It is to set appearance variable as red,green,blue.</w:t>
+      </w:r>
+    </w:p>
+    <w:p>
+      <w:pPr>
+        <w:spacing w:line="360" w:lineRule="auto"/>
+        <w:rPr>
+          <w:rFonts w:cstheme="minorHAnsi"/>
+        </w:rPr>
+      </w:pPr>
+      <w:r>
+        <w:rPr>
+          <w:rFonts w:cstheme="minorHAnsi"/>
+          <w:b/>
+        </w:rPr>
+        <w:t>setDefault():</w:t>
+      </w:r>
+      <w:r>
+        <w:rPr>
+          <w:rFonts w:cstheme="minorHAnsi"/>
+        </w:rPr>
+        <w:t>Initializes red, green, blue to 0 (black), vol to 50 (med) and appearance to red,green,black.</w:t>
+      </w:r>
+      <w:r>
+        <w:rPr>
+          <w:rFonts w:cstheme="minorHAnsi"/>
+          <w:noProof/>
+          <w:lang w:eastAsia="tr-TR"/>
+        </w:rPr>
+        <w:t xml:space="preserve"> </w:t>
+      </w:r>
+    </w:p>
+    <w:p>
+      <w:pPr>
+        <w:spacing w:line="360" w:lineRule="auto"/>
+        <w:rPr>
+          <w:rFonts w:cstheme="minorHAnsi"/>
+        </w:rPr>
+      </w:pPr>
+      <w:r>
+        <w:rPr>
+          <w:rFonts w:cstheme="minorHAnsi"/>
+          <w:b/>
+        </w:rPr>
+        <w:t xml:space="preserve">changeSettings(int[], int): </w:t>
+      </w:r>
+      <w:r>
+        <w:rPr>
+          <w:rFonts w:cstheme="minorHAnsi"/>
+        </w:rPr>
+        <w:t>It is to set appearance and volume in one method.</w:t>
+      </w:r>
+    </w:p>
+    <w:p>
+      <w:pPr>
+        <w:spacing w:line="360" w:lineRule="auto"/>
+        <w:rPr>
+          <w:rFonts w:cstheme="minorHAnsi"/>
+        </w:rPr>
+      </w:pPr>
+    </w:p>
+    <w:p>
+      <w:pPr>
+        <w:pStyle w:val="Balk3"/>
+        <w:spacing w:line="360" w:lineRule="auto"/>
+        <w:rPr>
+          <w:rFonts w:asciiTheme="minorHAnsi" w:hAnsiTheme="minorHAnsi" w:cstheme="minorHAnsi"/>
+        </w:rPr>
+      </w:pPr>
+    </w:p>
+    <w:p>
+      <w:pPr>
+        <w:pStyle w:val="Balk3"/>
+        <w:spacing w:line="360" w:lineRule="auto"/>
+        <w:rPr>
+          <w:rFonts w:asciiTheme="minorHAnsi" w:hAnsiTheme="minorHAnsi" w:cstheme="minorHAnsi"/>
+        </w:rPr>
+      </w:pPr>
+    </w:p>
+    <w:p>
+      <w:pPr>
+        <w:pStyle w:val="Balk3"/>
+        <w:spacing w:line="360" w:lineRule="auto"/>
+        <w:rPr>
+          <w:rFonts w:asciiTheme="minorHAnsi" w:hAnsiTheme="minorHAnsi" w:cstheme="minorHAnsi"/>
+        </w:rPr>
+      </w:pPr>
+      <w:r>
+        <w:rPr>
+          <w:rFonts w:asciiTheme="minorHAnsi" w:hAnsiTheme="minorHAnsi" w:cstheme="minorHAnsi"/>
+        </w:rPr>
+        <w:t>3.2.2 ModeMenu Class</w:t>
+      </w:r>
+    </w:p>
+    <w:p>
+      <w:pPr>
+        <w:spacing w:line="360" w:lineRule="auto"/>
+        <w:rPr>
+          <w:rFonts w:cstheme="minorHAnsi"/>
+        </w:rPr>
+      </w:pPr>
+      <w:r>
+        <w:rPr>
+          <w:rFonts w:cstheme="minorHAnsi"/>
+          <w:noProof/>
+          <w:lang w:eastAsia="tr-TR"/>
+        </w:rPr>
+        <w:drawing>
+          <wp:inline distT="0" distB="0" distL="0" distR="0">
+            <wp:extent cx="1238250" cy="752475"/>
+            <wp:effectExtent l="0" t="0" r="0" b="9525"/>
+            <wp:docPr id="20" name="Resim 20" descr="designClasses (1)"/>
+            <wp:cNvGraphicFramePr>
+              <a:graphicFrameLocks xmlns:a="http://schemas.openxmlformats.org/drawingml/2006/main" noChangeAspect="1"/>
+            </wp:cNvGraphicFramePr>
+            <a:graphic xmlns:a="http://schemas.openxmlformats.org/drawingml/2006/main">
+              <a:graphicData uri="http://schemas.openxmlformats.org/drawingml/2006/picture">
+                <pic:pic xmlns:pic="http://schemas.openxmlformats.org/drawingml/2006/picture">
+                  <pic:nvPicPr>
+                    <pic:cNvPr id="0" name="Picture 5" descr="designClasses (1)"/>
+                    <pic:cNvPicPr>
+                      <a:picLocks noChangeAspect="1" noChangeArrowheads="1"/>
+                    </pic:cNvPicPr>
+                  </pic:nvPicPr>
+                  <pic:blipFill>
+                    <a:blip r:embed="rId7">
+                      <a:extLst>
+                        <a:ext uri="{28A0092B-C50C-407E-A947-70E740481C1C}">
+                          <a14:useLocalDpi xmlns:a14="http://schemas.microsoft.com/office/drawing/2010/main" val="0"/>
+                        </a:ext>
+                      </a:extLst>
+                    </a:blip>
+                    <a:srcRect/>
+                    <a:stretch>
+                      <a:fillRect/>
+                    </a:stretch>
+                  </pic:blipFill>
+                  <pic:spPr bwMode="auto">
+                    <a:xfrm>
+                      <a:off x="0" y="0"/>
+                      <a:ext cx="1238250" cy="752475"/>
+                    </a:xfrm>
+                    <a:prstGeom prst="rect">
+                      <a:avLst/>
+                    </a:prstGeom>
+                    <a:noFill/>
+                    <a:ln>
+                      <a:noFill/>
+                    </a:ln>
+                  </pic:spPr>
+                </pic:pic>
+              </a:graphicData>
+            </a:graphic>
+          </wp:inline>
+        </w:drawing>
+      </w:r>
+    </w:p>
+    <w:p>
+      <w:pPr>
+        <w:pStyle w:val="Balk4"/>
+        <w:spacing w:line="360" w:lineRule="auto"/>
+        <w:rPr>
+          <w:rFonts w:asciiTheme="minorHAnsi" w:hAnsiTheme="minorHAnsi" w:cstheme="minorHAnsi"/>
+        </w:rPr>
+      </w:pPr>
+      <w:r>
+        <w:rPr>
+          <w:rFonts w:asciiTheme="minorHAnsi" w:hAnsiTheme="minorHAnsi" w:cstheme="minorHAnsi"/>
+        </w:rPr>
+        <w:t>Attributes:</w:t>
+      </w:r>
+    </w:p>
+    <w:p>
+      <w:pPr>
+        <w:spacing w:line="360" w:lineRule="auto"/>
+        <w:rPr>
+          <w:rFonts w:cstheme="minorHAnsi"/>
+        </w:rPr>
+      </w:pPr>
+      <w:r>
+        <w:rPr>
+          <w:rFonts w:cstheme="minorHAnsi"/>
+          <w:b/>
+        </w:rPr>
+        <w:t>Private boolean godMode:</w:t>
+      </w:r>
+      <w:r>
+        <w:rPr>
+          <w:rFonts w:cstheme="minorHAnsi"/>
+        </w:rPr>
+        <w:t xml:space="preserve"> It is to determine difficulty level. Thus Punch For Glory have 2 difficulty levels it uses boolean. If godMode 1 it is hard else it is easy.</w:t>
+      </w:r>
+    </w:p>
+    <w:p>
+      <w:pPr>
+        <w:pStyle w:val="Balk4"/>
+        <w:spacing w:line="360" w:lineRule="auto"/>
+        <w:rPr>
+          <w:rFonts w:asciiTheme="minorHAnsi" w:hAnsiTheme="minorHAnsi" w:cstheme="minorHAnsi"/>
+        </w:rPr>
+      </w:pPr>
+      <w:r>
+        <w:rPr>
+          <w:rFonts w:asciiTheme="minorHAnsi" w:hAnsiTheme="minorHAnsi" w:cstheme="minorHAnsi"/>
+        </w:rPr>
+        <w:t>Constructors:</w:t>
+      </w:r>
+    </w:p>
+    <w:p>
+      <w:pPr>
+        <w:spacing w:line="360" w:lineRule="auto"/>
+        <w:rPr>
+          <w:rFonts w:cstheme="minorHAnsi"/>
+        </w:rPr>
+      </w:pPr>
+      <w:r>
+        <w:rPr>
+          <w:rFonts w:cstheme="minorHAnsi"/>
+          <w:b/>
+        </w:rPr>
+        <w:t xml:space="preserve">publicModeMenu( ): </w:t>
+      </w:r>
+      <w:r>
+        <w:rPr>
+          <w:rFonts w:cstheme="minorHAnsi"/>
+        </w:rPr>
+        <w:t>It sets godMode 0(easy) as default value.</w:t>
+      </w:r>
+    </w:p>
+    <w:p>
+      <w:pPr>
+        <w:pStyle w:val="Balk4"/>
+        <w:spacing w:line="360" w:lineRule="auto"/>
+        <w:rPr>
+          <w:rFonts w:asciiTheme="minorHAnsi" w:hAnsiTheme="minorHAnsi" w:cstheme="minorHAnsi"/>
+        </w:rPr>
+      </w:pPr>
+      <w:r>
+        <w:rPr>
+          <w:rFonts w:asciiTheme="minorHAnsi" w:hAnsiTheme="minorHAnsi" w:cstheme="minorHAnsi"/>
+        </w:rPr>
+        <w:t>Methods:</w:t>
+      </w:r>
+    </w:p>
+    <w:p>
+      <w:pPr>
+        <w:spacing w:line="360" w:lineRule="auto"/>
+        <w:rPr>
+          <w:rFonts w:cstheme="minorHAnsi"/>
+        </w:rPr>
+      </w:pPr>
+      <w:r>
+        <w:rPr>
+          <w:rFonts w:cstheme="minorHAnsi"/>
+          <w:b/>
+        </w:rPr>
+        <w:t xml:space="preserve">changeMode( ): </w:t>
+      </w:r>
+      <w:r>
+        <w:rPr>
+          <w:rFonts w:cstheme="minorHAnsi"/>
+        </w:rPr>
+        <w:t>It changes godMode value. If current value is 0 it makes 1, if 1 it makes 0.</w:t>
+      </w:r>
+    </w:p>
+    <w:p>
+      <w:pPr>
+        <w:spacing w:line="360" w:lineRule="auto"/>
+        <w:rPr>
+          <w:rFonts w:cstheme="minorHAnsi"/>
+        </w:rPr>
+      </w:pPr>
+    </w:p>
+    <w:p>
+      <w:pPr>
+        <w:pStyle w:val="Balk3"/>
+        <w:spacing w:line="360" w:lineRule="auto"/>
+        <w:rPr>
+          <w:rFonts w:asciiTheme="minorHAnsi" w:hAnsiTheme="minorHAnsi" w:cstheme="minorHAnsi"/>
+        </w:rPr>
+      </w:pPr>
+      <w:r>
+        <w:rPr>
+          <w:rFonts w:asciiTheme="minorHAnsi" w:hAnsiTheme="minorHAnsi" w:cstheme="minorHAnsi"/>
+        </w:rPr>
+        <w:t>3.2.3 SettingsManager Class</w:t>
+      </w:r>
+    </w:p>
+    <w:p>
+      <w:pPr>
+        <w:spacing w:line="360" w:lineRule="auto"/>
+        <w:rPr>
+          <w:rFonts w:cstheme="minorHAnsi"/>
+        </w:rPr>
+      </w:pPr>
+      <w:r>
+        <w:rPr>
+          <w:rFonts w:cstheme="minorHAnsi"/>
+          <w:noProof/>
+          <w:lang w:eastAsia="tr-TR"/>
+        </w:rPr>
+        <w:drawing>
+          <wp:inline distT="0" distB="0" distL="0" distR="0">
+            <wp:extent cx="3143250" cy="1104900"/>
+            <wp:effectExtent l="0" t="0" r="0" b="0"/>
+            <wp:docPr id="19" name="Resim 19" descr="designClasses (2)"/>
+            <wp:cNvGraphicFramePr>
+              <a:graphicFrameLocks xmlns:a="http://schemas.openxmlformats.org/drawingml/2006/main" noChangeAspect="1"/>
+            </wp:cNvGraphicFramePr>
+            <a:graphic xmlns:a="http://schemas.openxmlformats.org/drawingml/2006/main">
+              <a:graphicData uri="http://schemas.openxmlformats.org/drawingml/2006/picture">
+                <pic:pic xmlns:pic="http://schemas.openxmlformats.org/drawingml/2006/picture">
+                  <pic:nvPicPr>
+                    <pic:cNvPr id="0" name="Picture 6" descr="designClasses (2)"/>
+                    <pic:cNvPicPr>
+                      <a:picLocks noChangeAspect="1" noChangeArrowheads="1"/>
+                    </pic:cNvPicPr>
+                  </pic:nvPicPr>
+                  <pic:blipFill>
+                    <a:blip r:embed="rId8">
+                      <a:extLst>
+                        <a:ext uri="{28A0092B-C50C-407E-A947-70E740481C1C}">
+                          <a14:useLocalDpi xmlns:a14="http://schemas.microsoft.com/office/drawing/2010/main" val="0"/>
+                        </a:ext>
+                      </a:extLst>
+                    </a:blip>
+                    <a:srcRect/>
+                    <a:stretch>
+                      <a:fillRect/>
+                    </a:stretch>
+                  </pic:blipFill>
+                  <pic:spPr bwMode="auto">
+                    <a:xfrm>
+                      <a:off x="0" y="0"/>
+                      <a:ext cx="3143250" cy="1104900"/>
+                    </a:xfrm>
+                    <a:prstGeom prst="rect">
+                      <a:avLst/>
+                    </a:prstGeom>
+                    <a:noFill/>
+                    <a:ln>
+                      <a:noFill/>
+                    </a:ln>
+                  </pic:spPr>
+                </pic:pic>
+              </a:graphicData>
+            </a:graphic>
+          </wp:inline>
+        </w:drawing>
+      </w:r>
+    </w:p>
+    <w:p>
+      <w:pPr>
+        <w:pStyle w:val="Balk4"/>
+        <w:spacing w:line="360" w:lineRule="auto"/>
+        <w:rPr>
+          <w:rFonts w:asciiTheme="minorHAnsi" w:hAnsiTheme="minorHAnsi" w:cstheme="minorHAnsi"/>
+        </w:rPr>
+      </w:pPr>
+      <w:r>
+        <w:rPr>
+          <w:rFonts w:asciiTheme="minorHAnsi" w:hAnsiTheme="minorHAnsi" w:cstheme="minorHAnsi"/>
+        </w:rPr>
+        <w:t>Attributes:</w:t>
+      </w:r>
+    </w:p>
+    <w:p>
+      <w:pPr>
+        <w:spacing w:line="360" w:lineRule="auto"/>
+        <w:rPr>
+          <w:rFonts w:cstheme="minorHAnsi"/>
+        </w:rPr>
+      </w:pPr>
+      <w:r>
+        <w:rPr>
+          <w:rFonts w:cstheme="minorHAnsi"/>
+          <w:b/>
+        </w:rPr>
+        <w:t>Private SettingsMenu settingsMenu:</w:t>
+      </w:r>
+      <w:r>
+        <w:rPr>
+          <w:rFonts w:cstheme="minorHAnsi"/>
+        </w:rPr>
+        <w:t xml:space="preserve"> It is an object of SettingsMenu class. </w:t>
+      </w:r>
+    </w:p>
+    <w:p>
+      <w:pPr>
+        <w:spacing w:line="360" w:lineRule="auto"/>
+        <w:rPr>
+          <w:rFonts w:cstheme="minorHAnsi"/>
+        </w:rPr>
+      </w:pPr>
+      <w:r>
+        <w:rPr>
+          <w:rFonts w:cstheme="minorHAnsi"/>
+          <w:b/>
+        </w:rPr>
+        <w:t>Private ModeMenu modeMenu</w:t>
+      </w:r>
+      <w:r>
+        <w:rPr>
+          <w:rFonts w:cstheme="minorHAnsi"/>
+        </w:rPr>
+        <w:t xml:space="preserve">: It is an object of ModeMenu class. </w:t>
+      </w:r>
+    </w:p>
+    <w:p>
+      <w:pPr>
+        <w:pStyle w:val="Balk4"/>
+        <w:spacing w:line="360" w:lineRule="auto"/>
+        <w:rPr>
+          <w:rFonts w:asciiTheme="minorHAnsi" w:hAnsiTheme="minorHAnsi" w:cstheme="minorHAnsi"/>
+        </w:rPr>
+      </w:pPr>
+      <w:r>
+        <w:rPr>
+          <w:rFonts w:asciiTheme="minorHAnsi" w:hAnsiTheme="minorHAnsi" w:cstheme="minorHAnsi"/>
+        </w:rPr>
+        <w:lastRenderedPageBreak/>
+        <w:t>Constructors:</w:t>
+      </w:r>
+    </w:p>
+    <w:p>
+      <w:pPr>
+        <w:spacing w:line="360" w:lineRule="auto"/>
+        <w:rPr>
+          <w:rFonts w:cstheme="minorHAnsi"/>
+        </w:rPr>
+      </w:pPr>
+      <w:r>
+        <w:rPr>
+          <w:rFonts w:cstheme="minorHAnsi"/>
+          <w:b/>
+        </w:rPr>
+        <w:t xml:space="preserve">settingsManager( ): </w:t>
+      </w:r>
+      <w:r>
+        <w:rPr>
+          <w:rFonts w:cstheme="minorHAnsi"/>
+        </w:rPr>
+        <w:t>It calls settings( )and mode( ) to give default values to them.</w:t>
+      </w:r>
+    </w:p>
+    <w:p>
+      <w:pPr>
+        <w:pStyle w:val="Balk4"/>
+        <w:spacing w:line="360" w:lineRule="auto"/>
+        <w:rPr>
+          <w:rFonts w:asciiTheme="minorHAnsi" w:hAnsiTheme="minorHAnsi" w:cstheme="minorHAnsi"/>
+        </w:rPr>
+      </w:pPr>
+      <w:r>
+        <w:rPr>
+          <w:rFonts w:asciiTheme="minorHAnsi" w:hAnsiTheme="minorHAnsi" w:cstheme="minorHAnsi"/>
+        </w:rPr>
+        <w:t>Methods:</w:t>
+      </w:r>
+    </w:p>
+    <w:p>
+      <w:pPr>
+        <w:spacing w:line="360" w:lineRule="auto"/>
+        <w:rPr>
+          <w:rFonts w:cstheme="minorHAnsi"/>
+        </w:rPr>
+      </w:pPr>
+      <w:r>
+        <w:rPr>
+          <w:rFonts w:cstheme="minorHAnsi"/>
+          <w:b/>
+        </w:rPr>
+        <w:t xml:space="preserve">settings( ): </w:t>
+      </w:r>
+      <w:r>
+        <w:rPr>
+          <w:rFonts w:cstheme="minorHAnsi"/>
+        </w:rPr>
+        <w:t>It calls setDefault( ) of settingMenu class.</w:t>
+      </w:r>
+    </w:p>
+    <w:p>
+      <w:pPr>
+        <w:spacing w:line="360" w:lineRule="auto"/>
+        <w:rPr>
+          <w:rFonts w:cstheme="minorHAnsi"/>
+        </w:rPr>
+      </w:pPr>
+      <w:r>
+        <w:rPr>
+          <w:rFonts w:cstheme="minorHAnsi"/>
+          <w:b/>
+        </w:rPr>
+        <w:t xml:space="preserve">settings( int, int, int, int): </w:t>
+      </w:r>
+      <w:r>
+        <w:rPr>
+          <w:rFonts w:cstheme="minorHAnsi"/>
+        </w:rPr>
+        <w:t>It calls setAll(int ,int, int, int) to set appearance and volume level according to user input.</w:t>
+      </w:r>
+    </w:p>
+    <w:p>
+      <w:pPr>
+        <w:spacing w:line="360" w:lineRule="auto"/>
+        <w:rPr>
+          <w:rFonts w:cstheme="minorHAnsi"/>
+        </w:rPr>
+      </w:pPr>
+      <w:r>
+        <w:rPr>
+          <w:rFonts w:cstheme="minorHAnsi"/>
+          <w:b/>
+        </w:rPr>
+        <w:t xml:space="preserve">mode( ): </w:t>
+      </w:r>
+      <w:r>
+        <w:rPr>
+          <w:rFonts w:cstheme="minorHAnsi"/>
+        </w:rPr>
+        <w:t>It calls changeMode( ). It is using only when user change mode option in menu and press apply.</w:t>
+      </w:r>
+    </w:p>
+    <w:p>
+      <w:pPr>
+        <w:spacing w:line="360" w:lineRule="auto"/>
+        <w:rPr>
+          <w:rFonts w:cstheme="minorHAnsi"/>
+        </w:rPr>
+      </w:pPr>
+    </w:p>
+    <w:p>
+      <w:pPr>
+        <w:pStyle w:val="Balk2"/>
+        <w:spacing w:line="360" w:lineRule="auto"/>
+        <w:rPr>
+          <w:rFonts w:asciiTheme="minorHAnsi" w:hAnsiTheme="minorHAnsi" w:cstheme="minorHAnsi"/>
+          <w:color w:val="ACB9CA" w:themeColor="text2" w:themeTint="66"/>
+        </w:rPr>
+      </w:pPr>
+      <w:r>
+        <w:rPr>
+          <w:rFonts w:asciiTheme="minorHAnsi" w:hAnsiTheme="minorHAnsi" w:cstheme="minorHAnsi"/>
+          <w:color w:val="ACB9CA" w:themeColor="text2" w:themeTint="66"/>
+        </w:rPr>
+        <w:t>3.3.</w:t>
+      </w:r>
+      <w:r>
+        <w:rPr>
+          <w:rFonts w:asciiTheme="minorHAnsi" w:hAnsiTheme="minorHAnsi" w:cstheme="minorHAnsi"/>
+          <w:color w:val="ACB9CA" w:themeColor="text2" w:themeTint="66"/>
+        </w:rPr>
+        <w:tab/>
+        <w:t>Game Logic Subsystem</w:t>
+      </w:r>
+    </w:p>
+    <w:p>
+      <w:pPr>
+        <w:spacing w:line="360" w:lineRule="auto"/>
+        <w:rPr>
+          <w:rFonts w:cstheme="minorHAnsi"/>
+        </w:rPr>
+      </w:pPr>
+    </w:p>
+    <w:p>
+      <w:pPr>
+        <w:pStyle w:val="Balk3"/>
+        <w:spacing w:line="360" w:lineRule="auto"/>
+        <w:rPr>
+          <w:rFonts w:asciiTheme="minorHAnsi" w:hAnsiTheme="minorHAnsi" w:cstheme="minorHAnsi"/>
+        </w:rPr>
+      </w:pPr>
+      <w:r>
+        <w:rPr>
+          <w:rFonts w:asciiTheme="minorHAnsi" w:hAnsiTheme="minorHAnsi" w:cstheme="minorHAnsi"/>
+        </w:rPr>
+        <w:t>3.3.1 GameManager Class</w:t>
+      </w:r>
+    </w:p>
+    <w:p>
+      <w:pPr>
+        <w:pStyle w:val="NormalWeb"/>
+        <w:spacing w:after="0" w:line="360" w:lineRule="auto"/>
+        <w:rPr>
+          <w:rFonts w:asciiTheme="minorHAnsi" w:hAnsiTheme="minorHAnsi" w:cstheme="minorHAnsi"/>
+          <w:sz w:val="22"/>
+          <w:szCs w:val="22"/>
+          <w:lang w:val="en-US"/>
+        </w:rPr>
+      </w:pPr>
+      <w:r>
+        <w:rPr>
+          <w:rFonts w:asciiTheme="minorHAnsi" w:hAnsiTheme="minorHAnsi" w:cstheme="minorHAnsi"/>
+          <w:sz w:val="22"/>
+          <w:szCs w:val="22"/>
+          <w:lang w:val="en-US"/>
+        </w:rPr>
+        <w:t>GameManager Class is the controller of all the manager type classes. It connects with all of them and get and send information for continuity of the gameplay. It is the core of the game system.</w:t>
+      </w:r>
+    </w:p>
+    <w:p>
+      <w:pPr>
+        <w:spacing w:line="360" w:lineRule="auto"/>
+        <w:rPr>
+          <w:rFonts w:cstheme="minorHAnsi"/>
+        </w:rPr>
+      </w:pPr>
+    </w:p>
+    <w:p>
+      <w:pPr>
+        <w:spacing w:line="360" w:lineRule="auto"/>
+        <w:rPr>
+          <w:rFonts w:cstheme="minorHAnsi"/>
+        </w:rPr>
+      </w:pPr>
+      <w:r>
+        <w:rPr>
+          <w:rFonts w:cstheme="minorHAnsi"/>
+          <w:noProof/>
+          <w:lang w:eastAsia="tr-TR"/>
+        </w:rPr>
+        <w:drawing>
+          <wp:inline distT="0" distB="0" distL="0" distR="0">
+            <wp:extent cx="1895475" cy="2114550"/>
+            <wp:effectExtent l="0" t="0" r="9525" b="0"/>
+            <wp:docPr id="18" name="Resim 18" descr="designClasses (3)"/>
+            <wp:cNvGraphicFramePr>
+              <a:graphicFrameLocks xmlns:a="http://schemas.openxmlformats.org/drawingml/2006/main" noChangeAspect="1"/>
+            </wp:cNvGraphicFramePr>
+            <a:graphic xmlns:a="http://schemas.openxmlformats.org/drawingml/2006/main">
+              <a:graphicData uri="http://schemas.openxmlformats.org/drawingml/2006/picture">
+                <pic:pic xmlns:pic="http://schemas.openxmlformats.org/drawingml/2006/picture">
+                  <pic:nvPicPr>
+                    <pic:cNvPr id="0" name="Picture 7" descr="designClasses (3)"/>
+                    <pic:cNvPicPr>
+                      <a:picLocks noChangeAspect="1" noChangeArrowheads="1"/>
+                    </pic:cNvPicPr>
+                  </pic:nvPicPr>
+                  <pic:blipFill>
+                    <a:blip r:embed="rId9">
+                      <a:extLst>
+                        <a:ext uri="{28A0092B-C50C-407E-A947-70E740481C1C}">
+                          <a14:useLocalDpi xmlns:a14="http://schemas.microsoft.com/office/drawing/2010/main" val="0"/>
+                        </a:ext>
+                      </a:extLst>
+                    </a:blip>
+                    <a:srcRect/>
+                    <a:stretch>
+                      <a:fillRect/>
+                    </a:stretch>
+                  </pic:blipFill>
+                  <pic:spPr bwMode="auto">
+                    <a:xfrm>
+                      <a:off x="0" y="0"/>
+                      <a:ext cx="1895475" cy="2114550"/>
+                    </a:xfrm>
+                    <a:prstGeom prst="rect">
+                      <a:avLst/>
+                    </a:prstGeom>
+                    <a:noFill/>
+                    <a:ln>
+                      <a:noFill/>
+                    </a:ln>
+                  </pic:spPr>
+                </pic:pic>
+              </a:graphicData>
+            </a:graphic>
+          </wp:inline>
+        </w:drawing>
+      </w:r>
+    </w:p>
+    <w:p>
+      <w:pPr>
+        <w:pStyle w:val="NormalWeb"/>
+        <w:spacing w:after="0" w:line="360" w:lineRule="auto"/>
+        <w:rPr>
+          <w:rFonts w:asciiTheme="minorHAnsi" w:hAnsiTheme="minorHAnsi" w:cstheme="minorHAnsi"/>
+          <w:i/>
+          <w:color w:val="4472C4" w:themeColor="accent1"/>
+          <w:sz w:val="22"/>
+          <w:szCs w:val="22"/>
+          <w:lang w:val="en-US"/>
+        </w:rPr>
+      </w:pPr>
+      <w:r>
+        <w:rPr>
+          <w:rFonts w:asciiTheme="minorHAnsi" w:hAnsiTheme="minorHAnsi" w:cstheme="minorHAnsi"/>
+          <w:b/>
+          <w:bCs/>
+          <w:i/>
+          <w:color w:val="4472C4" w:themeColor="accent1"/>
+          <w:sz w:val="22"/>
+          <w:szCs w:val="22"/>
+          <w:lang w:val="en-US"/>
+        </w:rPr>
+        <w:t>Attributes:</w:t>
+      </w:r>
+    </w:p>
+    <w:p>
+      <w:pPr>
+        <w:pStyle w:val="NormalWeb"/>
+        <w:spacing w:after="0" w:line="360" w:lineRule="auto"/>
+        <w:rPr>
+          <w:rFonts w:asciiTheme="minorHAnsi" w:hAnsiTheme="minorHAnsi" w:cstheme="minorHAnsi"/>
+          <w:sz w:val="22"/>
+          <w:szCs w:val="22"/>
+          <w:lang w:val="en-US"/>
+        </w:rPr>
+      </w:pPr>
+      <w:r>
+        <w:rPr>
+          <w:rFonts w:asciiTheme="minorHAnsi" w:hAnsiTheme="minorHAnsi" w:cstheme="minorHAnsi"/>
+          <w:b/>
+          <w:sz w:val="22"/>
+          <w:szCs w:val="22"/>
+        </w:rPr>
+        <w:t xml:space="preserve">objectManager </w:t>
+      </w:r>
+      <w:r>
+        <w:rPr>
+          <w:rFonts w:asciiTheme="minorHAnsi" w:hAnsiTheme="minorHAnsi" w:cstheme="minorHAnsi"/>
+          <w:sz w:val="22"/>
+          <w:szCs w:val="22"/>
+          <w:lang w:val="en-US"/>
+        </w:rPr>
+        <w:t>: It is an instance of ObjectManager Class and use for connect GameManager Class with ObjectManager Class.</w:t>
+      </w:r>
+    </w:p>
+    <w:p>
+      <w:pPr>
+        <w:pStyle w:val="NormalWeb"/>
+        <w:spacing w:after="0" w:line="360" w:lineRule="auto"/>
+        <w:rPr>
+          <w:rFonts w:asciiTheme="minorHAnsi" w:hAnsiTheme="minorHAnsi" w:cstheme="minorHAnsi"/>
+          <w:sz w:val="22"/>
+          <w:szCs w:val="22"/>
+          <w:lang w:val="en-US"/>
+        </w:rPr>
+      </w:pPr>
+      <w:r>
+        <w:rPr>
+          <w:rFonts w:asciiTheme="minorHAnsi" w:hAnsiTheme="minorHAnsi" w:cstheme="minorHAnsi"/>
+          <w:b/>
+          <w:sz w:val="22"/>
+          <w:szCs w:val="22"/>
+          <w:lang w:val="en-US"/>
+        </w:rPr>
+        <w:t>fightManager</w:t>
+      </w:r>
+      <w:r>
+        <w:rPr>
+          <w:rFonts w:asciiTheme="minorHAnsi" w:hAnsiTheme="minorHAnsi" w:cstheme="minorHAnsi"/>
+          <w:sz w:val="22"/>
+          <w:szCs w:val="22"/>
+          <w:lang w:val="en-US"/>
+        </w:rPr>
+        <w:t xml:space="preserve"> : It is an instance of FightManager Class and use for connect GameManager Class with FightManager Class. </w:t>
+      </w:r>
+    </w:p>
+    <w:p>
+      <w:pPr>
+        <w:pStyle w:val="NormalWeb"/>
+        <w:spacing w:after="0" w:line="360" w:lineRule="auto"/>
+        <w:rPr>
+          <w:rFonts w:asciiTheme="minorHAnsi" w:hAnsiTheme="minorHAnsi" w:cstheme="minorHAnsi"/>
+          <w:sz w:val="22"/>
+          <w:szCs w:val="22"/>
+          <w:lang w:val="en-US"/>
+        </w:rPr>
+      </w:pPr>
+      <w:r>
+        <w:rPr>
+          <w:rFonts w:asciiTheme="minorHAnsi" w:hAnsiTheme="minorHAnsi" w:cstheme="minorHAnsi"/>
+          <w:b/>
+          <w:sz w:val="22"/>
+          <w:szCs w:val="22"/>
+          <w:lang w:val="en-US"/>
+        </w:rPr>
+        <w:lastRenderedPageBreak/>
+        <w:t xml:space="preserve">mapManager </w:t>
+      </w:r>
+      <w:r>
+        <w:rPr>
+          <w:rFonts w:asciiTheme="minorHAnsi" w:hAnsiTheme="minorHAnsi" w:cstheme="minorHAnsi"/>
+          <w:sz w:val="22"/>
+          <w:szCs w:val="22"/>
+          <w:lang w:val="en-US"/>
+        </w:rPr>
+        <w:t>: It is an instance of MapManager Class and use for connect GameManager Class with MapManager Class.</w:t>
+      </w:r>
+    </w:p>
+    <w:p>
+      <w:pPr>
+        <w:pStyle w:val="NormalWeb"/>
+        <w:spacing w:after="0" w:line="360" w:lineRule="auto"/>
+        <w:rPr>
+          <w:rFonts w:asciiTheme="minorHAnsi" w:hAnsiTheme="minorHAnsi" w:cstheme="minorHAnsi"/>
+          <w:sz w:val="22"/>
+          <w:szCs w:val="22"/>
+          <w:lang w:val="en-US"/>
+        </w:rPr>
+      </w:pPr>
+      <w:r>
+        <w:rPr>
+          <w:rFonts w:asciiTheme="minorHAnsi" w:hAnsiTheme="minorHAnsi" w:cstheme="minorHAnsi"/>
+          <w:b/>
+          <w:sz w:val="22"/>
+          <w:szCs w:val="22"/>
+          <w:lang w:val="en-US"/>
+        </w:rPr>
+        <w:t>displayManager</w:t>
+      </w:r>
+      <w:r>
+        <w:rPr>
+          <w:rFonts w:asciiTheme="minorHAnsi" w:hAnsiTheme="minorHAnsi" w:cstheme="minorHAnsi"/>
+          <w:sz w:val="22"/>
+          <w:szCs w:val="22"/>
+          <w:lang w:val="en-US"/>
+        </w:rPr>
+        <w:t xml:space="preserve"> : It is an instance of DisplayManager Class and use for connect GameManager Class with DisplayManager Class.</w:t>
+      </w:r>
+    </w:p>
+    <w:p>
+      <w:pPr>
+        <w:pStyle w:val="Balk4"/>
+        <w:spacing w:line="360" w:lineRule="auto"/>
+        <w:rPr>
+          <w:rFonts w:asciiTheme="minorHAnsi" w:hAnsiTheme="minorHAnsi" w:cstheme="minorHAnsi"/>
+        </w:rPr>
+      </w:pPr>
+      <w:r>
+        <w:rPr>
+          <w:rFonts w:asciiTheme="minorHAnsi" w:hAnsiTheme="minorHAnsi" w:cstheme="minorHAnsi"/>
+        </w:rPr>
+        <w:t>Methods:</w:t>
+      </w:r>
+    </w:p>
+    <w:p>
+      <w:pPr>
+        <w:pStyle w:val="NormalWeb"/>
+        <w:spacing w:after="0" w:line="360" w:lineRule="auto"/>
+        <w:rPr>
+          <w:rFonts w:asciiTheme="minorHAnsi" w:hAnsiTheme="minorHAnsi" w:cstheme="minorHAnsi"/>
+          <w:sz w:val="22"/>
+          <w:szCs w:val="22"/>
+          <w:lang w:val="en-US"/>
+        </w:rPr>
+      </w:pPr>
+      <w:r>
+        <w:rPr>
+          <w:rFonts w:asciiTheme="minorHAnsi" w:hAnsiTheme="minorHAnsi" w:cstheme="minorHAnsi"/>
+          <w:b/>
+          <w:sz w:val="22"/>
+          <w:szCs w:val="22"/>
+          <w:lang w:val="en-US"/>
+        </w:rPr>
+        <w:t>createGame( )</w:t>
+      </w:r>
+      <w:r>
+        <w:rPr>
+          <w:rFonts w:asciiTheme="minorHAnsi" w:hAnsiTheme="minorHAnsi" w:cstheme="minorHAnsi"/>
+          <w:sz w:val="22"/>
+          <w:szCs w:val="22"/>
+          <w:lang w:val="en-US"/>
+        </w:rPr>
+        <w:t xml:space="preserve"> : Create all manager classes to start gameplay.</w:t>
+      </w:r>
+    </w:p>
+    <w:p>
+      <w:pPr>
+        <w:pStyle w:val="NormalWeb"/>
+        <w:spacing w:after="0" w:line="360" w:lineRule="auto"/>
+        <w:rPr>
+          <w:rFonts w:asciiTheme="minorHAnsi" w:hAnsiTheme="minorHAnsi" w:cstheme="minorHAnsi"/>
+          <w:sz w:val="22"/>
+          <w:szCs w:val="22"/>
+          <w:lang w:val="en-US"/>
+        </w:rPr>
+      </w:pPr>
+      <w:r>
+        <w:rPr>
+          <w:rFonts w:asciiTheme="minorHAnsi" w:hAnsiTheme="minorHAnsi" w:cstheme="minorHAnsi"/>
+          <w:b/>
+          <w:sz w:val="22"/>
+          <w:szCs w:val="22"/>
+          <w:lang w:val="en-US"/>
+        </w:rPr>
+        <w:t>UpdateGame( )</w:t>
+      </w:r>
+      <w:r>
+        <w:rPr>
+          <w:rFonts w:asciiTheme="minorHAnsi" w:hAnsiTheme="minorHAnsi" w:cstheme="minorHAnsi"/>
+          <w:sz w:val="22"/>
+          <w:szCs w:val="22"/>
+          <w:lang w:val="en-US"/>
+        </w:rPr>
+        <w:t xml:space="preserve"> : Modify changes in gameplay to other manager classes. </w:t>
+      </w:r>
+    </w:p>
+    <w:p>
+      <w:pPr>
+        <w:pStyle w:val="NormalWeb"/>
+        <w:spacing w:after="0" w:line="360" w:lineRule="auto"/>
+        <w:rPr>
+          <w:rFonts w:asciiTheme="minorHAnsi" w:hAnsiTheme="minorHAnsi" w:cstheme="minorHAnsi"/>
+          <w:sz w:val="22"/>
+          <w:szCs w:val="22"/>
+          <w:lang w:val="en-US"/>
+        </w:rPr>
+      </w:pPr>
+      <w:r>
+        <w:rPr>
+          <w:rFonts w:asciiTheme="minorHAnsi" w:hAnsiTheme="minorHAnsi" w:cstheme="minorHAnsi"/>
+          <w:b/>
+          <w:sz w:val="22"/>
+          <w:szCs w:val="22"/>
+          <w:lang w:val="en-US"/>
+        </w:rPr>
+        <w:t>finishGame( )</w:t>
+      </w:r>
+      <w:r>
+        <w:rPr>
+          <w:rFonts w:asciiTheme="minorHAnsi" w:hAnsiTheme="minorHAnsi" w:cstheme="minorHAnsi"/>
+          <w:sz w:val="22"/>
+          <w:szCs w:val="22"/>
+          <w:lang w:val="en-US"/>
+        </w:rPr>
+        <w:t xml:space="preserve"> : Check whether game is finished or not.</w:t>
+      </w:r>
+    </w:p>
+    <w:p>
+      <w:pPr>
+        <w:pStyle w:val="NormalWeb"/>
+        <w:spacing w:after="0" w:line="360" w:lineRule="auto"/>
+        <w:rPr>
+          <w:rFonts w:asciiTheme="minorHAnsi" w:hAnsiTheme="minorHAnsi" w:cstheme="minorHAnsi"/>
+          <w:sz w:val="22"/>
+          <w:szCs w:val="22"/>
+          <w:lang w:val="en-US"/>
+        </w:rPr>
+      </w:pPr>
+      <w:r>
+        <w:rPr>
+          <w:rFonts w:asciiTheme="minorHAnsi" w:hAnsiTheme="minorHAnsi" w:cstheme="minorHAnsi"/>
+          <w:b/>
+          <w:sz w:val="22"/>
+          <w:szCs w:val="22"/>
+          <w:lang w:val="en-US"/>
+        </w:rPr>
+        <w:t>closeGame( )</w:t>
+      </w:r>
+      <w:r>
+        <w:rPr>
+          <w:rFonts w:asciiTheme="minorHAnsi" w:hAnsiTheme="minorHAnsi" w:cstheme="minorHAnsi"/>
+          <w:sz w:val="22"/>
+          <w:szCs w:val="22"/>
+          <w:lang w:val="en-US"/>
+        </w:rPr>
+        <w:t xml:space="preserve"> : Delete all manager classes which are created to end the game.</w:t>
+      </w:r>
+    </w:p>
+    <w:p>
+      <w:pPr>
+        <w:pStyle w:val="NormalWeb"/>
+        <w:spacing w:after="0" w:line="360" w:lineRule="auto"/>
+        <w:rPr>
+          <w:rFonts w:asciiTheme="minorHAnsi" w:hAnsiTheme="minorHAnsi" w:cstheme="minorHAnsi"/>
+          <w:sz w:val="22"/>
+          <w:szCs w:val="22"/>
+          <w:lang w:val="en-US"/>
+        </w:rPr>
+      </w:pPr>
+      <w:r>
+        <w:rPr>
+          <w:rFonts w:asciiTheme="minorHAnsi" w:hAnsiTheme="minorHAnsi" w:cstheme="minorHAnsi"/>
+          <w:b/>
+          <w:sz w:val="22"/>
+          <w:szCs w:val="22"/>
+          <w:lang w:val="en-US"/>
+        </w:rPr>
+        <w:t>updateMapManager( )</w:t>
+      </w:r>
+      <w:r>
+        <w:rPr>
+          <w:rFonts w:asciiTheme="minorHAnsi" w:hAnsiTheme="minorHAnsi" w:cstheme="minorHAnsi"/>
+          <w:sz w:val="22"/>
+          <w:szCs w:val="22"/>
+          <w:lang w:val="en-US"/>
+        </w:rPr>
+        <w:t xml:space="preserve"> : Send modification information about map to MapManager Class.</w:t>
+      </w:r>
+    </w:p>
+    <w:p>
+      <w:pPr>
+        <w:pStyle w:val="NormalWeb"/>
+        <w:spacing w:after="0" w:line="360" w:lineRule="auto"/>
+        <w:rPr>
+          <w:rFonts w:asciiTheme="minorHAnsi" w:hAnsiTheme="minorHAnsi" w:cstheme="minorHAnsi"/>
+          <w:sz w:val="22"/>
+          <w:szCs w:val="22"/>
+          <w:lang w:val="en-US"/>
+        </w:rPr>
+      </w:pPr>
+      <w:r>
+        <w:rPr>
+          <w:rFonts w:asciiTheme="minorHAnsi" w:hAnsiTheme="minorHAnsi" w:cstheme="minorHAnsi"/>
+          <w:b/>
+          <w:sz w:val="22"/>
+          <w:szCs w:val="22"/>
+          <w:lang w:val="en-US"/>
+        </w:rPr>
+        <w:t>updateObjectManager( )</w:t>
+      </w:r>
+      <w:r>
+        <w:rPr>
+          <w:rFonts w:asciiTheme="minorHAnsi" w:hAnsiTheme="minorHAnsi" w:cstheme="minorHAnsi"/>
+          <w:sz w:val="22"/>
+          <w:szCs w:val="22"/>
+          <w:lang w:val="en-US"/>
+        </w:rPr>
+        <w:t xml:space="preserve"> : Send modification information about entities to ObjectManager Class.</w:t>
+      </w:r>
+    </w:p>
+    <w:p>
+      <w:pPr>
+        <w:pStyle w:val="NormalWeb"/>
+        <w:spacing w:after="0" w:line="360" w:lineRule="auto"/>
+        <w:rPr>
+          <w:rFonts w:asciiTheme="minorHAnsi" w:hAnsiTheme="minorHAnsi" w:cstheme="minorHAnsi"/>
+          <w:sz w:val="22"/>
+          <w:szCs w:val="22"/>
+          <w:lang w:val="en-US"/>
+        </w:rPr>
+      </w:pPr>
+      <w:r>
+        <w:rPr>
+          <w:rFonts w:asciiTheme="minorHAnsi" w:hAnsiTheme="minorHAnsi" w:cstheme="minorHAnsi"/>
+          <w:b/>
+          <w:sz w:val="22"/>
+          <w:szCs w:val="22"/>
+          <w:u w:val="single"/>
+          <w:lang w:val="en-US"/>
+        </w:rPr>
+        <w:t>u</w:t>
+      </w:r>
+      <w:r>
+        <w:rPr>
+          <w:rFonts w:asciiTheme="minorHAnsi" w:hAnsiTheme="minorHAnsi" w:cstheme="minorHAnsi"/>
+          <w:b/>
+          <w:sz w:val="22"/>
+          <w:szCs w:val="22"/>
+          <w:lang w:val="en-US"/>
+        </w:rPr>
+        <w:t>pdateFightManager( )</w:t>
+      </w:r>
+      <w:r>
+        <w:rPr>
+          <w:rFonts w:asciiTheme="minorHAnsi" w:hAnsiTheme="minorHAnsi" w:cstheme="minorHAnsi"/>
+          <w:sz w:val="22"/>
+          <w:szCs w:val="22"/>
+          <w:lang w:val="en-US"/>
+        </w:rPr>
+        <w:t xml:space="preserve"> : Send modification information about fight event to FightManager Class.</w:t>
+      </w:r>
+    </w:p>
+    <w:p>
+      <w:pPr>
+        <w:pStyle w:val="NormalWeb"/>
+        <w:spacing w:after="0" w:line="360" w:lineRule="auto"/>
+        <w:rPr>
+          <w:rFonts w:asciiTheme="minorHAnsi" w:hAnsiTheme="minorHAnsi" w:cstheme="minorHAnsi"/>
+          <w:sz w:val="22"/>
+          <w:szCs w:val="22"/>
+          <w:lang w:val="en-US"/>
+        </w:rPr>
+      </w:pPr>
+      <w:r>
+        <w:rPr>
+          <w:rFonts w:asciiTheme="minorHAnsi" w:hAnsiTheme="minorHAnsi" w:cstheme="minorHAnsi"/>
+          <w:b/>
+          <w:sz w:val="22"/>
+          <w:szCs w:val="22"/>
+          <w:lang w:val="en-US"/>
+        </w:rPr>
+        <w:t xml:space="preserve">updateSettingsManager( ) </w:t>
+      </w:r>
+      <w:r>
+        <w:rPr>
+          <w:rFonts w:asciiTheme="minorHAnsi" w:hAnsiTheme="minorHAnsi" w:cstheme="minorHAnsi"/>
+          <w:sz w:val="22"/>
+          <w:szCs w:val="22"/>
+          <w:lang w:val="en-US"/>
+        </w:rPr>
+        <w:t>: Send modification information about settings to SettingManager Class.</w:t>
+      </w:r>
+    </w:p>
+    <w:p>
+      <w:pPr>
+        <w:pStyle w:val="NormalWeb"/>
+        <w:spacing w:after="0" w:line="360" w:lineRule="auto"/>
+        <w:rPr>
+          <w:rFonts w:asciiTheme="minorHAnsi" w:hAnsiTheme="minorHAnsi" w:cstheme="minorHAnsi"/>
+          <w:sz w:val="22"/>
+          <w:szCs w:val="22"/>
+          <w:lang w:val="en-US"/>
+        </w:rPr>
+      </w:pPr>
+      <w:r>
+        <w:rPr>
+          <w:rFonts w:asciiTheme="minorHAnsi" w:hAnsiTheme="minorHAnsi" w:cstheme="minorHAnsi"/>
+          <w:b/>
+          <w:sz w:val="22"/>
+          <w:szCs w:val="22"/>
+          <w:lang w:val="en-US"/>
+        </w:rPr>
+        <w:t>updateInputManager( )</w:t>
+      </w:r>
+      <w:r>
+        <w:rPr>
+          <w:rFonts w:asciiTheme="minorHAnsi" w:hAnsiTheme="minorHAnsi" w:cstheme="minorHAnsi"/>
+          <w:sz w:val="22"/>
+          <w:szCs w:val="22"/>
+          <w:lang w:val="en-US"/>
+        </w:rPr>
+        <w:t xml:space="preserve"> : Send modification information about inputs to InputManager Class.</w:t>
+      </w:r>
+    </w:p>
+    <w:p>
+      <w:pPr>
+        <w:pStyle w:val="NormalWeb"/>
+        <w:spacing w:after="0" w:line="360" w:lineRule="auto"/>
+        <w:rPr>
+          <w:rFonts w:asciiTheme="minorHAnsi" w:hAnsiTheme="minorHAnsi" w:cstheme="minorHAnsi"/>
+          <w:sz w:val="22"/>
+          <w:szCs w:val="22"/>
+          <w:lang w:val="en-US"/>
+        </w:rPr>
+      </w:pPr>
+    </w:p>
+    <w:p>
+      <w:pPr>
+        <w:pStyle w:val="Balk3"/>
+        <w:spacing w:line="360" w:lineRule="auto"/>
+        <w:rPr>
+          <w:rFonts w:asciiTheme="minorHAnsi" w:hAnsiTheme="minorHAnsi" w:cstheme="minorHAnsi"/>
+        </w:rPr>
+      </w:pPr>
+      <w:r>
+        <w:rPr>
+          <w:rFonts w:asciiTheme="minorHAnsi" w:hAnsiTheme="minorHAnsi" w:cstheme="minorHAnsi"/>
+        </w:rPr>
+        <w:t>3.3.2 FightingManager Class</w:t>
+      </w:r>
+    </w:p>
+    <w:p>
+      <w:pPr>
+        <w:pStyle w:val="NormalWeb"/>
+        <w:spacing w:after="0" w:line="360" w:lineRule="auto"/>
+        <w:rPr>
+          <w:rFonts w:asciiTheme="minorHAnsi" w:hAnsiTheme="minorHAnsi" w:cstheme="minorHAnsi"/>
+          <w:sz w:val="22"/>
+          <w:szCs w:val="22"/>
+          <w:lang w:val="en-US"/>
+        </w:rPr>
+      </w:pPr>
+      <w:r>
+        <w:rPr>
+          <w:rFonts w:asciiTheme="minorHAnsi" w:hAnsiTheme="minorHAnsi" w:cstheme="minorHAnsi"/>
+          <w:sz w:val="22"/>
+          <w:szCs w:val="22"/>
+          <w:lang w:val="en-US"/>
+        </w:rPr>
+        <w:t>FightManager Class is created when boxer goes to the arena or street which means he is going to fight. FightManager Class manage the general control mechanisms of fights. It communicate with SkillHandler class and after skills are used FightManager Class calculate results.</w:t>
+      </w:r>
+    </w:p>
+    <w:p>
+      <w:pPr>
+        <w:spacing w:line="360" w:lineRule="auto"/>
+      </w:pPr>
+    </w:p>
+    <w:p>
+      <w:pPr>
+        <w:pStyle w:val="Balk3"/>
+        <w:spacing w:line="360" w:lineRule="auto"/>
+        <w:rPr>
+          <w:rFonts w:asciiTheme="minorHAnsi" w:hAnsiTheme="minorHAnsi" w:cstheme="minorHAnsi"/>
+        </w:rPr>
+      </w:pPr>
+      <w:r>
+        <w:rPr>
+          <w:rFonts w:asciiTheme="minorHAnsi" w:hAnsiTheme="minorHAnsi" w:cstheme="minorHAnsi"/>
+          <w:noProof/>
+          <w:lang w:eastAsia="tr-TR"/>
+        </w:rPr>
+        <w:lastRenderedPageBreak/>
+        <w:drawing>
+          <wp:inline distT="0" distB="0" distL="0" distR="0">
+            <wp:extent cx="1476375" cy="1333500"/>
+            <wp:effectExtent l="0" t="0" r="9525" b="0"/>
+            <wp:docPr id="17" name="Resim 17" descr="designClasses (3)"/>
+            <wp:cNvGraphicFramePr>
+              <a:graphicFrameLocks xmlns:a="http://schemas.openxmlformats.org/drawingml/2006/main" noChangeAspect="1"/>
+            </wp:cNvGraphicFramePr>
+            <a:graphic xmlns:a="http://schemas.openxmlformats.org/drawingml/2006/main">
+              <a:graphicData uri="http://schemas.openxmlformats.org/drawingml/2006/picture">
+                <pic:pic xmlns:pic="http://schemas.openxmlformats.org/drawingml/2006/picture">
+                  <pic:nvPicPr>
+                    <pic:cNvPr id="0" name="Picture 8" descr="designClasses (3)"/>
+                    <pic:cNvPicPr>
+                      <a:picLocks noChangeAspect="1" noChangeArrowheads="1"/>
+                    </pic:cNvPicPr>
+                  </pic:nvPicPr>
+                  <pic:blipFill>
+                    <a:blip r:embed="rId10">
+                      <a:extLst>
+                        <a:ext uri="{28A0092B-C50C-407E-A947-70E740481C1C}">
+                          <a14:useLocalDpi xmlns:a14="http://schemas.microsoft.com/office/drawing/2010/main" val="0"/>
+                        </a:ext>
+                      </a:extLst>
+                    </a:blip>
+                    <a:srcRect/>
+                    <a:stretch>
+                      <a:fillRect/>
+                    </a:stretch>
+                  </pic:blipFill>
+                  <pic:spPr bwMode="auto">
+                    <a:xfrm>
+                      <a:off x="0" y="0"/>
+                      <a:ext cx="1476375" cy="1333500"/>
+                    </a:xfrm>
+                    <a:prstGeom prst="rect">
+                      <a:avLst/>
+                    </a:prstGeom>
+                    <a:noFill/>
+                    <a:ln>
+                      <a:noFill/>
+                    </a:ln>
+                  </pic:spPr>
+                </pic:pic>
+              </a:graphicData>
+            </a:graphic>
+          </wp:inline>
+        </w:drawing>
+      </w:r>
+    </w:p>
+    <w:p>
+      <w:pPr>
+        <w:spacing w:line="360" w:lineRule="auto"/>
+      </w:pPr>
+    </w:p>
+    <w:p>
+      <w:pPr>
+        <w:pStyle w:val="NormalWeb"/>
+        <w:spacing w:after="0" w:line="360" w:lineRule="auto"/>
+        <w:rPr>
+          <w:rFonts w:asciiTheme="minorHAnsi" w:hAnsiTheme="minorHAnsi" w:cstheme="minorHAnsi"/>
+          <w:i/>
+          <w:color w:val="4472C4" w:themeColor="accent1"/>
+          <w:sz w:val="22"/>
+          <w:szCs w:val="22"/>
+          <w:lang w:val="en-US"/>
+        </w:rPr>
+      </w:pPr>
+      <w:r>
+        <w:rPr>
+          <w:rFonts w:asciiTheme="minorHAnsi" w:hAnsiTheme="minorHAnsi" w:cstheme="minorHAnsi"/>
+          <w:b/>
+          <w:bCs/>
+          <w:i/>
+          <w:color w:val="4472C4" w:themeColor="accent1"/>
+          <w:sz w:val="22"/>
+          <w:szCs w:val="22"/>
+          <w:lang w:val="en-US"/>
+        </w:rPr>
+        <w:t>Attributes:</w:t>
+      </w:r>
+    </w:p>
+    <w:p>
+      <w:pPr>
+        <w:pStyle w:val="NormalWeb"/>
+        <w:spacing w:after="0" w:line="360" w:lineRule="auto"/>
+        <w:rPr>
+          <w:rFonts w:asciiTheme="minorHAnsi" w:hAnsiTheme="minorHAnsi" w:cstheme="minorHAnsi"/>
+          <w:sz w:val="22"/>
+          <w:szCs w:val="22"/>
+          <w:lang w:val="en-US"/>
+        </w:rPr>
+      </w:pPr>
+      <w:r>
+        <w:rPr>
+          <w:rFonts w:asciiTheme="minorHAnsi" w:hAnsiTheme="minorHAnsi" w:cstheme="minorHAnsi"/>
+          <w:b/>
+          <w:sz w:val="22"/>
+          <w:szCs w:val="22"/>
+          <w:lang w:val="en-US"/>
+        </w:rPr>
+        <w:t>fight</w:t>
+      </w:r>
+      <w:r>
+        <w:rPr>
+          <w:rFonts w:asciiTheme="minorHAnsi" w:hAnsiTheme="minorHAnsi" w:cstheme="minorHAnsi"/>
+          <w:sz w:val="22"/>
+          <w:szCs w:val="22"/>
+          <w:lang w:val="en-US"/>
+        </w:rPr>
+        <w:t xml:space="preserve"> :  A Fight Object instance. Use for connect FightManager Class with Fight Class</w:t>
+      </w:r>
+    </w:p>
+    <w:p>
+      <w:pPr>
+        <w:pStyle w:val="NormalWeb"/>
+        <w:spacing w:after="0" w:line="360" w:lineRule="auto"/>
+        <w:rPr>
+          <w:rFonts w:asciiTheme="minorHAnsi" w:hAnsiTheme="minorHAnsi" w:cstheme="minorHAnsi"/>
+          <w:sz w:val="22"/>
+          <w:szCs w:val="22"/>
+          <w:lang w:val="en-US"/>
+        </w:rPr>
+      </w:pPr>
+      <w:r>
+        <w:rPr>
+          <w:rFonts w:asciiTheme="minorHAnsi" w:hAnsiTheme="minorHAnsi" w:cstheme="minorHAnsi"/>
+          <w:b/>
+          <w:sz w:val="22"/>
+          <w:szCs w:val="22"/>
+          <w:lang w:val="en-US"/>
+        </w:rPr>
+        <w:t xml:space="preserve">skillHandler </w:t>
+      </w:r>
+      <w:r>
+        <w:rPr>
+          <w:rFonts w:asciiTheme="minorHAnsi" w:hAnsiTheme="minorHAnsi" w:cstheme="minorHAnsi"/>
+          <w:sz w:val="22"/>
+          <w:szCs w:val="22"/>
+          <w:lang w:val="en-US"/>
+        </w:rPr>
+        <w:t xml:space="preserve"> : A SkillHandler Object instance. Use for connect FightManager Class with SkillHandler Class</w:t>
+      </w:r>
+    </w:p>
+    <w:p>
+      <w:pPr>
+        <w:pStyle w:val="Balk4"/>
+        <w:spacing w:line="360" w:lineRule="auto"/>
+        <w:rPr>
+          <w:rFonts w:asciiTheme="minorHAnsi" w:hAnsiTheme="minorHAnsi" w:cstheme="minorHAnsi"/>
+        </w:rPr>
+      </w:pPr>
+      <w:r>
+        <w:rPr>
+          <w:rFonts w:asciiTheme="minorHAnsi" w:hAnsiTheme="minorHAnsi" w:cstheme="minorHAnsi"/>
+        </w:rPr>
+        <w:t>Methods:</w:t>
+      </w:r>
+    </w:p>
+    <w:p>
+      <w:pPr>
+        <w:pStyle w:val="NormalWeb"/>
+        <w:spacing w:after="0" w:line="360" w:lineRule="auto"/>
+        <w:rPr>
+          <w:rFonts w:asciiTheme="minorHAnsi" w:hAnsiTheme="minorHAnsi" w:cstheme="minorHAnsi"/>
+          <w:sz w:val="22"/>
+          <w:szCs w:val="22"/>
+          <w:lang w:val="en-US"/>
+        </w:rPr>
+      </w:pPr>
+      <w:r>
+        <w:rPr>
+          <w:rFonts w:asciiTheme="minorHAnsi" w:hAnsiTheme="minorHAnsi" w:cstheme="minorHAnsi"/>
+          <w:b/>
+          <w:sz w:val="22"/>
+          <w:szCs w:val="22"/>
+          <w:lang w:val="en-US"/>
+        </w:rPr>
+        <w:t>calculateDamage( )</w:t>
+      </w:r>
+      <w:r>
+        <w:rPr>
+          <w:rFonts w:asciiTheme="minorHAnsi" w:hAnsiTheme="minorHAnsi" w:cstheme="minorHAnsi"/>
+          <w:sz w:val="22"/>
+          <w:szCs w:val="22"/>
+          <w:lang w:val="en-US"/>
+        </w:rPr>
+        <w:t>: calculate the given damage to opponent in the round.</w:t>
+      </w:r>
+    </w:p>
+    <w:p>
+      <w:pPr>
+        <w:pStyle w:val="NormalWeb"/>
+        <w:spacing w:after="0" w:line="360" w:lineRule="auto"/>
+        <w:rPr>
+          <w:rFonts w:asciiTheme="minorHAnsi" w:hAnsiTheme="minorHAnsi" w:cstheme="minorHAnsi"/>
+          <w:sz w:val="22"/>
+          <w:szCs w:val="22"/>
+          <w:lang w:val="en-US"/>
+        </w:rPr>
+      </w:pPr>
+      <w:r>
+        <w:rPr>
+          <w:rFonts w:asciiTheme="minorHAnsi" w:hAnsiTheme="minorHAnsi" w:cstheme="minorHAnsi"/>
+          <w:b/>
+          <w:sz w:val="22"/>
+          <w:szCs w:val="22"/>
+          <w:lang w:val="en-US"/>
+        </w:rPr>
+        <w:t>calculateMiss( )</w:t>
+      </w:r>
+      <w:r>
+        <w:rPr>
+          <w:rFonts w:asciiTheme="minorHAnsi" w:hAnsiTheme="minorHAnsi" w:cstheme="minorHAnsi"/>
+          <w:sz w:val="22"/>
+          <w:szCs w:val="22"/>
+          <w:lang w:val="en-US"/>
+        </w:rPr>
+        <w:t xml:space="preserve"> : calculate the miss rate of given damage.</w:t>
+      </w:r>
+    </w:p>
+    <w:p>
+      <w:pPr>
+        <w:pStyle w:val="NormalWeb"/>
+        <w:spacing w:after="0" w:line="360" w:lineRule="auto"/>
+        <w:rPr>
+          <w:rFonts w:asciiTheme="minorHAnsi" w:hAnsiTheme="minorHAnsi" w:cstheme="minorHAnsi"/>
+          <w:sz w:val="22"/>
+          <w:szCs w:val="22"/>
+          <w:lang w:val="en-US"/>
+        </w:rPr>
+      </w:pPr>
+      <w:r>
+        <w:rPr>
+          <w:rFonts w:asciiTheme="minorHAnsi" w:hAnsiTheme="minorHAnsi" w:cstheme="minorHAnsi"/>
+          <w:b/>
+          <w:sz w:val="22"/>
+          <w:szCs w:val="22"/>
+          <w:lang w:val="en-US"/>
+        </w:rPr>
+        <w:t>updateHealth( )</w:t>
+      </w:r>
+      <w:r>
+        <w:rPr>
+          <w:rFonts w:asciiTheme="minorHAnsi" w:hAnsiTheme="minorHAnsi" w:cstheme="minorHAnsi"/>
+          <w:sz w:val="22"/>
+          <w:szCs w:val="22"/>
+          <w:lang w:val="en-US"/>
+        </w:rPr>
+        <w:t xml:space="preserve"> : update the health information of the boxer after takes opponent’s damage.</w:t>
+      </w:r>
+    </w:p>
+    <w:p>
+      <w:pPr>
+        <w:pStyle w:val="NormalWeb"/>
+        <w:spacing w:after="0" w:line="360" w:lineRule="auto"/>
+        <w:rPr>
+          <w:rFonts w:asciiTheme="minorHAnsi" w:hAnsiTheme="minorHAnsi" w:cstheme="minorHAnsi"/>
+          <w:sz w:val="22"/>
+          <w:szCs w:val="22"/>
+          <w:lang w:val="en-US"/>
+        </w:rPr>
+      </w:pPr>
+      <w:r>
+        <w:rPr>
+          <w:rFonts w:asciiTheme="minorHAnsi" w:hAnsiTheme="minorHAnsi" w:cstheme="minorHAnsi"/>
+          <w:b/>
+          <w:sz w:val="22"/>
+          <w:szCs w:val="22"/>
+          <w:lang w:val="en-US"/>
+        </w:rPr>
+        <w:t>updateStamina( ):</w:t>
+      </w:r>
+      <w:r>
+        <w:rPr>
+          <w:rFonts w:asciiTheme="minorHAnsi" w:hAnsiTheme="minorHAnsi" w:cstheme="minorHAnsi"/>
+          <w:sz w:val="22"/>
+          <w:szCs w:val="22"/>
+          <w:lang w:val="en-US"/>
+        </w:rPr>
+        <w:t xml:space="preserve"> update the stamina information of the boxer.</w:t>
+      </w:r>
+    </w:p>
+    <w:p>
+      <w:pPr>
+        <w:pStyle w:val="NormalWeb"/>
+        <w:spacing w:after="0" w:line="360" w:lineRule="auto"/>
+        <w:rPr>
+          <w:rFonts w:asciiTheme="minorHAnsi" w:hAnsiTheme="minorHAnsi" w:cstheme="minorHAnsi"/>
+          <w:sz w:val="22"/>
+          <w:szCs w:val="22"/>
+          <w:lang w:val="en-US"/>
+        </w:rPr>
+      </w:pPr>
+      <w:r>
+        <w:rPr>
+          <w:rFonts w:asciiTheme="minorHAnsi" w:hAnsiTheme="minorHAnsi" w:cstheme="minorHAnsi"/>
+          <w:b/>
+          <w:sz w:val="22"/>
+          <w:szCs w:val="22"/>
+          <w:lang w:val="en-US"/>
+        </w:rPr>
+        <w:t>createFight( )</w:t>
+      </w:r>
+      <w:r>
+        <w:rPr>
+          <w:rFonts w:asciiTheme="minorHAnsi" w:hAnsiTheme="minorHAnsi" w:cstheme="minorHAnsi"/>
+          <w:sz w:val="22"/>
+          <w:szCs w:val="22"/>
+          <w:lang w:val="en-US"/>
+        </w:rPr>
+        <w:t xml:space="preserve"> : Start a fight by creating a Fight Class instance.</w:t>
+      </w:r>
+    </w:p>
+    <w:p>
+      <w:pPr>
+        <w:pStyle w:val="NormalWeb"/>
+        <w:spacing w:after="0" w:line="360" w:lineRule="auto"/>
+        <w:rPr>
+          <w:rFonts w:asciiTheme="minorHAnsi" w:hAnsiTheme="minorHAnsi" w:cstheme="minorHAnsi"/>
+          <w:sz w:val="22"/>
+          <w:szCs w:val="22"/>
+          <w:lang w:val="en-US"/>
+        </w:rPr>
+      </w:pPr>
+      <w:r>
+        <w:rPr>
+          <w:rFonts w:asciiTheme="minorHAnsi" w:hAnsiTheme="minorHAnsi" w:cstheme="minorHAnsi"/>
+          <w:b/>
+          <w:sz w:val="22"/>
+          <w:szCs w:val="22"/>
+          <w:lang w:val="en-US"/>
+        </w:rPr>
+        <w:t>endFight( )</w:t>
+      </w:r>
+      <w:r>
+        <w:rPr>
+          <w:rFonts w:asciiTheme="minorHAnsi" w:hAnsiTheme="minorHAnsi" w:cstheme="minorHAnsi"/>
+          <w:sz w:val="22"/>
+          <w:szCs w:val="22"/>
+          <w:lang w:val="en-US"/>
+        </w:rPr>
+        <w:t xml:space="preserve"> : End fight by deleting Fight Class instance.</w:t>
+      </w:r>
+    </w:p>
+    <w:p>
+      <w:pPr>
+        <w:pStyle w:val="NormalWeb"/>
+        <w:spacing w:after="0" w:line="360" w:lineRule="auto"/>
+        <w:rPr>
+          <w:rFonts w:asciiTheme="minorHAnsi" w:hAnsiTheme="minorHAnsi" w:cstheme="minorHAnsi"/>
+          <w:sz w:val="22"/>
+          <w:szCs w:val="22"/>
+          <w:lang w:val="en-US"/>
+        </w:rPr>
+      </w:pPr>
+    </w:p>
+    <w:p>
+      <w:pPr>
+        <w:pStyle w:val="Balk3"/>
+        <w:spacing w:line="360" w:lineRule="auto"/>
+        <w:rPr>
+          <w:rFonts w:asciiTheme="minorHAnsi" w:hAnsiTheme="minorHAnsi" w:cstheme="minorHAnsi"/>
+        </w:rPr>
+      </w:pPr>
+      <w:r>
+        <w:rPr>
+          <w:rFonts w:asciiTheme="minorHAnsi" w:hAnsiTheme="minorHAnsi" w:cstheme="minorHAnsi"/>
+        </w:rPr>
+        <w:t>3.3.3 Fight Class</w:t>
+      </w:r>
+    </w:p>
+    <w:p>
+      <w:pPr>
+        <w:pStyle w:val="NormalWeb"/>
+        <w:spacing w:after="0" w:line="360" w:lineRule="auto"/>
+        <w:rPr>
+          <w:rFonts w:asciiTheme="minorHAnsi" w:hAnsiTheme="minorHAnsi" w:cstheme="minorHAnsi"/>
+          <w:sz w:val="22"/>
+          <w:szCs w:val="22"/>
+          <w:lang w:val="en-US"/>
+        </w:rPr>
+      </w:pPr>
+      <w:r>
+        <w:rPr>
+          <w:rFonts w:asciiTheme="minorHAnsi" w:hAnsiTheme="minorHAnsi" w:cstheme="minorHAnsi"/>
+          <w:sz w:val="22"/>
+          <w:szCs w:val="22"/>
+          <w:lang w:val="en-US"/>
+        </w:rPr>
+        <w:t>Fight Class is created and finished by FightManager Class. It is model part of fighting event. It includes information about the fight and its effects.</w:t>
+      </w:r>
+    </w:p>
+    <w:p>
+      <w:pPr>
+        <w:pStyle w:val="NormalWeb"/>
+        <w:spacing w:after="0" w:line="360" w:lineRule="auto"/>
+        <w:rPr>
+          <w:rFonts w:asciiTheme="minorHAnsi" w:hAnsiTheme="minorHAnsi" w:cstheme="minorHAnsi"/>
+          <w:sz w:val="22"/>
+          <w:szCs w:val="22"/>
+          <w:lang w:val="en-US"/>
+        </w:rPr>
+      </w:pPr>
+      <w:r>
+        <w:rPr>
+          <w:rFonts w:asciiTheme="minorHAnsi" w:hAnsiTheme="minorHAnsi" w:cstheme="minorHAnsi"/>
+          <w:noProof/>
+          <w:sz w:val="22"/>
+          <w:szCs w:val="22"/>
+        </w:rPr>
+        <w:drawing>
+          <wp:inline distT="0" distB="0" distL="0" distR="0">
+            <wp:extent cx="1562100" cy="942975"/>
+            <wp:effectExtent l="0" t="0" r="0" b="9525"/>
+            <wp:docPr id="16" name="Resim 16" descr="designClasses (3)"/>
+            <wp:cNvGraphicFramePr>
+              <a:graphicFrameLocks xmlns:a="http://schemas.openxmlformats.org/drawingml/2006/main" noChangeAspect="1"/>
+            </wp:cNvGraphicFramePr>
+            <a:graphic xmlns:a="http://schemas.openxmlformats.org/drawingml/2006/main">
+              <a:graphicData uri="http://schemas.openxmlformats.org/drawingml/2006/picture">
+                <pic:pic xmlns:pic="http://schemas.openxmlformats.org/drawingml/2006/picture">
+                  <pic:nvPicPr>
+                    <pic:cNvPr id="0" name="Picture 9" descr="designClasses (3)"/>
+                    <pic:cNvPicPr>
+                      <a:picLocks noChangeAspect="1" noChangeArrowheads="1"/>
+                    </pic:cNvPicPr>
+                  </pic:nvPicPr>
+                  <pic:blipFill>
+                    <a:blip r:embed="rId11">
+                      <a:extLst>
+                        <a:ext uri="{28A0092B-C50C-407E-A947-70E740481C1C}">
+                          <a14:useLocalDpi xmlns:a14="http://schemas.microsoft.com/office/drawing/2010/main" val="0"/>
+                        </a:ext>
+                      </a:extLst>
+                    </a:blip>
+                    <a:srcRect/>
+                    <a:stretch>
+                      <a:fillRect/>
+                    </a:stretch>
+                  </pic:blipFill>
+                  <pic:spPr bwMode="auto">
+                    <a:xfrm>
+                      <a:off x="0" y="0"/>
+                      <a:ext cx="1562100" cy="942975"/>
+                    </a:xfrm>
+                    <a:prstGeom prst="rect">
+                      <a:avLst/>
+                    </a:prstGeom>
+                    <a:noFill/>
+                    <a:ln>
+                      <a:noFill/>
+                    </a:ln>
+                  </pic:spPr>
+                </pic:pic>
+              </a:graphicData>
+            </a:graphic>
+          </wp:inline>
+        </w:drawing>
+      </w:r>
+    </w:p>
+    <w:p>
+      <w:pPr>
+        <w:pStyle w:val="NormalWeb"/>
+        <w:spacing w:after="0" w:line="360" w:lineRule="auto"/>
+        <w:rPr>
+          <w:rFonts w:asciiTheme="minorHAnsi" w:hAnsiTheme="minorHAnsi" w:cstheme="minorHAnsi"/>
+          <w:i/>
+          <w:color w:val="4472C4" w:themeColor="accent1"/>
+          <w:sz w:val="22"/>
+          <w:szCs w:val="22"/>
+          <w:lang w:val="en-US"/>
+        </w:rPr>
+      </w:pPr>
+      <w:r>
+        <w:rPr>
+          <w:rFonts w:asciiTheme="minorHAnsi" w:hAnsiTheme="minorHAnsi" w:cstheme="minorHAnsi"/>
+          <w:b/>
+          <w:bCs/>
+          <w:i/>
+          <w:color w:val="4472C4" w:themeColor="accent1"/>
+          <w:sz w:val="22"/>
+          <w:szCs w:val="22"/>
+          <w:lang w:val="en-US"/>
+        </w:rPr>
+        <w:lastRenderedPageBreak/>
+        <w:t>Attributes:</w:t>
+      </w:r>
+    </w:p>
+    <w:p>
+      <w:pPr>
+        <w:pStyle w:val="NormalWeb"/>
+        <w:spacing w:after="0" w:line="360" w:lineRule="auto"/>
+        <w:rPr>
+          <w:rFonts w:asciiTheme="minorHAnsi" w:hAnsiTheme="minorHAnsi" w:cstheme="minorHAnsi"/>
+          <w:sz w:val="22"/>
+          <w:szCs w:val="22"/>
+          <w:lang w:val="en-US"/>
+        </w:rPr>
+      </w:pPr>
+      <w:r>
+        <w:rPr>
+          <w:rFonts w:asciiTheme="minorHAnsi" w:hAnsiTheme="minorHAnsi" w:cstheme="minorHAnsi"/>
+          <w:b/>
+          <w:sz w:val="22"/>
+          <w:szCs w:val="22"/>
+          <w:lang w:val="en-US"/>
+        </w:rPr>
+        <w:t>roundNum</w:t>
+      </w:r>
+      <w:r>
+        <w:rPr>
+          <w:rFonts w:asciiTheme="minorHAnsi" w:hAnsiTheme="minorHAnsi" w:cstheme="minorHAnsi"/>
+          <w:sz w:val="22"/>
+          <w:szCs w:val="22"/>
+          <w:lang w:val="en-US"/>
+        </w:rPr>
+        <w:t xml:space="preserve"> : Number of total round in the fight instance. Fight will be finished after the round number reached.</w:t>
+      </w:r>
+    </w:p>
+    <w:p>
+      <w:pPr>
+        <w:pStyle w:val="NormalWeb"/>
+        <w:spacing w:after="0" w:line="360" w:lineRule="auto"/>
+        <w:rPr>
+          <w:rFonts w:asciiTheme="minorHAnsi" w:hAnsiTheme="minorHAnsi" w:cstheme="minorHAnsi"/>
+          <w:sz w:val="22"/>
+          <w:szCs w:val="22"/>
+          <w:lang w:val="en-US"/>
+        </w:rPr>
+      </w:pPr>
+      <w:r>
+        <w:rPr>
+          <w:rFonts w:asciiTheme="minorHAnsi" w:hAnsiTheme="minorHAnsi" w:cstheme="minorHAnsi"/>
+          <w:b/>
+          <w:sz w:val="22"/>
+          <w:szCs w:val="22"/>
+          <w:lang w:val="en-US"/>
+        </w:rPr>
+        <w:t xml:space="preserve">isLegal </w:t>
+      </w:r>
+      <w:r>
+        <w:rPr>
+          <w:rFonts w:asciiTheme="minorHAnsi" w:hAnsiTheme="minorHAnsi" w:cstheme="minorHAnsi"/>
+          <w:sz w:val="22"/>
+          <w:szCs w:val="22"/>
+          <w:lang w:val="en-US"/>
+        </w:rPr>
+        <w:t>: It is the attributes that shows whether fight is legal or not.</w:t>
+      </w:r>
+    </w:p>
+    <w:p>
+      <w:pPr>
+        <w:pStyle w:val="Balk4"/>
+        <w:spacing w:line="360" w:lineRule="auto"/>
+        <w:rPr>
+          <w:rFonts w:asciiTheme="minorHAnsi" w:hAnsiTheme="minorHAnsi" w:cstheme="minorHAnsi"/>
+        </w:rPr>
+      </w:pPr>
+      <w:r>
+        <w:rPr>
+          <w:rFonts w:asciiTheme="minorHAnsi" w:hAnsiTheme="minorHAnsi" w:cstheme="minorHAnsi"/>
+        </w:rPr>
+        <w:t>Methods:</w:t>
+      </w:r>
+    </w:p>
+    <w:p>
+      <w:pPr>
+        <w:pStyle w:val="NormalWeb"/>
+        <w:spacing w:after="0" w:line="360" w:lineRule="auto"/>
+        <w:rPr>
+          <w:rFonts w:asciiTheme="minorHAnsi" w:hAnsiTheme="minorHAnsi" w:cstheme="minorHAnsi"/>
+          <w:sz w:val="22"/>
+          <w:szCs w:val="22"/>
+          <w:lang w:val="en-US"/>
+        </w:rPr>
+      </w:pPr>
+      <w:r>
+        <w:rPr>
+          <w:rFonts w:asciiTheme="minorHAnsi" w:hAnsiTheme="minorHAnsi" w:cstheme="minorHAnsi"/>
+          <w:b/>
+          <w:sz w:val="22"/>
+          <w:szCs w:val="22"/>
+          <w:lang w:val="en-US"/>
+        </w:rPr>
+        <w:t>giveStatRewards( )</w:t>
+      </w:r>
+      <w:r>
+        <w:rPr>
+          <w:rFonts w:asciiTheme="minorHAnsi" w:hAnsiTheme="minorHAnsi" w:cstheme="minorHAnsi"/>
+          <w:sz w:val="22"/>
+          <w:szCs w:val="22"/>
+          <w:lang w:val="en-US"/>
+        </w:rPr>
+        <w:t xml:space="preserve"> : send the reward information regarding stats to boxer.</w:t>
+      </w:r>
+    </w:p>
+    <w:p>
+      <w:pPr>
+        <w:pStyle w:val="NormalWeb"/>
+        <w:spacing w:after="0" w:line="360" w:lineRule="auto"/>
+        <w:rPr>
+          <w:rFonts w:asciiTheme="minorHAnsi" w:hAnsiTheme="minorHAnsi" w:cstheme="minorHAnsi"/>
+          <w:sz w:val="22"/>
+          <w:szCs w:val="22"/>
+          <w:lang w:val="en-US"/>
+        </w:rPr>
+      </w:pPr>
+      <w:r>
+        <w:rPr>
+          <w:rFonts w:asciiTheme="minorHAnsi" w:hAnsiTheme="minorHAnsi" w:cstheme="minorHAnsi"/>
+          <w:b/>
+          <w:sz w:val="22"/>
+          <w:szCs w:val="22"/>
+          <w:lang w:val="en-US"/>
+        </w:rPr>
+        <w:t>giveMoneyRewards( )</w:t>
+      </w:r>
+      <w:r>
+        <w:rPr>
+          <w:rFonts w:asciiTheme="minorHAnsi" w:hAnsiTheme="minorHAnsi" w:cstheme="minorHAnsi"/>
+          <w:sz w:val="22"/>
+          <w:szCs w:val="22"/>
+          <w:lang w:val="en-US"/>
+        </w:rPr>
+        <w:t xml:space="preserve"> : send the reward information regarding money to boxer.</w:t>
+      </w:r>
+    </w:p>
+    <w:p>
+      <w:pPr>
+        <w:pStyle w:val="NormalWeb"/>
+        <w:spacing w:after="0" w:line="360" w:lineRule="auto"/>
+        <w:rPr>
+          <w:rFonts w:asciiTheme="minorHAnsi" w:hAnsiTheme="minorHAnsi" w:cstheme="minorHAnsi"/>
+          <w:sz w:val="22"/>
+          <w:szCs w:val="22"/>
+          <w:lang w:val="en-US"/>
+        </w:rPr>
+      </w:pPr>
+      <w:r>
+        <w:rPr>
+          <w:rFonts w:asciiTheme="minorHAnsi" w:hAnsiTheme="minorHAnsi" w:cstheme="minorHAnsi"/>
+          <w:b/>
+          <w:sz w:val="22"/>
+          <w:szCs w:val="22"/>
+          <w:lang w:val="en-US"/>
+        </w:rPr>
+        <w:t>giveExpRewards( )</w:t>
+      </w:r>
+      <w:r>
+        <w:rPr>
+          <w:rFonts w:asciiTheme="minorHAnsi" w:hAnsiTheme="minorHAnsi" w:cstheme="minorHAnsi"/>
+          <w:sz w:val="22"/>
+          <w:szCs w:val="22"/>
+          <w:lang w:val="en-US"/>
+        </w:rPr>
+        <w:t xml:space="preserve"> : send the reward information regarding experience to boxer.</w:t>
+      </w:r>
+    </w:p>
+    <w:p>
+      <w:pPr>
+        <w:pStyle w:val="NormalWeb"/>
+        <w:spacing w:after="0" w:line="360" w:lineRule="auto"/>
+        <w:rPr>
+          <w:rFonts w:asciiTheme="minorHAnsi" w:hAnsiTheme="minorHAnsi" w:cstheme="minorHAnsi"/>
+          <w:sz w:val="22"/>
+          <w:szCs w:val="22"/>
+          <w:lang w:val="en-US"/>
+        </w:rPr>
+      </w:pPr>
+    </w:p>
+    <w:p>
+      <w:pPr>
+        <w:pStyle w:val="Balk3"/>
+        <w:spacing w:line="360" w:lineRule="auto"/>
+        <w:rPr>
+          <w:rFonts w:asciiTheme="minorHAnsi" w:hAnsiTheme="minorHAnsi" w:cstheme="minorHAnsi"/>
+        </w:rPr>
+      </w:pPr>
+      <w:r>
+        <w:rPr>
+          <w:rFonts w:asciiTheme="minorHAnsi" w:hAnsiTheme="minorHAnsi" w:cstheme="minorHAnsi"/>
+        </w:rPr>
+        <w:t>3.3.4 SkillHandler Class</w:t>
+      </w:r>
+    </w:p>
+    <w:p>
+      <w:pPr>
+        <w:pStyle w:val="NormalWeb"/>
+        <w:spacing w:after="0" w:line="360" w:lineRule="auto"/>
+        <w:rPr>
+          <w:rFonts w:asciiTheme="minorHAnsi" w:hAnsiTheme="minorHAnsi" w:cstheme="minorHAnsi"/>
+          <w:sz w:val="22"/>
+          <w:szCs w:val="22"/>
+          <w:lang w:val="en-US"/>
+        </w:rPr>
+      </w:pPr>
+      <w:r>
+        <w:rPr>
+          <w:rFonts w:asciiTheme="minorHAnsi" w:hAnsiTheme="minorHAnsi" w:cstheme="minorHAnsi"/>
+          <w:sz w:val="22"/>
+          <w:szCs w:val="22"/>
+          <w:lang w:val="en-US"/>
+        </w:rPr>
+        <w:t xml:space="preserve">SkillHandler Class is responsible for activating skills boxer uses during fights. Boxer has three skills and use them during fight rounds and SkillHandler Class get the input and apply chosen skills. It communicate with FightManager Class, send results, for continuity of fighting. </w:t>
+      </w:r>
+    </w:p>
+    <w:p>
+      <w:pPr>
+        <w:pStyle w:val="NormalWeb"/>
+        <w:spacing w:after="0" w:line="360" w:lineRule="auto"/>
+        <w:rPr>
+          <w:rFonts w:asciiTheme="minorHAnsi" w:hAnsiTheme="minorHAnsi" w:cstheme="minorHAnsi"/>
+          <w:sz w:val="22"/>
+          <w:szCs w:val="22"/>
+          <w:lang w:val="en-US"/>
+        </w:rPr>
+      </w:pPr>
+      <w:r>
+        <w:rPr>
+          <w:rFonts w:asciiTheme="minorHAnsi" w:hAnsiTheme="minorHAnsi" w:cstheme="minorHAnsi"/>
+          <w:noProof/>
+          <w:sz w:val="22"/>
+          <w:szCs w:val="22"/>
+        </w:rPr>
+        <w:drawing>
+          <wp:inline distT="0" distB="0" distL="0" distR="0">
+            <wp:extent cx="1181100" cy="762000"/>
+            <wp:effectExtent l="0" t="0" r="0" b="0"/>
+            <wp:docPr id="15" name="Resim 15" descr="designClasses (3)"/>
+            <wp:cNvGraphicFramePr>
+              <a:graphicFrameLocks xmlns:a="http://schemas.openxmlformats.org/drawingml/2006/main" noChangeAspect="1"/>
+            </wp:cNvGraphicFramePr>
+            <a:graphic xmlns:a="http://schemas.openxmlformats.org/drawingml/2006/main">
+              <a:graphicData uri="http://schemas.openxmlformats.org/drawingml/2006/picture">
+                <pic:pic xmlns:pic="http://schemas.openxmlformats.org/drawingml/2006/picture">
+                  <pic:nvPicPr>
+                    <pic:cNvPr id="0" name="Picture 13" descr="designClasses (3)"/>
+                    <pic:cNvPicPr>
+                      <a:picLocks noChangeAspect="1" noChangeArrowheads="1"/>
+                    </pic:cNvPicPr>
+                  </pic:nvPicPr>
+                  <pic:blipFill>
+                    <a:blip r:embed="rId12">
+                      <a:extLst>
+                        <a:ext uri="{28A0092B-C50C-407E-A947-70E740481C1C}">
+                          <a14:useLocalDpi xmlns:a14="http://schemas.microsoft.com/office/drawing/2010/main" val="0"/>
+                        </a:ext>
+                      </a:extLst>
+                    </a:blip>
+                    <a:srcRect/>
+                    <a:stretch>
+                      <a:fillRect/>
+                    </a:stretch>
+                  </pic:blipFill>
+                  <pic:spPr bwMode="auto">
+                    <a:xfrm>
+                      <a:off x="0" y="0"/>
+                      <a:ext cx="1181100" cy="762000"/>
+                    </a:xfrm>
+                    <a:prstGeom prst="rect">
+                      <a:avLst/>
+                    </a:prstGeom>
+                    <a:noFill/>
+                    <a:ln>
+                      <a:noFill/>
+                    </a:ln>
+                  </pic:spPr>
+                </pic:pic>
+              </a:graphicData>
+            </a:graphic>
+          </wp:inline>
+        </w:drawing>
+      </w:r>
+    </w:p>
+    <w:p>
+      <w:pPr>
+        <w:spacing w:line="360" w:lineRule="auto"/>
+      </w:pPr>
+    </w:p>
+    <w:p>
+      <w:pPr>
+        <w:pStyle w:val="Balk4"/>
+        <w:spacing w:line="360" w:lineRule="auto"/>
+        <w:rPr>
+          <w:rFonts w:asciiTheme="minorHAnsi" w:hAnsiTheme="minorHAnsi" w:cstheme="minorHAnsi"/>
+        </w:rPr>
+      </w:pPr>
+      <w:r>
+        <w:rPr>
+          <w:rFonts w:asciiTheme="minorHAnsi" w:hAnsiTheme="minorHAnsi" w:cstheme="minorHAnsi"/>
+        </w:rPr>
+        <w:t>Methods:</w:t>
+      </w:r>
+    </w:p>
+    <w:p>
+      <w:pPr>
+        <w:pStyle w:val="NormalWeb"/>
+        <w:spacing w:after="0" w:line="360" w:lineRule="auto"/>
+        <w:rPr>
+          <w:rFonts w:asciiTheme="minorHAnsi" w:hAnsiTheme="minorHAnsi" w:cstheme="minorHAnsi"/>
+          <w:sz w:val="22"/>
+          <w:szCs w:val="22"/>
+          <w:lang w:val="en-US"/>
+        </w:rPr>
+      </w:pPr>
+      <w:r>
+        <w:rPr>
+          <w:rFonts w:asciiTheme="minorHAnsi" w:hAnsiTheme="minorHAnsi" w:cstheme="minorHAnsi"/>
+          <w:b/>
+          <w:sz w:val="22"/>
+          <w:szCs w:val="22"/>
+          <w:lang w:val="en-US"/>
+        </w:rPr>
+        <w:t>applySkill1( )</w:t>
+      </w:r>
+      <w:r>
+        <w:rPr>
+          <w:rFonts w:asciiTheme="minorHAnsi" w:hAnsiTheme="minorHAnsi" w:cstheme="minorHAnsi"/>
+          <w:sz w:val="22"/>
+          <w:szCs w:val="22"/>
+          <w:lang w:val="en-US"/>
+        </w:rPr>
+        <w:t xml:space="preserve"> : send the request of applying skill 1 with the information of skill 1.</w:t>
+      </w:r>
+    </w:p>
+    <w:p>
+      <w:pPr>
+        <w:pStyle w:val="NormalWeb"/>
+        <w:spacing w:after="0" w:line="360" w:lineRule="auto"/>
+        <w:rPr>
+          <w:rFonts w:asciiTheme="minorHAnsi" w:hAnsiTheme="minorHAnsi" w:cstheme="minorHAnsi"/>
+          <w:sz w:val="22"/>
+          <w:szCs w:val="22"/>
+          <w:lang w:val="en-US"/>
+        </w:rPr>
+      </w:pPr>
+      <w:r>
+        <w:rPr>
+          <w:rFonts w:asciiTheme="minorHAnsi" w:hAnsiTheme="minorHAnsi" w:cstheme="minorHAnsi"/>
+          <w:b/>
+          <w:sz w:val="22"/>
+          <w:szCs w:val="22"/>
+          <w:lang w:val="en-US"/>
+        </w:rPr>
+        <w:t>applySkill2( )</w:t>
+      </w:r>
+      <w:r>
+        <w:rPr>
+          <w:rFonts w:asciiTheme="minorHAnsi" w:hAnsiTheme="minorHAnsi" w:cstheme="minorHAnsi"/>
+          <w:sz w:val="22"/>
+          <w:szCs w:val="22"/>
+          <w:lang w:val="en-US"/>
+        </w:rPr>
+        <w:t xml:space="preserve"> : send the request of applying skill 2 with the information of skill 2.</w:t>
+      </w:r>
+    </w:p>
+    <w:p>
+      <w:pPr>
+        <w:pStyle w:val="NormalWeb"/>
+        <w:spacing w:after="0" w:line="360" w:lineRule="auto"/>
+        <w:rPr>
+          <w:rFonts w:asciiTheme="minorHAnsi" w:hAnsiTheme="minorHAnsi" w:cstheme="minorHAnsi"/>
+          <w:sz w:val="22"/>
+          <w:szCs w:val="22"/>
+          <w:lang w:val="en-US"/>
+        </w:rPr>
+      </w:pPr>
+      <w:r>
+        <w:rPr>
+          <w:rFonts w:asciiTheme="minorHAnsi" w:hAnsiTheme="minorHAnsi" w:cstheme="minorHAnsi"/>
+          <w:b/>
+          <w:sz w:val="22"/>
+          <w:szCs w:val="22"/>
+          <w:lang w:val="en-US"/>
+        </w:rPr>
+        <w:t>dodgeSkill( )</w:t>
+      </w:r>
+      <w:r>
+        <w:rPr>
+          <w:rFonts w:asciiTheme="minorHAnsi" w:hAnsiTheme="minorHAnsi" w:cstheme="minorHAnsi"/>
+          <w:sz w:val="22"/>
+          <w:szCs w:val="22"/>
+          <w:lang w:val="en-US"/>
+        </w:rPr>
+        <w:t xml:space="preserve"> : send the request of applying dodge skill with the information of dodge skill.</w:t>
+      </w:r>
+    </w:p>
+    <w:p>
+      <w:pPr>
+        <w:pStyle w:val="NormalWeb"/>
+        <w:spacing w:after="0" w:line="360" w:lineRule="auto"/>
+        <w:rPr>
+          <w:rFonts w:asciiTheme="minorHAnsi" w:hAnsiTheme="minorHAnsi" w:cstheme="minorHAnsi"/>
+          <w:sz w:val="22"/>
+          <w:szCs w:val="22"/>
+          <w:lang w:val="en-US"/>
+        </w:rPr>
+      </w:pPr>
+    </w:p>
+    <w:p>
+      <w:pPr>
+        <w:pStyle w:val="NormalWeb"/>
+        <w:spacing w:after="0" w:line="360" w:lineRule="auto"/>
+        <w:rPr>
+          <w:rFonts w:asciiTheme="minorHAnsi" w:hAnsiTheme="minorHAnsi" w:cstheme="minorHAnsi"/>
+          <w:color w:val="ACB9CA" w:themeColor="text2" w:themeTint="66"/>
+        </w:rPr>
+      </w:pPr>
+      <w:r>
+        <w:rPr>
+          <w:rFonts w:asciiTheme="minorHAnsi" w:hAnsiTheme="minorHAnsi" w:cstheme="minorHAnsi"/>
+          <w:color w:val="ACB9CA" w:themeColor="text2" w:themeTint="66"/>
+        </w:rPr>
+        <w:t>3.4. Map Subsystem</w:t>
+      </w:r>
+    </w:p>
+    <w:p>
+      <w:pPr>
+        <w:pStyle w:val="NormalWeb"/>
+        <w:spacing w:after="0" w:line="360" w:lineRule="auto"/>
+        <w:rPr>
+          <w:rFonts w:asciiTheme="minorHAnsi" w:hAnsiTheme="minorHAnsi" w:cstheme="minorHAnsi"/>
+          <w:sz w:val="22"/>
+          <w:szCs w:val="22"/>
+          <w:lang w:val="en-US"/>
+        </w:rPr>
+      </w:pPr>
+      <w:r>
+        <w:rPr>
+          <w:rFonts w:asciiTheme="minorHAnsi" w:hAnsiTheme="minorHAnsi" w:cstheme="minorHAnsi"/>
+          <w:sz w:val="22"/>
+          <w:szCs w:val="22"/>
+          <w:lang w:val="en-US"/>
+        </w:rPr>
+        <w:lastRenderedPageBreak/>
+        <w:t>Map Elements Subsytem is responsible for creating and loading places in the game. It consist of MapManager Class and GameMap Class.</w:t>
+      </w:r>
+    </w:p>
+    <w:p>
+      <w:pPr>
+        <w:pStyle w:val="Balk3"/>
+        <w:spacing w:line="360" w:lineRule="auto"/>
+        <w:rPr>
+          <w:rFonts w:asciiTheme="minorHAnsi" w:hAnsiTheme="minorHAnsi" w:cstheme="minorHAnsi"/>
+        </w:rPr>
+      </w:pPr>
+      <w:r>
+        <w:rPr>
+          <w:rFonts w:asciiTheme="minorHAnsi" w:hAnsiTheme="minorHAnsi" w:cstheme="minorHAnsi"/>
+        </w:rPr>
+        <w:t>3.4.1 MapManager Class</w:t>
+      </w:r>
+    </w:p>
+    <w:p>
+      <w:pPr>
+        <w:pStyle w:val="NormalWeb"/>
+        <w:spacing w:after="0" w:line="360" w:lineRule="auto"/>
+        <w:rPr>
+          <w:rFonts w:asciiTheme="minorHAnsi" w:hAnsiTheme="minorHAnsi" w:cstheme="minorHAnsi"/>
+          <w:sz w:val="22"/>
+          <w:szCs w:val="22"/>
+          <w:lang w:val="en-US"/>
+        </w:rPr>
+      </w:pPr>
+      <w:r>
+        <w:rPr>
+          <w:rFonts w:asciiTheme="minorHAnsi" w:hAnsiTheme="minorHAnsi" w:cstheme="minorHAnsi"/>
+          <w:sz w:val="22"/>
+          <w:szCs w:val="22"/>
+          <w:lang w:val="en-US"/>
+        </w:rPr>
+        <w:t xml:space="preserve">MapManager Class is controller of maps in the game. Its main duty is creating and open the map with all the places we determine. </w:t>
+      </w:r>
+    </w:p>
+    <w:p>
+      <w:pPr>
+        <w:pStyle w:val="NormalWeb"/>
+        <w:spacing w:after="0" w:line="360" w:lineRule="auto"/>
+        <w:rPr>
+          <w:rFonts w:asciiTheme="minorHAnsi" w:hAnsiTheme="minorHAnsi" w:cstheme="minorHAnsi"/>
+          <w:sz w:val="22"/>
+          <w:szCs w:val="22"/>
+          <w:lang w:val="en-US"/>
+        </w:rPr>
+      </w:pPr>
+      <w:r>
+        <w:rPr>
+          <w:rFonts w:asciiTheme="minorHAnsi" w:hAnsiTheme="minorHAnsi" w:cstheme="minorHAnsi"/>
+          <w:noProof/>
+          <w:sz w:val="22"/>
+          <w:szCs w:val="22"/>
+        </w:rPr>
+        <w:drawing>
+          <wp:inline distT="0" distB="0" distL="0" distR="0">
+            <wp:extent cx="1352550" cy="1352550"/>
+            <wp:effectExtent l="0" t="0" r="0" b="0"/>
+            <wp:docPr id="14" name="Resim 14" descr="designClasses (3)"/>
+            <wp:cNvGraphicFramePr>
+              <a:graphicFrameLocks xmlns:a="http://schemas.openxmlformats.org/drawingml/2006/main" noChangeAspect="1"/>
+            </wp:cNvGraphicFramePr>
+            <a:graphic xmlns:a="http://schemas.openxmlformats.org/drawingml/2006/main">
+              <a:graphicData uri="http://schemas.openxmlformats.org/drawingml/2006/picture">
+                <pic:pic xmlns:pic="http://schemas.openxmlformats.org/drawingml/2006/picture">
+                  <pic:nvPicPr>
+                    <pic:cNvPr id="0" name="Picture 14" descr="designClasses (3)"/>
+                    <pic:cNvPicPr>
+                      <a:picLocks noChangeAspect="1" noChangeArrowheads="1"/>
+                    </pic:cNvPicPr>
+                  </pic:nvPicPr>
+                  <pic:blipFill>
+                    <a:blip r:embed="rId13">
+                      <a:extLst>
+                        <a:ext uri="{28A0092B-C50C-407E-A947-70E740481C1C}">
+                          <a14:useLocalDpi xmlns:a14="http://schemas.microsoft.com/office/drawing/2010/main" val="0"/>
+                        </a:ext>
+                      </a:extLst>
+                    </a:blip>
+                    <a:srcRect/>
+                    <a:stretch>
+                      <a:fillRect/>
+                    </a:stretch>
+                  </pic:blipFill>
+                  <pic:spPr bwMode="auto">
+                    <a:xfrm>
+                      <a:off x="0" y="0"/>
+                      <a:ext cx="1352550" cy="1352550"/>
+                    </a:xfrm>
+                    <a:prstGeom prst="rect">
+                      <a:avLst/>
+                    </a:prstGeom>
+                    <a:noFill/>
+                    <a:ln>
+                      <a:noFill/>
+                    </a:ln>
+                  </pic:spPr>
+                </pic:pic>
+              </a:graphicData>
+            </a:graphic>
+          </wp:inline>
+        </w:drawing>
+      </w:r>
+    </w:p>
+    <w:p>
+      <w:pPr>
+        <w:spacing w:line="360" w:lineRule="auto"/>
+      </w:pPr>
+    </w:p>
+    <w:p>
+      <w:pPr>
+        <w:pStyle w:val="NormalWeb"/>
+        <w:spacing w:after="0" w:line="360" w:lineRule="auto"/>
+        <w:rPr>
+          <w:rFonts w:asciiTheme="minorHAnsi" w:hAnsiTheme="minorHAnsi" w:cstheme="minorHAnsi"/>
+          <w:i/>
+          <w:color w:val="4472C4" w:themeColor="accent1"/>
+          <w:sz w:val="22"/>
+          <w:szCs w:val="22"/>
+          <w:lang w:val="en-US"/>
+        </w:rPr>
+      </w:pPr>
+      <w:r>
+        <w:rPr>
+          <w:rFonts w:asciiTheme="minorHAnsi" w:hAnsiTheme="minorHAnsi" w:cstheme="minorHAnsi"/>
+          <w:b/>
+          <w:bCs/>
+          <w:i/>
+          <w:color w:val="4472C4" w:themeColor="accent1"/>
+          <w:sz w:val="22"/>
+          <w:szCs w:val="22"/>
+          <w:lang w:val="en-US"/>
+        </w:rPr>
+        <w:t>Attributes:</w:t>
+      </w:r>
+    </w:p>
+    <w:p>
+      <w:pPr>
+        <w:pStyle w:val="NormalWeb"/>
+        <w:spacing w:after="0" w:line="360" w:lineRule="auto"/>
+        <w:rPr>
+          <w:rFonts w:asciiTheme="minorHAnsi" w:hAnsiTheme="minorHAnsi" w:cstheme="minorHAnsi"/>
+          <w:sz w:val="22"/>
+          <w:szCs w:val="22"/>
+          <w:lang w:val="en-US"/>
+        </w:rPr>
+      </w:pPr>
+      <w:r>
+        <w:rPr>
+          <w:rFonts w:asciiTheme="minorHAnsi" w:hAnsiTheme="minorHAnsi" w:cstheme="minorHAnsi"/>
+          <w:b/>
+          <w:sz w:val="22"/>
+          <w:szCs w:val="22"/>
+          <w:lang w:val="en-US"/>
+        </w:rPr>
+        <w:t>map</w:t>
+      </w:r>
+      <w:r>
+        <w:rPr>
+          <w:rFonts w:asciiTheme="minorHAnsi" w:hAnsiTheme="minorHAnsi" w:cstheme="minorHAnsi"/>
+          <w:sz w:val="22"/>
+          <w:szCs w:val="22"/>
+          <w:lang w:val="en-US"/>
+        </w:rPr>
+        <w:t xml:space="preserve"> : It is an instance of GameMap Class and connect MapManager Class with GameMap Class.</w:t>
+      </w:r>
+    </w:p>
+    <w:p>
+      <w:pPr>
+        <w:pStyle w:val="Balk4"/>
+        <w:spacing w:line="360" w:lineRule="auto"/>
+        <w:rPr>
+          <w:rFonts w:asciiTheme="minorHAnsi" w:hAnsiTheme="minorHAnsi" w:cstheme="minorHAnsi"/>
+        </w:rPr>
+      </w:pPr>
+      <w:r>
+        <w:rPr>
+          <w:rFonts w:asciiTheme="minorHAnsi" w:hAnsiTheme="minorHAnsi" w:cstheme="minorHAnsi"/>
+        </w:rPr>
+        <w:t>Methods:</w:t>
+      </w:r>
+    </w:p>
+    <w:p>
+      <w:pPr>
+        <w:pStyle w:val="NormalWeb"/>
+        <w:spacing w:after="0" w:line="360" w:lineRule="auto"/>
+        <w:rPr>
+          <w:rFonts w:asciiTheme="minorHAnsi" w:hAnsiTheme="minorHAnsi" w:cstheme="minorHAnsi"/>
+          <w:sz w:val="22"/>
+          <w:szCs w:val="22"/>
+          <w:lang w:val="en-US"/>
+        </w:rPr>
+      </w:pPr>
+      <w:r>
+        <w:rPr>
+          <w:rFonts w:asciiTheme="minorHAnsi" w:hAnsiTheme="minorHAnsi" w:cstheme="minorHAnsi"/>
+          <w:b/>
+          <w:sz w:val="22"/>
+          <w:szCs w:val="22"/>
+          <w:lang w:val="en-US"/>
+        </w:rPr>
+        <w:t>createMap( )</w:t>
+      </w:r>
+      <w:r>
+        <w:rPr>
+          <w:rFonts w:asciiTheme="minorHAnsi" w:hAnsiTheme="minorHAnsi" w:cstheme="minorHAnsi"/>
+          <w:sz w:val="22"/>
+          <w:szCs w:val="22"/>
+          <w:lang w:val="en-US"/>
+        </w:rPr>
+        <w:t xml:space="preserve"> : Creates the map with all the places in the map determined beforehand.</w:t>
+      </w:r>
+    </w:p>
+    <w:p>
+      <w:pPr>
+        <w:pStyle w:val="NormalWeb"/>
+        <w:spacing w:after="0" w:line="360" w:lineRule="auto"/>
+        <w:rPr>
+          <w:rFonts w:asciiTheme="minorHAnsi" w:hAnsiTheme="minorHAnsi" w:cstheme="minorHAnsi"/>
+          <w:sz w:val="22"/>
+          <w:szCs w:val="22"/>
+          <w:lang w:val="en-US"/>
+        </w:rPr>
+      </w:pPr>
+      <w:r>
+        <w:rPr>
+          <w:rFonts w:asciiTheme="minorHAnsi" w:hAnsiTheme="minorHAnsi" w:cstheme="minorHAnsi"/>
+          <w:b/>
+          <w:sz w:val="22"/>
+          <w:szCs w:val="22"/>
+          <w:lang w:val="en-US"/>
+        </w:rPr>
+        <w:t>openMap( )</w:t>
+      </w:r>
+      <w:r>
+        <w:rPr>
+          <w:rFonts w:asciiTheme="minorHAnsi" w:hAnsiTheme="minorHAnsi" w:cstheme="minorHAnsi"/>
+          <w:sz w:val="22"/>
+          <w:szCs w:val="22"/>
+          <w:lang w:val="en-US"/>
+        </w:rPr>
+        <w:t xml:space="preserve"> : Send display request of opening the general map of the game.</w:t>
+      </w:r>
+    </w:p>
+    <w:p>
+      <w:pPr>
+        <w:pStyle w:val="NormalWeb"/>
+        <w:spacing w:after="0" w:line="360" w:lineRule="auto"/>
+        <w:rPr>
+          <w:rFonts w:asciiTheme="minorHAnsi" w:hAnsiTheme="minorHAnsi" w:cstheme="minorHAnsi"/>
+          <w:sz w:val="22"/>
+          <w:szCs w:val="22"/>
+          <w:lang w:val="en-US"/>
+        </w:rPr>
+      </w:pPr>
+      <w:r>
+        <w:rPr>
+          <w:rFonts w:asciiTheme="minorHAnsi" w:hAnsiTheme="minorHAnsi" w:cstheme="minorHAnsi"/>
+          <w:b/>
+          <w:sz w:val="22"/>
+          <w:szCs w:val="22"/>
+          <w:lang w:val="en-US"/>
+        </w:rPr>
+        <w:t>goArena( )</w:t>
+      </w:r>
+      <w:r>
+        <w:rPr>
+          <w:rFonts w:asciiTheme="minorHAnsi" w:hAnsiTheme="minorHAnsi" w:cstheme="minorHAnsi"/>
+          <w:sz w:val="22"/>
+          <w:szCs w:val="22"/>
+          <w:lang w:val="en-US"/>
+        </w:rPr>
+        <w:t xml:space="preserve"> : Get the arena map information from GameMap Class and request displayin it.</w:t>
+      </w:r>
+    </w:p>
+    <w:p>
+      <w:pPr>
+        <w:pStyle w:val="NormalWeb"/>
+        <w:spacing w:after="0" w:line="360" w:lineRule="auto"/>
+        <w:rPr>
+          <w:rFonts w:asciiTheme="minorHAnsi" w:hAnsiTheme="minorHAnsi" w:cstheme="minorHAnsi"/>
+          <w:sz w:val="22"/>
+          <w:szCs w:val="22"/>
+          <w:lang w:val="en-US"/>
+        </w:rPr>
+      </w:pPr>
+      <w:r>
+        <w:rPr>
+          <w:rFonts w:asciiTheme="minorHAnsi" w:hAnsiTheme="minorHAnsi" w:cstheme="minorHAnsi"/>
+          <w:b/>
+          <w:sz w:val="22"/>
+          <w:szCs w:val="22"/>
+          <w:lang w:val="en-US"/>
+        </w:rPr>
+        <w:t>goHome( )</w:t>
+      </w:r>
+      <w:r>
+        <w:rPr>
+          <w:rFonts w:asciiTheme="minorHAnsi" w:hAnsiTheme="minorHAnsi" w:cstheme="minorHAnsi"/>
+          <w:sz w:val="22"/>
+          <w:szCs w:val="22"/>
+          <w:lang w:val="en-US"/>
+        </w:rPr>
+        <w:t xml:space="preserve"> : Get the home map information from GameMap Class and request displayin it.</w:t>
+      </w:r>
+    </w:p>
+    <w:p>
+      <w:pPr>
+        <w:pStyle w:val="NormalWeb"/>
+        <w:spacing w:after="0" w:line="360" w:lineRule="auto"/>
+        <w:rPr>
+          <w:rFonts w:asciiTheme="minorHAnsi" w:hAnsiTheme="minorHAnsi" w:cstheme="minorHAnsi"/>
+          <w:sz w:val="22"/>
+          <w:szCs w:val="22"/>
+          <w:lang w:val="en-US"/>
+        </w:rPr>
+      </w:pPr>
+      <w:r>
+        <w:rPr>
+          <w:rFonts w:asciiTheme="minorHAnsi" w:hAnsiTheme="minorHAnsi" w:cstheme="minorHAnsi"/>
+          <w:b/>
+          <w:sz w:val="22"/>
+          <w:szCs w:val="22"/>
+          <w:lang w:val="en-US"/>
+        </w:rPr>
+        <w:t>goStreetArena( )</w:t>
+      </w:r>
+      <w:r>
+        <w:rPr>
+          <w:rFonts w:asciiTheme="minorHAnsi" w:hAnsiTheme="minorHAnsi" w:cstheme="minorHAnsi"/>
+          <w:sz w:val="22"/>
+          <w:szCs w:val="22"/>
+          <w:lang w:val="en-US"/>
+        </w:rPr>
+        <w:t xml:space="preserve"> : Get the street arena map information from GameMap Class and request displayin it.</w:t>
+      </w:r>
+    </w:p>
+    <w:p>
+      <w:pPr>
+        <w:pStyle w:val="NormalWeb"/>
+        <w:spacing w:after="0" w:line="360" w:lineRule="auto"/>
+        <w:rPr>
+          <w:rFonts w:asciiTheme="minorHAnsi" w:hAnsiTheme="minorHAnsi" w:cstheme="minorHAnsi"/>
+          <w:sz w:val="22"/>
+          <w:szCs w:val="22"/>
+          <w:lang w:val="en-US"/>
+        </w:rPr>
+      </w:pPr>
+      <w:r>
+        <w:rPr>
+          <w:rFonts w:asciiTheme="minorHAnsi" w:hAnsiTheme="minorHAnsi" w:cstheme="minorHAnsi"/>
+          <w:b/>
+          <w:sz w:val="22"/>
+          <w:szCs w:val="22"/>
+          <w:lang w:val="en-US"/>
+        </w:rPr>
+        <w:t>goGym( )</w:t>
+      </w:r>
+      <w:r>
+        <w:rPr>
+          <w:rFonts w:asciiTheme="minorHAnsi" w:hAnsiTheme="minorHAnsi" w:cstheme="minorHAnsi"/>
+          <w:sz w:val="22"/>
+          <w:szCs w:val="22"/>
+          <w:lang w:val="en-US"/>
+        </w:rPr>
+        <w:t xml:space="preserve"> : Get the gym map information from GameMap Class and request displayin it.</w:t>
+      </w:r>
+    </w:p>
+    <w:p>
+      <w:pPr>
+        <w:pStyle w:val="NormalWeb"/>
+        <w:spacing w:after="0" w:line="360" w:lineRule="auto"/>
+        <w:rPr>
+          <w:rFonts w:asciiTheme="minorHAnsi" w:hAnsiTheme="minorHAnsi" w:cstheme="minorHAnsi"/>
+          <w:sz w:val="22"/>
+          <w:szCs w:val="22"/>
+          <w:lang w:val="en-US"/>
+        </w:rPr>
+      </w:pPr>
+      <w:r>
+        <w:rPr>
+          <w:rFonts w:asciiTheme="minorHAnsi" w:hAnsiTheme="minorHAnsi" w:cstheme="minorHAnsi"/>
+          <w:b/>
+          <w:sz w:val="22"/>
+          <w:szCs w:val="22"/>
+          <w:lang w:val="en-US"/>
+        </w:rPr>
+        <w:t xml:space="preserve">goWorkplace() </w:t>
+      </w:r>
+      <w:r>
+        <w:rPr>
+          <w:rFonts w:asciiTheme="minorHAnsi" w:hAnsiTheme="minorHAnsi" w:cstheme="minorHAnsi"/>
+          <w:sz w:val="22"/>
+          <w:szCs w:val="22"/>
+          <w:lang w:val="en-US"/>
+        </w:rPr>
+        <w:t xml:space="preserve"> : Get the workplace map information from GameMap Class and request displayin it.</w:t>
+      </w:r>
+    </w:p>
+    <w:p>
+      <w:pPr>
+        <w:pStyle w:val="Balk3"/>
+        <w:spacing w:line="360" w:lineRule="auto"/>
+        <w:rPr>
+          <w:rFonts w:asciiTheme="minorHAnsi" w:hAnsiTheme="minorHAnsi" w:cstheme="minorHAnsi"/>
+        </w:rPr>
+      </w:pPr>
+    </w:p>
+    <w:p>
+      <w:pPr>
+        <w:pStyle w:val="Balk3"/>
+        <w:spacing w:line="360" w:lineRule="auto"/>
+        <w:rPr>
+          <w:rFonts w:asciiTheme="minorHAnsi" w:hAnsiTheme="minorHAnsi" w:cstheme="minorHAnsi"/>
+        </w:rPr>
+      </w:pPr>
+      <w:r>
+        <w:rPr>
+          <w:rFonts w:asciiTheme="minorHAnsi" w:hAnsiTheme="minorHAnsi" w:cstheme="minorHAnsi"/>
+        </w:rPr>
+        <w:t>3.4.2 GameMap Class</w:t>
+      </w:r>
+    </w:p>
+    <w:p>
+      <w:pPr>
+        <w:pStyle w:val="NormalWeb"/>
+        <w:spacing w:after="0" w:line="360" w:lineRule="auto"/>
+        <w:rPr>
+          <w:rFonts w:asciiTheme="minorHAnsi" w:hAnsiTheme="minorHAnsi" w:cstheme="minorHAnsi"/>
+          <w:sz w:val="22"/>
+          <w:szCs w:val="22"/>
+          <w:lang w:val="en-US"/>
+        </w:rPr>
+      </w:pPr>
+      <w:r>
+        <w:rPr>
+          <w:rFonts w:asciiTheme="minorHAnsi" w:hAnsiTheme="minorHAnsi" w:cstheme="minorHAnsi"/>
+          <w:sz w:val="22"/>
+          <w:szCs w:val="22"/>
+          <w:lang w:val="en-US"/>
+        </w:rPr>
+        <w:t>GameMap Class is used for sending information of map areas or general map on the screen. Its purpose is loading places on map.</w:t>
+      </w:r>
+    </w:p>
+    <w:p>
+      <w:pPr>
+        <w:spacing w:line="360" w:lineRule="auto"/>
+      </w:pPr>
+    </w:p>
+    <w:p>
+      <w:pPr>
+        <w:pStyle w:val="NormalWeb"/>
+        <w:spacing w:after="0" w:line="360" w:lineRule="auto"/>
+        <w:rPr>
+          <w:rFonts w:asciiTheme="minorHAnsi" w:hAnsiTheme="minorHAnsi" w:cstheme="minorHAnsi"/>
+          <w:sz w:val="22"/>
+          <w:szCs w:val="22"/>
+          <w:lang w:val="en-US"/>
+        </w:rPr>
+      </w:pPr>
+      <w:r>
+        <w:rPr>
+          <w:rFonts w:asciiTheme="minorHAnsi" w:hAnsiTheme="minorHAnsi" w:cstheme="minorHAnsi"/>
+          <w:noProof/>
+          <w:sz w:val="22"/>
+          <w:szCs w:val="22"/>
+        </w:rPr>
+        <w:drawing>
+          <wp:inline distT="0" distB="0" distL="0" distR="0">
+            <wp:extent cx="1371600" cy="1047750"/>
+            <wp:effectExtent l="0" t="0" r="0" b="0"/>
+            <wp:docPr id="13" name="Resim 13" descr="designClasses (3)"/>
+            <wp:cNvGraphicFramePr>
+              <a:graphicFrameLocks xmlns:a="http://schemas.openxmlformats.org/drawingml/2006/main" noChangeAspect="1"/>
+            </wp:cNvGraphicFramePr>
+            <a:graphic xmlns:a="http://schemas.openxmlformats.org/drawingml/2006/main">
+              <a:graphicData uri="http://schemas.openxmlformats.org/drawingml/2006/picture">
+                <pic:pic xmlns:pic="http://schemas.openxmlformats.org/drawingml/2006/picture">
+                  <pic:nvPicPr>
+                    <pic:cNvPr id="0" name="Picture 15" descr="designClasses (3)"/>
+                    <pic:cNvPicPr>
+                      <a:picLocks noChangeAspect="1" noChangeArrowheads="1"/>
+                    </pic:cNvPicPr>
+                  </pic:nvPicPr>
+                  <pic:blipFill>
+                    <a:blip r:embed="rId14">
+                      <a:extLst>
+                        <a:ext uri="{28A0092B-C50C-407E-A947-70E740481C1C}">
+                          <a14:useLocalDpi xmlns:a14="http://schemas.microsoft.com/office/drawing/2010/main" val="0"/>
+                        </a:ext>
+                      </a:extLst>
+                    </a:blip>
+                    <a:srcRect/>
+                    <a:stretch>
+                      <a:fillRect/>
+                    </a:stretch>
+                  </pic:blipFill>
+                  <pic:spPr bwMode="auto">
+                    <a:xfrm>
+                      <a:off x="0" y="0"/>
+                      <a:ext cx="1371600" cy="1047750"/>
+                    </a:xfrm>
+                    <a:prstGeom prst="rect">
+                      <a:avLst/>
+                    </a:prstGeom>
+                    <a:noFill/>
+                    <a:ln>
+                      <a:noFill/>
+                    </a:ln>
+                  </pic:spPr>
+                </pic:pic>
+              </a:graphicData>
+            </a:graphic>
+          </wp:inline>
+        </w:drawing>
+      </w:r>
+    </w:p>
+    <w:p>
+      <w:pPr>
+        <w:spacing w:line="360" w:lineRule="auto"/>
+      </w:pPr>
+    </w:p>
+    <w:p>
+      <w:pPr>
+        <w:pStyle w:val="Balk4"/>
+        <w:spacing w:line="360" w:lineRule="auto"/>
+        <w:rPr>
+          <w:rFonts w:asciiTheme="minorHAnsi" w:hAnsiTheme="minorHAnsi" w:cstheme="minorHAnsi"/>
+        </w:rPr>
+      </w:pPr>
+      <w:r>
+        <w:rPr>
+          <w:rFonts w:asciiTheme="minorHAnsi" w:hAnsiTheme="minorHAnsi" w:cstheme="minorHAnsi"/>
+        </w:rPr>
+        <w:t>Methods:</w:t>
+      </w:r>
+    </w:p>
+    <w:p>
+      <w:pPr>
+        <w:pStyle w:val="NormalWeb"/>
+        <w:spacing w:after="0" w:line="360" w:lineRule="auto"/>
+        <w:rPr>
+          <w:rFonts w:asciiTheme="minorHAnsi" w:hAnsiTheme="minorHAnsi" w:cstheme="minorHAnsi"/>
+          <w:sz w:val="22"/>
+          <w:szCs w:val="22"/>
+          <w:lang w:val="en-US"/>
+        </w:rPr>
+      </w:pPr>
+      <w:r>
+        <w:rPr>
+          <w:rFonts w:asciiTheme="minorHAnsi" w:hAnsiTheme="minorHAnsi" w:cstheme="minorHAnsi"/>
+          <w:b/>
+          <w:sz w:val="22"/>
+          <w:szCs w:val="22"/>
+          <w:lang w:val="en-US"/>
+        </w:rPr>
+        <w:t>loadMap( )</w:t>
+      </w:r>
+      <w:r>
+        <w:rPr>
+          <w:rFonts w:asciiTheme="minorHAnsi" w:hAnsiTheme="minorHAnsi" w:cstheme="minorHAnsi"/>
+          <w:sz w:val="22"/>
+          <w:szCs w:val="22"/>
+          <w:lang w:val="en-US"/>
+        </w:rPr>
+        <w:t xml:space="preserve"> : retrieve general map information from database and send it.</w:t>
+      </w:r>
+    </w:p>
+    <w:p>
+      <w:pPr>
+        <w:pStyle w:val="NormalWeb"/>
+        <w:spacing w:after="0" w:line="360" w:lineRule="auto"/>
+        <w:rPr>
+          <w:rFonts w:asciiTheme="minorHAnsi" w:hAnsiTheme="minorHAnsi" w:cstheme="minorHAnsi"/>
+          <w:sz w:val="22"/>
+          <w:szCs w:val="22"/>
+          <w:lang w:val="en-US"/>
+        </w:rPr>
+      </w:pPr>
+      <w:r>
+        <w:rPr>
+          <w:rFonts w:asciiTheme="minorHAnsi" w:hAnsiTheme="minorHAnsi" w:cstheme="minorHAnsi"/>
+          <w:b/>
+          <w:sz w:val="22"/>
+          <w:szCs w:val="22"/>
+          <w:lang w:val="en-US"/>
+        </w:rPr>
+        <w:t>loadArena( )</w:t>
+      </w:r>
+      <w:r>
+        <w:rPr>
+          <w:rFonts w:asciiTheme="minorHAnsi" w:hAnsiTheme="minorHAnsi" w:cstheme="minorHAnsi"/>
+          <w:sz w:val="22"/>
+          <w:szCs w:val="22"/>
+          <w:lang w:val="en-US"/>
+        </w:rPr>
+        <w:t xml:space="preserve"> : retrieve arena map information from database and send it.</w:t>
+      </w:r>
+    </w:p>
+    <w:p>
+      <w:pPr>
+        <w:pStyle w:val="NormalWeb"/>
+        <w:spacing w:after="0" w:line="360" w:lineRule="auto"/>
+        <w:rPr>
+          <w:rFonts w:asciiTheme="minorHAnsi" w:hAnsiTheme="minorHAnsi" w:cstheme="minorHAnsi"/>
+          <w:sz w:val="22"/>
+          <w:szCs w:val="22"/>
+          <w:lang w:val="en-US"/>
+        </w:rPr>
+      </w:pPr>
+      <w:r>
+        <w:rPr>
+          <w:rFonts w:asciiTheme="minorHAnsi" w:hAnsiTheme="minorHAnsi" w:cstheme="minorHAnsi"/>
+          <w:b/>
+          <w:sz w:val="22"/>
+          <w:szCs w:val="22"/>
+          <w:lang w:val="en-US"/>
+        </w:rPr>
+        <w:t>loadHome( )</w:t>
+      </w:r>
+      <w:r>
+        <w:rPr>
+          <w:rFonts w:asciiTheme="minorHAnsi" w:hAnsiTheme="minorHAnsi" w:cstheme="minorHAnsi"/>
+          <w:sz w:val="22"/>
+          <w:szCs w:val="22"/>
+          <w:lang w:val="en-US"/>
+        </w:rPr>
+        <w:t xml:space="preserve"> : retrieve home map information from database and send it.</w:t>
+      </w:r>
+    </w:p>
+    <w:p>
+      <w:pPr>
+        <w:pStyle w:val="NormalWeb"/>
+        <w:spacing w:after="0" w:line="360" w:lineRule="auto"/>
+        <w:rPr>
+          <w:rFonts w:asciiTheme="minorHAnsi" w:hAnsiTheme="minorHAnsi" w:cstheme="minorHAnsi"/>
+          <w:sz w:val="22"/>
+          <w:szCs w:val="22"/>
+          <w:lang w:val="en-US"/>
+        </w:rPr>
+      </w:pPr>
+      <w:r>
+        <w:rPr>
+          <w:rFonts w:asciiTheme="minorHAnsi" w:hAnsiTheme="minorHAnsi" w:cstheme="minorHAnsi"/>
+          <w:b/>
+          <w:sz w:val="22"/>
+          <w:szCs w:val="22"/>
+          <w:lang w:val="en-US"/>
+        </w:rPr>
+        <w:t>loadGym( )</w:t>
+      </w:r>
+      <w:r>
+        <w:rPr>
+          <w:rFonts w:asciiTheme="minorHAnsi" w:hAnsiTheme="minorHAnsi" w:cstheme="minorHAnsi"/>
+          <w:sz w:val="22"/>
+          <w:szCs w:val="22"/>
+          <w:lang w:val="en-US"/>
+        </w:rPr>
+        <w:t xml:space="preserve"> : retrieve gym map information from database and send it.</w:t>
+      </w:r>
+    </w:p>
+    <w:p>
+      <w:pPr>
+        <w:pStyle w:val="NormalWeb"/>
+        <w:spacing w:after="0" w:line="360" w:lineRule="auto"/>
+        <w:rPr>
+          <w:rFonts w:asciiTheme="minorHAnsi" w:hAnsiTheme="minorHAnsi" w:cstheme="minorHAnsi"/>
+          <w:sz w:val="22"/>
+          <w:szCs w:val="22"/>
+          <w:lang w:val="en-US"/>
+        </w:rPr>
+      </w:pPr>
+      <w:r>
+        <w:rPr>
+          <w:rFonts w:asciiTheme="minorHAnsi" w:hAnsiTheme="minorHAnsi" w:cstheme="minorHAnsi"/>
+          <w:b/>
+          <w:sz w:val="22"/>
+          <w:szCs w:val="22"/>
+          <w:lang w:val="en-US"/>
+        </w:rPr>
+        <w:t>loadStreetArena( )</w:t>
+      </w:r>
+      <w:r>
+        <w:rPr>
+          <w:rFonts w:asciiTheme="minorHAnsi" w:hAnsiTheme="minorHAnsi" w:cstheme="minorHAnsi"/>
+          <w:sz w:val="22"/>
+          <w:szCs w:val="22"/>
+          <w:lang w:val="en-US"/>
+        </w:rPr>
+        <w:t xml:space="preserve"> : retrieve street arena map information from database and send it.</w:t>
+      </w:r>
+    </w:p>
+    <w:p>
+      <w:pPr>
+        <w:pStyle w:val="NormalWeb"/>
+        <w:spacing w:after="0" w:line="360" w:lineRule="auto"/>
+        <w:rPr>
+          <w:rFonts w:asciiTheme="minorHAnsi" w:hAnsiTheme="minorHAnsi" w:cstheme="minorHAnsi"/>
+          <w:sz w:val="22"/>
+          <w:szCs w:val="22"/>
+          <w:lang w:val="en-US"/>
+        </w:rPr>
+      </w:pPr>
+      <w:r>
+        <w:rPr>
+          <w:rFonts w:asciiTheme="minorHAnsi" w:hAnsiTheme="minorHAnsi" w:cstheme="minorHAnsi"/>
+          <w:b/>
+          <w:sz w:val="22"/>
+          <w:szCs w:val="22"/>
+          <w:lang w:val="en-US"/>
+        </w:rPr>
+        <w:t xml:space="preserve">loadWorkplace( ) </w:t>
+      </w:r>
+      <w:r>
+        <w:rPr>
+          <w:rFonts w:asciiTheme="minorHAnsi" w:hAnsiTheme="minorHAnsi" w:cstheme="minorHAnsi"/>
+          <w:sz w:val="22"/>
+          <w:szCs w:val="22"/>
+          <w:lang w:val="en-US"/>
+        </w:rPr>
+        <w:t>: retrieve workplace map information from database and send it.</w:t>
+      </w:r>
+    </w:p>
+    <w:p>
+      <w:pPr>
+        <w:pStyle w:val="NormalWeb"/>
+        <w:spacing w:after="0" w:line="360" w:lineRule="auto"/>
+        <w:rPr>
+          <w:rFonts w:asciiTheme="minorHAnsi" w:hAnsiTheme="minorHAnsi" w:cstheme="minorHAnsi"/>
+          <w:color w:val="ACB9CA" w:themeColor="text2" w:themeTint="66"/>
+        </w:rPr>
+      </w:pPr>
+      <w:r>
+        <w:rPr>
+          <w:rFonts w:asciiTheme="minorHAnsi" w:hAnsiTheme="minorHAnsi" w:cstheme="minorHAnsi"/>
+          <w:color w:val="ACB9CA" w:themeColor="text2" w:themeTint="66"/>
+        </w:rPr>
+        <w:t>3.5. Interface Subsystem</w:t>
+      </w:r>
+    </w:p>
+    <w:p>
+      <w:pPr>
+        <w:pStyle w:val="Balk3"/>
+        <w:spacing w:line="360" w:lineRule="auto"/>
+        <w:rPr>
+          <w:rFonts w:asciiTheme="minorHAnsi" w:hAnsiTheme="minorHAnsi" w:cstheme="minorHAnsi"/>
+        </w:rPr>
+      </w:pPr>
+      <w:r>
+        <w:rPr>
+          <w:rFonts w:asciiTheme="minorHAnsi" w:hAnsiTheme="minorHAnsi" w:cstheme="minorHAnsi"/>
+        </w:rPr>
+        <w:t>3.5.1 DisplayManager Class</w:t>
+      </w:r>
+    </w:p>
+    <w:p>
+      <w:pPr>
+        <w:shd w:val="clear" w:color="auto" w:fill="FFFFFF"/>
+        <w:spacing w:before="100" w:beforeAutospacing="1" w:after="0" w:line="360" w:lineRule="auto"/>
+        <w:rPr>
+          <w:rFonts w:eastAsia="Times New Roman" w:cstheme="minorHAnsi"/>
+          <w:color w:val="333333"/>
+          <w:lang w:eastAsia="tr-TR"/>
+        </w:rPr>
+      </w:pPr>
+      <w:r>
+        <w:rPr>
+          <w:rFonts w:eastAsia="Times New Roman" w:cstheme="minorHAnsi"/>
+          <w:color w:val="333333"/>
+          <w:lang w:eastAsia="tr-TR"/>
+        </w:rPr>
+        <w:t>Control mechanism of display of game. Get requests and display them on the screen.</w:t>
+      </w:r>
+    </w:p>
+    <w:p>
+      <w:pPr>
+        <w:spacing w:line="360" w:lineRule="auto"/>
+      </w:pPr>
+    </w:p>
+    <w:p>
+      <w:pPr>
+        <w:spacing w:line="360" w:lineRule="auto"/>
+      </w:pPr>
+      <w:r>
+        <w:rPr>
+          <w:noProof/>
+          <w:lang w:eastAsia="tr-TR"/>
+        </w:rPr>
+        <w:lastRenderedPageBreak/>
+        <w:drawing>
+          <wp:inline distT="0" distB="0" distL="0" distR="0">
+            <wp:extent cx="1619250" cy="1181100"/>
+            <wp:effectExtent l="0" t="0" r="0" b="0"/>
+            <wp:docPr id="12" name="Resim 12" descr="designClasses (3)"/>
+            <wp:cNvGraphicFramePr>
+              <a:graphicFrameLocks xmlns:a="http://schemas.openxmlformats.org/drawingml/2006/main" noChangeAspect="1"/>
+            </wp:cNvGraphicFramePr>
+            <a:graphic xmlns:a="http://schemas.openxmlformats.org/drawingml/2006/main">
+              <a:graphicData uri="http://schemas.openxmlformats.org/drawingml/2006/picture">
+                <pic:pic xmlns:pic="http://schemas.openxmlformats.org/drawingml/2006/picture">
+                  <pic:nvPicPr>
+                    <pic:cNvPr id="0" name="Picture 16" descr="designClasses (3)"/>
+                    <pic:cNvPicPr>
+                      <a:picLocks noChangeAspect="1" noChangeArrowheads="1"/>
+                    </pic:cNvPicPr>
+                  </pic:nvPicPr>
+                  <pic:blipFill>
+                    <a:blip r:embed="rId15">
+                      <a:extLst>
+                        <a:ext uri="{28A0092B-C50C-407E-A947-70E740481C1C}">
+                          <a14:useLocalDpi xmlns:a14="http://schemas.microsoft.com/office/drawing/2010/main" val="0"/>
+                        </a:ext>
+                      </a:extLst>
+                    </a:blip>
+                    <a:srcRect/>
+                    <a:stretch>
+                      <a:fillRect/>
+                    </a:stretch>
+                  </pic:blipFill>
+                  <pic:spPr bwMode="auto">
+                    <a:xfrm>
+                      <a:off x="0" y="0"/>
+                      <a:ext cx="1619250" cy="1181100"/>
+                    </a:xfrm>
+                    <a:prstGeom prst="rect">
+                      <a:avLst/>
+                    </a:prstGeom>
+                    <a:noFill/>
+                    <a:ln>
+                      <a:noFill/>
+                    </a:ln>
+                  </pic:spPr>
+                </pic:pic>
+              </a:graphicData>
+            </a:graphic>
+          </wp:inline>
+        </w:drawing>
+      </w:r>
+    </w:p>
+    <w:p>
+      <w:pPr>
+        <w:pStyle w:val="NormalWeb"/>
+        <w:spacing w:after="0" w:line="360" w:lineRule="auto"/>
+        <w:rPr>
+          <w:rFonts w:asciiTheme="minorHAnsi" w:hAnsiTheme="minorHAnsi" w:cstheme="minorHAnsi"/>
+          <w:i/>
+          <w:color w:val="4472C4" w:themeColor="accent1"/>
+          <w:sz w:val="22"/>
+          <w:szCs w:val="22"/>
+          <w:lang w:val="en-US"/>
+        </w:rPr>
+      </w:pPr>
+      <w:r>
+        <w:rPr>
+          <w:rFonts w:asciiTheme="minorHAnsi" w:hAnsiTheme="minorHAnsi" w:cstheme="minorHAnsi"/>
+          <w:b/>
+          <w:bCs/>
+          <w:i/>
+          <w:color w:val="4472C4" w:themeColor="accent1"/>
+          <w:sz w:val="22"/>
+          <w:szCs w:val="22"/>
+          <w:lang w:val="en-US"/>
+        </w:rPr>
+        <w:t>Attributes:</w:t>
+      </w:r>
+    </w:p>
+    <w:p>
+      <w:pPr>
+        <w:shd w:val="clear" w:color="auto" w:fill="FFFFFF"/>
+        <w:spacing w:before="100" w:beforeAutospacing="1" w:after="0" w:line="360" w:lineRule="auto"/>
+        <w:rPr>
+          <w:rFonts w:eastAsia="Times New Roman" w:cstheme="minorHAnsi"/>
+          <w:color w:val="333333"/>
+          <w:lang w:eastAsia="tr-TR"/>
+        </w:rPr>
+      </w:pPr>
+      <w:r>
+        <w:rPr>
+          <w:rFonts w:eastAsia="Times New Roman" w:cstheme="minorHAnsi"/>
+          <w:b/>
+          <w:color w:val="333333"/>
+          <w:lang w:eastAsia="tr-TR"/>
+        </w:rPr>
+        <w:t xml:space="preserve">gameScreen </w:t>
+      </w:r>
+      <w:r>
+        <w:rPr>
+          <w:rFonts w:eastAsia="Times New Roman" w:cstheme="minorHAnsi"/>
+          <w:color w:val="333333"/>
+          <w:lang w:eastAsia="tr-TR"/>
+        </w:rPr>
+        <w:t>: An instace of GameScreen Class. It connect DisplayManager Class with GameScreen Class.</w:t>
+      </w:r>
+    </w:p>
+    <w:p>
+      <w:pPr>
+        <w:pStyle w:val="Balk4"/>
+        <w:spacing w:line="360" w:lineRule="auto"/>
+        <w:rPr>
+          <w:rFonts w:asciiTheme="minorHAnsi" w:hAnsiTheme="minorHAnsi" w:cstheme="minorHAnsi"/>
+        </w:rPr>
+      </w:pPr>
+      <w:r>
+        <w:rPr>
+          <w:rFonts w:asciiTheme="minorHAnsi" w:hAnsiTheme="minorHAnsi" w:cstheme="minorHAnsi"/>
+        </w:rPr>
+        <w:t>Methods:</w:t>
+      </w:r>
+    </w:p>
+    <w:p>
+      <w:pPr>
+        <w:shd w:val="clear" w:color="auto" w:fill="FFFFFF"/>
+        <w:spacing w:before="100" w:beforeAutospacing="1" w:after="0" w:line="360" w:lineRule="auto"/>
+        <w:rPr>
+          <w:rFonts w:eastAsia="Times New Roman" w:cstheme="minorHAnsi"/>
+          <w:color w:val="333333"/>
+          <w:lang w:eastAsia="tr-TR"/>
+        </w:rPr>
+      </w:pPr>
+      <w:r>
+        <w:rPr>
+          <w:rFonts w:eastAsia="Times New Roman" w:cstheme="minorHAnsi"/>
+          <w:b/>
+          <w:color w:val="333333"/>
+          <w:lang w:eastAsia="tr-TR"/>
+        </w:rPr>
+        <w:t>createGameScreen( )</w:t>
+      </w:r>
+      <w:r>
+        <w:rPr>
+          <w:rFonts w:eastAsia="Times New Roman" w:cstheme="minorHAnsi"/>
+          <w:color w:val="333333"/>
+          <w:lang w:eastAsia="tr-TR"/>
+        </w:rPr>
+        <w:t xml:space="preserve"> : Create an instance of GameScreen Class.</w:t>
+      </w:r>
+    </w:p>
+    <w:p>
+      <w:pPr>
+        <w:shd w:val="clear" w:color="auto" w:fill="FFFFFF"/>
+        <w:spacing w:before="100" w:beforeAutospacing="1" w:after="0" w:line="360" w:lineRule="auto"/>
+        <w:rPr>
+          <w:rFonts w:eastAsia="Times New Roman" w:cstheme="minorHAnsi"/>
+          <w:color w:val="333333"/>
+          <w:lang w:eastAsia="tr-TR"/>
+        </w:rPr>
+      </w:pPr>
+      <w:r>
+        <w:rPr>
+          <w:rFonts w:eastAsia="Times New Roman" w:cstheme="minorHAnsi"/>
+          <w:b/>
+          <w:color w:val="333333"/>
+          <w:lang w:eastAsia="tr-TR"/>
+        </w:rPr>
+        <w:t>updateGameScreen( )</w:t>
+      </w:r>
+      <w:r>
+        <w:rPr>
+          <w:rFonts w:eastAsia="Times New Roman" w:cstheme="minorHAnsi"/>
+          <w:color w:val="333333"/>
+          <w:lang w:eastAsia="tr-TR"/>
+        </w:rPr>
+        <w:t xml:space="preserve"> : Modify GameScreen Class instance.</w:t>
+      </w:r>
+    </w:p>
+    <w:p>
+      <w:pPr>
+        <w:shd w:val="clear" w:color="auto" w:fill="FFFFFF"/>
+        <w:spacing w:before="100" w:beforeAutospacing="1" w:after="0" w:line="360" w:lineRule="auto"/>
+        <w:rPr>
+          <w:rFonts w:eastAsia="Times New Roman" w:cstheme="minorHAnsi"/>
+          <w:color w:val="333333"/>
+          <w:lang w:eastAsia="tr-TR"/>
+        </w:rPr>
+      </w:pPr>
+      <w:r>
+        <w:rPr>
+          <w:rFonts w:eastAsia="Times New Roman" w:cstheme="minorHAnsi"/>
+          <w:b/>
+          <w:color w:val="333333"/>
+          <w:lang w:eastAsia="tr-TR"/>
+        </w:rPr>
+        <w:t>displayObject( )</w:t>
+      </w:r>
+      <w:r>
+        <w:rPr>
+          <w:rFonts w:eastAsia="Times New Roman" w:cstheme="minorHAnsi"/>
+          <w:color w:val="333333"/>
+          <w:lang w:eastAsia="tr-TR"/>
+        </w:rPr>
+        <w:t xml:space="preserve"> : Display requested ObjectManager instance on the screen.</w:t>
+      </w:r>
+    </w:p>
+    <w:p>
+      <w:pPr>
+        <w:shd w:val="clear" w:color="auto" w:fill="FFFFFF"/>
+        <w:spacing w:before="100" w:beforeAutospacing="1" w:after="0" w:line="360" w:lineRule="auto"/>
+        <w:rPr>
+          <w:rFonts w:eastAsia="Times New Roman" w:cstheme="minorHAnsi"/>
+          <w:color w:val="333333"/>
+          <w:lang w:eastAsia="tr-TR"/>
+        </w:rPr>
+      </w:pPr>
+      <w:r>
+        <w:rPr>
+          <w:rFonts w:eastAsia="Times New Roman" w:cstheme="minorHAnsi"/>
+          <w:b/>
+          <w:color w:val="333333"/>
+          <w:lang w:eastAsia="tr-TR"/>
+        </w:rPr>
+        <w:t>displaySettings( )</w:t>
+      </w:r>
+      <w:r>
+        <w:rPr>
+          <w:rFonts w:eastAsia="Times New Roman" w:cstheme="minorHAnsi"/>
+          <w:color w:val="333333"/>
+          <w:lang w:eastAsia="tr-TR"/>
+        </w:rPr>
+        <w:t xml:space="preserve"> : Display requested SettingsManager instance on the screen.</w:t>
+      </w:r>
+    </w:p>
+    <w:p>
+      <w:pPr>
+        <w:shd w:val="clear" w:color="auto" w:fill="FFFFFF"/>
+        <w:spacing w:before="100" w:beforeAutospacing="1" w:after="0" w:line="360" w:lineRule="auto"/>
+        <w:rPr>
+          <w:rFonts w:eastAsia="Times New Roman" w:cstheme="minorHAnsi"/>
+          <w:color w:val="333333"/>
+          <w:lang w:eastAsia="tr-TR"/>
+        </w:rPr>
+      </w:pPr>
+      <w:r>
+        <w:rPr>
+          <w:rFonts w:eastAsia="Times New Roman" w:cstheme="minorHAnsi"/>
+          <w:b/>
+          <w:color w:val="333333"/>
+          <w:lang w:eastAsia="tr-TR"/>
+        </w:rPr>
+        <w:t>displayMap( )</w:t>
+      </w:r>
+      <w:r>
+        <w:rPr>
+          <w:rFonts w:eastAsia="Times New Roman" w:cstheme="minorHAnsi"/>
+          <w:color w:val="333333"/>
+          <w:lang w:eastAsia="tr-TR"/>
+        </w:rPr>
+        <w:t xml:space="preserve"> : Display requested MapManager instance on the screen.</w:t>
+      </w:r>
+    </w:p>
+    <w:p>
+      <w:pPr>
+        <w:pStyle w:val="Balk3"/>
+        <w:spacing w:line="360" w:lineRule="auto"/>
+        <w:rPr>
+          <w:rFonts w:asciiTheme="minorHAnsi" w:eastAsia="Times New Roman" w:hAnsiTheme="minorHAnsi" w:cstheme="minorHAnsi"/>
+          <w:b w:val="0"/>
+          <w:bCs w:val="0"/>
+          <w:color w:val="333333"/>
+          <w:lang w:eastAsia="tr-TR"/>
+        </w:rPr>
+      </w:pPr>
+    </w:p>
+    <w:p>
+      <w:pPr>
+        <w:pStyle w:val="Balk3"/>
+        <w:spacing w:line="360" w:lineRule="auto"/>
+        <w:rPr>
+          <w:rFonts w:asciiTheme="minorHAnsi" w:hAnsiTheme="minorHAnsi" w:cstheme="minorHAnsi"/>
+        </w:rPr>
+      </w:pPr>
+      <w:r>
+        <w:rPr>
+          <w:rFonts w:asciiTheme="minorHAnsi" w:hAnsiTheme="minorHAnsi" w:cstheme="minorHAnsi"/>
+        </w:rPr>
+        <w:t>3.5.2 GameScreen Class</w:t>
+      </w:r>
+    </w:p>
+    <w:p>
+      <w:pPr>
+        <w:shd w:val="clear" w:color="auto" w:fill="FFFFFF"/>
+        <w:spacing w:before="100" w:beforeAutospacing="1" w:after="0" w:line="360" w:lineRule="auto"/>
+        <w:rPr>
+          <w:rFonts w:eastAsia="Times New Roman" w:cstheme="minorHAnsi"/>
+          <w:color w:val="333333"/>
+          <w:lang w:eastAsia="tr-TR"/>
+        </w:rPr>
+      </w:pPr>
+      <w:r>
+        <w:rPr>
+          <w:rFonts w:eastAsia="Times New Roman" w:cstheme="minorHAnsi"/>
+          <w:color w:val="333333"/>
+          <w:lang w:eastAsia="tr-TR"/>
+        </w:rPr>
+        <w:t>GameScreen Class is the class directly responsible of screen view.</w:t>
+      </w:r>
+    </w:p>
+    <w:p>
+      <w:pPr>
+        <w:shd w:val="clear" w:color="auto" w:fill="FFFFFF"/>
+        <w:spacing w:before="100" w:beforeAutospacing="1" w:after="0" w:line="360" w:lineRule="auto"/>
+        <w:rPr>
+          <w:rFonts w:eastAsia="Times New Roman" w:cstheme="minorHAnsi"/>
+          <w:color w:val="333333"/>
+          <w:lang w:eastAsia="tr-TR"/>
+        </w:rPr>
+      </w:pPr>
+      <w:r>
+        <w:rPr>
+          <w:rFonts w:eastAsia="Times New Roman" w:cstheme="minorHAnsi"/>
+          <w:noProof/>
+          <w:color w:val="333333"/>
+          <w:lang w:eastAsia="tr-TR"/>
+        </w:rPr>
+        <w:drawing>
+          <wp:inline distT="0" distB="0" distL="0" distR="0">
+            <wp:extent cx="1333500" cy="533400"/>
+            <wp:effectExtent l="0" t="0" r="0" b="0"/>
+            <wp:docPr id="11" name="Resim 11" descr="designClasses (3)"/>
+            <wp:cNvGraphicFramePr>
+              <a:graphicFrameLocks xmlns:a="http://schemas.openxmlformats.org/drawingml/2006/main" noChangeAspect="1"/>
+            </wp:cNvGraphicFramePr>
+            <a:graphic xmlns:a="http://schemas.openxmlformats.org/drawingml/2006/main">
+              <a:graphicData uri="http://schemas.openxmlformats.org/drawingml/2006/picture">
+                <pic:pic xmlns:pic="http://schemas.openxmlformats.org/drawingml/2006/picture">
+                  <pic:nvPicPr>
+                    <pic:cNvPr id="0" name="Picture 17" descr="designClasses (3)"/>
+                    <pic:cNvPicPr>
+                      <a:picLocks noChangeAspect="1" noChangeArrowheads="1"/>
+                    </pic:cNvPicPr>
+                  </pic:nvPicPr>
+                  <pic:blipFill>
+                    <a:blip r:embed="rId16">
+                      <a:extLst>
+                        <a:ext uri="{28A0092B-C50C-407E-A947-70E740481C1C}">
+                          <a14:useLocalDpi xmlns:a14="http://schemas.microsoft.com/office/drawing/2010/main" val="0"/>
+                        </a:ext>
+                      </a:extLst>
+                    </a:blip>
+                    <a:srcRect/>
+                    <a:stretch>
+                      <a:fillRect/>
+                    </a:stretch>
+                  </pic:blipFill>
+                  <pic:spPr bwMode="auto">
+                    <a:xfrm>
+                      <a:off x="0" y="0"/>
+                      <a:ext cx="1333500" cy="533400"/>
+                    </a:xfrm>
+                    <a:prstGeom prst="rect">
+                      <a:avLst/>
+                    </a:prstGeom>
+                    <a:noFill/>
+                    <a:ln>
+                      <a:noFill/>
+                    </a:ln>
+                  </pic:spPr>
+                </pic:pic>
+              </a:graphicData>
+            </a:graphic>
+          </wp:inline>
+        </w:drawing>
+      </w:r>
+    </w:p>
+    <w:p>
+      <w:pPr>
+        <w:pStyle w:val="Balk4"/>
+        <w:spacing w:line="360" w:lineRule="auto"/>
+        <w:rPr>
+          <w:rFonts w:asciiTheme="minorHAnsi" w:hAnsiTheme="minorHAnsi" w:cstheme="minorHAnsi"/>
+        </w:rPr>
+      </w:pPr>
+      <w:r>
+        <w:rPr>
+          <w:rFonts w:asciiTheme="minorHAnsi" w:hAnsiTheme="minorHAnsi" w:cstheme="minorHAnsi"/>
+        </w:rPr>
+        <w:t>Methods:</w:t>
+      </w:r>
+    </w:p>
+    <w:p>
+      <w:pPr>
+        <w:spacing w:line="360" w:lineRule="auto"/>
+        <w:rPr>
+          <w:rFonts w:cstheme="minorHAnsi"/>
+          <w:color w:val="333333"/>
+          <w:shd w:val="clear" w:color="auto" w:fill="FFFFFF"/>
+        </w:rPr>
+      </w:pPr>
+      <w:r>
+        <w:rPr>
+          <w:rFonts w:cstheme="minorHAnsi"/>
+          <w:b/>
+          <w:color w:val="333333"/>
+          <w:shd w:val="clear" w:color="auto" w:fill="FFFFFF"/>
+        </w:rPr>
+        <w:t>updateScreen( )</w:t>
+      </w:r>
+      <w:r>
+        <w:rPr>
+          <w:rFonts w:cstheme="minorHAnsi"/>
+          <w:color w:val="333333"/>
+          <w:shd w:val="clear" w:color="auto" w:fill="FFFFFF"/>
+        </w:rPr>
+        <w:t xml:space="preserve"> : Update the screen view.</w:t>
+      </w:r>
+    </w:p>
+    <w:p>
+      <w:pPr>
+        <w:pStyle w:val="Balk3"/>
+        <w:spacing w:line="360" w:lineRule="auto"/>
+        <w:rPr>
+          <w:rFonts w:asciiTheme="minorHAnsi" w:hAnsiTheme="minorHAnsi" w:cstheme="minorHAnsi"/>
+        </w:rPr>
+      </w:pPr>
+      <w:r>
+        <w:rPr>
+          <w:rFonts w:asciiTheme="minorHAnsi" w:hAnsiTheme="minorHAnsi" w:cstheme="minorHAnsi"/>
+        </w:rPr>
+        <w:t>3.5.3 ScreenHandler Class</w:t>
+      </w:r>
+    </w:p>
+    <w:p>
+      <w:pPr>
+        <w:spacing w:line="360" w:lineRule="auto"/>
+      </w:pPr>
+      <w:r>
+        <w:rPr>
+          <w:rFonts w:ascii="Verdana" w:hAnsi="Verdana"/>
+          <w:color w:val="333333"/>
+          <w:sz w:val="17"/>
+          <w:szCs w:val="17"/>
+          <w:shd w:val="clear" w:color="auto" w:fill="FFFFFF"/>
+        </w:rPr>
+        <w:t>Handler for screen view. Connecting DisplayManager instance with screen.</w:t>
+      </w:r>
+    </w:p>
+    <w:p>
+      <w:pPr>
+        <w:spacing w:line="360" w:lineRule="auto"/>
+      </w:pPr>
+      <w:r>
+        <w:rPr>
+          <w:noProof/>
+          <w:lang w:eastAsia="tr-TR"/>
+        </w:rPr>
+        <w:drawing>
+          <wp:inline distT="0" distB="0" distL="0" distR="0">
+            <wp:extent cx="990600" cy="419100"/>
+            <wp:effectExtent l="0" t="0" r="0" b="0"/>
+            <wp:docPr id="10" name="Resim 10" descr="designClasses (3)"/>
+            <wp:cNvGraphicFramePr>
+              <a:graphicFrameLocks xmlns:a="http://schemas.openxmlformats.org/drawingml/2006/main" noChangeAspect="1"/>
+            </wp:cNvGraphicFramePr>
+            <a:graphic xmlns:a="http://schemas.openxmlformats.org/drawingml/2006/main">
+              <a:graphicData uri="http://schemas.openxmlformats.org/drawingml/2006/picture">
+                <pic:pic xmlns:pic="http://schemas.openxmlformats.org/drawingml/2006/picture">
+                  <pic:nvPicPr>
+                    <pic:cNvPr id="0" name="Picture 18" descr="designClasses (3)"/>
+                    <pic:cNvPicPr>
+                      <a:picLocks noChangeAspect="1" noChangeArrowheads="1"/>
+                    </pic:cNvPicPr>
+                  </pic:nvPicPr>
+                  <pic:blipFill>
+                    <a:blip r:embed="rId17">
+                      <a:extLst>
+                        <a:ext uri="{28A0092B-C50C-407E-A947-70E740481C1C}">
+                          <a14:useLocalDpi xmlns:a14="http://schemas.microsoft.com/office/drawing/2010/main" val="0"/>
+                        </a:ext>
+                      </a:extLst>
+                    </a:blip>
+                    <a:srcRect/>
+                    <a:stretch>
+                      <a:fillRect/>
+                    </a:stretch>
+                  </pic:blipFill>
+                  <pic:spPr bwMode="auto">
+                    <a:xfrm>
+                      <a:off x="0" y="0"/>
+                      <a:ext cx="990600" cy="419100"/>
+                    </a:xfrm>
+                    <a:prstGeom prst="rect">
+                      <a:avLst/>
+                    </a:prstGeom>
+                    <a:noFill/>
+                    <a:ln>
+                      <a:noFill/>
+                    </a:ln>
+                  </pic:spPr>
+                </pic:pic>
+              </a:graphicData>
+            </a:graphic>
+          </wp:inline>
+        </w:drawing>
+      </w:r>
+    </w:p>
+    <w:p>
+      <w:pPr>
+        <w:pStyle w:val="Balk3"/>
+        <w:spacing w:line="360" w:lineRule="auto"/>
+        <w:rPr>
+          <w:rFonts w:asciiTheme="minorHAnsi" w:hAnsiTheme="minorHAnsi" w:cstheme="minorHAnsi"/>
+        </w:rPr>
+      </w:pPr>
+      <w:r>
+        <w:rPr>
+          <w:rFonts w:asciiTheme="minorHAnsi" w:hAnsiTheme="minorHAnsi" w:cstheme="minorHAnsi"/>
+        </w:rPr>
+        <w:lastRenderedPageBreak/>
+        <w:t>3.5.4 InputManager Class</w:t>
+      </w:r>
+    </w:p>
+    <w:p>
+      <w:pPr>
+        <w:spacing w:line="360" w:lineRule="auto"/>
+        <w:rPr>
+          <w:rFonts w:cstheme="minorHAnsi"/>
+        </w:rPr>
+      </w:pPr>
+      <w:r>
+        <w:rPr>
+          <w:rFonts w:cstheme="minorHAnsi"/>
+          <w:color w:val="333333"/>
+          <w:shd w:val="clear" w:color="auto" w:fill="FFFFFF"/>
+        </w:rPr>
+        <w:t>Take care of all mouse and keyboard related inputs. It is connected with GameManager and send inputs to other system classes.</w:t>
+      </w:r>
+    </w:p>
+    <w:p>
+      <w:pPr>
+        <w:spacing w:line="360" w:lineRule="auto"/>
+      </w:pPr>
+      <w:r>
+        <w:rPr>
+          <w:noProof/>
+          <w:lang w:eastAsia="tr-TR"/>
+        </w:rPr>
+        <w:drawing>
+          <wp:inline distT="0" distB="0" distL="0" distR="0">
+            <wp:extent cx="1571625" cy="504825"/>
+            <wp:effectExtent l="0" t="0" r="9525" b="9525"/>
+            <wp:docPr id="9" name="Resim 9" descr="designClasses (3)"/>
+            <wp:cNvGraphicFramePr>
+              <a:graphicFrameLocks xmlns:a="http://schemas.openxmlformats.org/drawingml/2006/main" noChangeAspect="1"/>
+            </wp:cNvGraphicFramePr>
+            <a:graphic xmlns:a="http://schemas.openxmlformats.org/drawingml/2006/main">
+              <a:graphicData uri="http://schemas.openxmlformats.org/drawingml/2006/picture">
+                <pic:pic xmlns:pic="http://schemas.openxmlformats.org/drawingml/2006/picture">
+                  <pic:nvPicPr>
+                    <pic:cNvPr id="0" name="Picture 19" descr="designClasses (3)"/>
+                    <pic:cNvPicPr>
+                      <a:picLocks noChangeAspect="1" noChangeArrowheads="1"/>
+                    </pic:cNvPicPr>
+                  </pic:nvPicPr>
+                  <pic:blipFill>
+                    <a:blip r:embed="rId18">
+                      <a:extLst>
+                        <a:ext uri="{28A0092B-C50C-407E-A947-70E740481C1C}">
+                          <a14:useLocalDpi xmlns:a14="http://schemas.microsoft.com/office/drawing/2010/main" val="0"/>
+                        </a:ext>
+                      </a:extLst>
+                    </a:blip>
+                    <a:srcRect/>
+                    <a:stretch>
+                      <a:fillRect/>
+                    </a:stretch>
+                  </pic:blipFill>
+                  <pic:spPr bwMode="auto">
+                    <a:xfrm>
+                      <a:off x="0" y="0"/>
+                      <a:ext cx="1571625" cy="504825"/>
+                    </a:xfrm>
+                    <a:prstGeom prst="rect">
+                      <a:avLst/>
+                    </a:prstGeom>
+                    <a:noFill/>
+                    <a:ln>
+                      <a:noFill/>
+                    </a:ln>
+                  </pic:spPr>
+                </pic:pic>
+              </a:graphicData>
+            </a:graphic>
+          </wp:inline>
+        </w:drawing>
+      </w:r>
+    </w:p>
+    <w:p>
+      <w:pPr>
+        <w:pStyle w:val="Balk4"/>
+        <w:spacing w:line="360" w:lineRule="auto"/>
+        <w:rPr>
+          <w:rFonts w:asciiTheme="minorHAnsi" w:hAnsiTheme="minorHAnsi" w:cstheme="minorHAnsi"/>
+        </w:rPr>
+      </w:pPr>
+      <w:r>
+        <w:rPr>
+          <w:rFonts w:asciiTheme="minorHAnsi" w:hAnsiTheme="minorHAnsi" w:cstheme="minorHAnsi"/>
+        </w:rPr>
+        <w:t>Methods:</w:t>
+      </w:r>
+    </w:p>
+    <w:p>
+      <w:pPr>
+        <w:shd w:val="clear" w:color="auto" w:fill="FFFFFF"/>
+        <w:spacing w:before="100" w:beforeAutospacing="1" w:after="0" w:line="360" w:lineRule="auto"/>
+        <w:rPr>
+          <w:rFonts w:eastAsia="Times New Roman" w:cstheme="minorHAnsi"/>
+          <w:color w:val="333333"/>
+          <w:lang w:eastAsia="tr-TR"/>
+        </w:rPr>
+      </w:pPr>
+      <w:r>
+        <w:rPr>
+          <w:rFonts w:eastAsia="Times New Roman" w:cstheme="minorHAnsi"/>
+          <w:b/>
+          <w:color w:val="333333"/>
+          <w:lang w:eastAsia="tr-TR"/>
+        </w:rPr>
+        <w:t>getMouseInfo( )</w:t>
+      </w:r>
+      <w:r>
+        <w:rPr>
+          <w:rFonts w:eastAsia="Times New Roman" w:cstheme="minorHAnsi"/>
+          <w:color w:val="333333"/>
+          <w:lang w:eastAsia="tr-TR"/>
+        </w:rPr>
+        <w:t xml:space="preserve"> : Receive the mouse input info from MouseHandler Class.</w:t>
+      </w:r>
+    </w:p>
+    <w:p>
+      <w:pPr>
+        <w:shd w:val="clear" w:color="auto" w:fill="FFFFFF"/>
+        <w:spacing w:before="100" w:beforeAutospacing="1" w:after="0" w:line="360" w:lineRule="auto"/>
+        <w:rPr>
+          <w:rFonts w:eastAsia="Times New Roman" w:cstheme="minorHAnsi"/>
+          <w:color w:val="333333"/>
+          <w:lang w:eastAsia="tr-TR"/>
+        </w:rPr>
+      </w:pPr>
+      <w:r>
+        <w:rPr>
+          <w:rFonts w:eastAsia="Times New Roman" w:cstheme="minorHAnsi"/>
+          <w:b/>
+          <w:color w:val="333333"/>
+          <w:lang w:eastAsia="tr-TR"/>
+        </w:rPr>
+        <w:t>GetKeyboardInfo( )</w:t>
+      </w:r>
+      <w:r>
+        <w:rPr>
+          <w:rFonts w:eastAsia="Times New Roman" w:cstheme="minorHAnsi"/>
+          <w:color w:val="333333"/>
+          <w:lang w:eastAsia="tr-TR"/>
+        </w:rPr>
+        <w:t xml:space="preserve"> : Receive the keyboard input info from KeyboardHandler Class.</w:t>
+      </w:r>
+    </w:p>
+    <w:p>
+      <w:pPr>
+        <w:pStyle w:val="Balk3"/>
+        <w:spacing w:line="360" w:lineRule="auto"/>
+        <w:rPr>
+          <w:rFonts w:asciiTheme="minorHAnsi" w:hAnsiTheme="minorHAnsi" w:cstheme="minorHAnsi"/>
+        </w:rPr>
+      </w:pPr>
+      <w:r>
+        <w:rPr>
+          <w:rFonts w:asciiTheme="minorHAnsi" w:hAnsiTheme="minorHAnsi" w:cstheme="minorHAnsi"/>
+        </w:rPr>
+        <w:t>3.5.5 MouseHandler Class</w:t>
+      </w:r>
+    </w:p>
+    <w:p>
+      <w:pPr>
+        <w:pStyle w:val="Balk3"/>
+        <w:spacing w:line="360" w:lineRule="auto"/>
+        <w:rPr>
+          <w:rFonts w:asciiTheme="minorHAnsi" w:hAnsiTheme="minorHAnsi" w:cstheme="minorHAnsi"/>
+          <w:b w:val="0"/>
+        </w:rPr>
+      </w:pPr>
+      <w:r>
+        <w:rPr>
+          <w:rFonts w:ascii="Verdana" w:eastAsia="Times New Roman" w:hAnsi="Verdana" w:cs="Times New Roman"/>
+          <w:b w:val="0"/>
+          <w:color w:val="333333"/>
+          <w:sz w:val="17"/>
+          <w:szCs w:val="17"/>
+          <w:lang w:eastAsia="tr-TR"/>
+        </w:rPr>
+        <w:t>Get mouse input informations and transmit them to InputManager Class.</w:t>
+      </w:r>
+    </w:p>
+    <w:p>
+      <w:pPr>
+        <w:spacing w:line="360" w:lineRule="auto"/>
+        <w:rPr>
+          <w:rFonts w:cstheme="minorHAnsi"/>
+        </w:rPr>
+      </w:pPr>
+      <w:r>
+        <w:rPr>
+          <w:rFonts w:cstheme="minorHAnsi"/>
+          <w:noProof/>
+          <w:lang w:eastAsia="tr-TR"/>
+        </w:rPr>
+        <w:drawing>
+          <wp:inline distT="0" distB="0" distL="0" distR="0">
+            <wp:extent cx="1171575" cy="933450"/>
+            <wp:effectExtent l="0" t="0" r="9525" b="0"/>
+            <wp:docPr id="8" name="Resim 8" descr="designClasses (3)"/>
+            <wp:cNvGraphicFramePr>
+              <a:graphicFrameLocks xmlns:a="http://schemas.openxmlformats.org/drawingml/2006/main" noChangeAspect="1"/>
+            </wp:cNvGraphicFramePr>
+            <a:graphic xmlns:a="http://schemas.openxmlformats.org/drawingml/2006/main">
+              <a:graphicData uri="http://schemas.openxmlformats.org/drawingml/2006/picture">
+                <pic:pic xmlns:pic="http://schemas.openxmlformats.org/drawingml/2006/picture">
+                  <pic:nvPicPr>
+                    <pic:cNvPr id="0" name="Picture 20" descr="designClasses (3)"/>
+                    <pic:cNvPicPr>
+                      <a:picLocks noChangeAspect="1" noChangeArrowheads="1"/>
+                    </pic:cNvPicPr>
+                  </pic:nvPicPr>
+                  <pic:blipFill>
+                    <a:blip r:embed="rId19">
+                      <a:extLst>
+                        <a:ext uri="{28A0092B-C50C-407E-A947-70E740481C1C}">
+                          <a14:useLocalDpi xmlns:a14="http://schemas.microsoft.com/office/drawing/2010/main" val="0"/>
+                        </a:ext>
+                      </a:extLst>
+                    </a:blip>
+                    <a:srcRect/>
+                    <a:stretch>
+                      <a:fillRect/>
+                    </a:stretch>
+                  </pic:blipFill>
+                  <pic:spPr bwMode="auto">
+                    <a:xfrm>
+                      <a:off x="0" y="0"/>
+                      <a:ext cx="1171575" cy="933450"/>
+                    </a:xfrm>
+                    <a:prstGeom prst="rect">
+                      <a:avLst/>
+                    </a:prstGeom>
+                    <a:noFill/>
+                    <a:ln>
+                      <a:noFill/>
+                    </a:ln>
+                  </pic:spPr>
+                </pic:pic>
+              </a:graphicData>
+            </a:graphic>
+          </wp:inline>
+        </w:drawing>
+      </w:r>
+    </w:p>
+    <w:p>
+      <w:pPr>
+        <w:pStyle w:val="NormalWeb"/>
+        <w:spacing w:after="0" w:line="360" w:lineRule="auto"/>
+        <w:rPr>
+          <w:rFonts w:asciiTheme="minorHAnsi" w:hAnsiTheme="minorHAnsi" w:cstheme="minorHAnsi"/>
+          <w:b/>
+          <w:bCs/>
+          <w:i/>
+          <w:color w:val="4472C4" w:themeColor="accent1"/>
+          <w:sz w:val="22"/>
+          <w:szCs w:val="22"/>
+          <w:lang w:val="en-US"/>
+        </w:rPr>
+      </w:pPr>
+      <w:r>
+        <w:rPr>
+          <w:rFonts w:asciiTheme="minorHAnsi" w:hAnsiTheme="minorHAnsi" w:cstheme="minorHAnsi"/>
+          <w:b/>
+          <w:bCs/>
+          <w:i/>
+          <w:color w:val="4472C4" w:themeColor="accent1"/>
+          <w:sz w:val="22"/>
+          <w:szCs w:val="22"/>
+          <w:lang w:val="en-US"/>
+        </w:rPr>
+        <w:t>Attributes:</w:t>
+      </w:r>
+    </w:p>
+    <w:p>
+      <w:pPr>
+        <w:shd w:val="clear" w:color="auto" w:fill="FFFFFF"/>
+        <w:spacing w:before="100" w:beforeAutospacing="1" w:after="0" w:line="360" w:lineRule="auto"/>
+        <w:rPr>
+          <w:rFonts w:eastAsia="Times New Roman" w:cstheme="minorHAnsi"/>
+          <w:b/>
+          <w:color w:val="333333"/>
+          <w:lang w:eastAsia="tr-TR"/>
+        </w:rPr>
+      </w:pPr>
+      <w:r>
+        <w:rPr>
+          <w:rFonts w:eastAsia="Times New Roman" w:cstheme="minorHAnsi"/>
+          <w:b/>
+          <w:color w:val="333333"/>
+          <w:lang w:eastAsia="tr-TR"/>
+        </w:rPr>
+        <w:t xml:space="preserve">posX </w:t>
+      </w:r>
+      <w:r>
+        <w:rPr>
+          <w:rFonts w:eastAsia="Times New Roman" w:cstheme="minorHAnsi"/>
+          <w:color w:val="333333"/>
+          <w:lang w:eastAsia="tr-TR"/>
+        </w:rPr>
+        <w:t>: Position of mouse on X axis.</w:t>
+      </w:r>
+    </w:p>
+    <w:p>
+      <w:pPr>
+        <w:shd w:val="clear" w:color="auto" w:fill="FFFFFF"/>
+        <w:spacing w:before="100" w:beforeAutospacing="1" w:after="0" w:line="360" w:lineRule="auto"/>
+        <w:rPr>
+          <w:rFonts w:eastAsia="Times New Roman" w:cstheme="minorHAnsi"/>
+          <w:color w:val="333333"/>
+          <w:lang w:eastAsia="tr-TR"/>
+        </w:rPr>
+      </w:pPr>
+      <w:r>
+        <w:rPr>
+          <w:rFonts w:eastAsia="Times New Roman" w:cstheme="minorHAnsi"/>
+          <w:b/>
+          <w:color w:val="333333"/>
+          <w:lang w:eastAsia="tr-TR"/>
+        </w:rPr>
+        <w:t>PosY</w:t>
+      </w:r>
+      <w:r>
+        <w:rPr>
+          <w:rFonts w:eastAsia="Times New Roman" w:cstheme="minorHAnsi"/>
+          <w:color w:val="333333"/>
+          <w:lang w:eastAsia="tr-TR"/>
+        </w:rPr>
+        <w:t xml:space="preserve"> : Position of mouse on Y axis.</w:t>
+      </w:r>
+    </w:p>
+    <w:p>
+      <w:pPr>
+        <w:pStyle w:val="Balk4"/>
+        <w:spacing w:line="360" w:lineRule="auto"/>
+        <w:rPr>
+          <w:rFonts w:asciiTheme="minorHAnsi" w:hAnsiTheme="minorHAnsi" w:cstheme="minorHAnsi"/>
+        </w:rPr>
+      </w:pPr>
+      <w:r>
+        <w:rPr>
+          <w:rFonts w:asciiTheme="minorHAnsi" w:hAnsiTheme="minorHAnsi" w:cstheme="minorHAnsi"/>
+        </w:rPr>
+        <w:t>Methods:</w:t>
+      </w:r>
+    </w:p>
+    <w:p>
+      <w:pPr>
+        <w:shd w:val="clear" w:color="auto" w:fill="FFFFFF"/>
+        <w:spacing w:before="100" w:beforeAutospacing="1" w:after="0" w:line="360" w:lineRule="auto"/>
+        <w:rPr>
+          <w:rFonts w:eastAsia="Times New Roman" w:cstheme="minorHAnsi"/>
+          <w:color w:val="333333"/>
+          <w:lang w:eastAsia="tr-TR"/>
+        </w:rPr>
+      </w:pPr>
+      <w:r>
+        <w:rPr>
+          <w:rFonts w:eastAsia="Times New Roman" w:cstheme="minorHAnsi"/>
+          <w:b/>
+          <w:color w:val="333333"/>
+          <w:lang w:eastAsia="tr-TR"/>
+        </w:rPr>
+        <w:t>getX( )</w:t>
+      </w:r>
+      <w:r>
+        <w:rPr>
+          <w:rFonts w:eastAsia="Times New Roman" w:cstheme="minorHAnsi"/>
+          <w:color w:val="333333"/>
+          <w:lang w:eastAsia="tr-TR"/>
+        </w:rPr>
+        <w:t xml:space="preserve"> : Get position information of mouse on X axis.</w:t>
+      </w:r>
+    </w:p>
+    <w:p>
+      <w:pPr>
+        <w:shd w:val="clear" w:color="auto" w:fill="FFFFFF"/>
+        <w:spacing w:before="100" w:beforeAutospacing="1" w:after="0" w:line="360" w:lineRule="auto"/>
+        <w:rPr>
+          <w:rFonts w:eastAsia="Times New Roman" w:cstheme="minorHAnsi"/>
+          <w:color w:val="333333"/>
+          <w:lang w:eastAsia="tr-TR"/>
+        </w:rPr>
+      </w:pPr>
+      <w:r>
+        <w:rPr>
+          <w:rFonts w:eastAsia="Times New Roman" w:cstheme="minorHAnsi"/>
+          <w:b/>
+          <w:color w:val="333333"/>
+          <w:lang w:eastAsia="tr-TR"/>
+        </w:rPr>
+        <w:t>getY( )</w:t>
+      </w:r>
+      <w:r>
+        <w:rPr>
+          <w:rFonts w:eastAsia="Times New Roman" w:cstheme="minorHAnsi"/>
+          <w:color w:val="333333"/>
+          <w:lang w:eastAsia="tr-TR"/>
+        </w:rPr>
+        <w:t xml:space="preserve"> : Get position information of mouse on Y axis.</w:t>
+      </w:r>
+    </w:p>
+    <w:p>
+      <w:pPr>
+        <w:shd w:val="clear" w:color="auto" w:fill="FFFFFF"/>
+        <w:spacing w:before="100" w:beforeAutospacing="1" w:after="0" w:line="360" w:lineRule="auto"/>
+        <w:rPr>
+          <w:rFonts w:eastAsia="Times New Roman" w:cstheme="minorHAnsi"/>
+          <w:color w:val="333333"/>
+          <w:lang w:eastAsia="tr-TR"/>
+        </w:rPr>
+      </w:pPr>
+      <w:r>
+        <w:rPr>
+          <w:rFonts w:eastAsia="Times New Roman" w:cstheme="minorHAnsi"/>
+          <w:b/>
+          <w:color w:val="333333"/>
+          <w:lang w:eastAsia="tr-TR"/>
+        </w:rPr>
+        <w:t>getPosition( )</w:t>
+      </w:r>
+      <w:r>
+        <w:rPr>
+          <w:rFonts w:eastAsia="Times New Roman" w:cstheme="minorHAnsi"/>
+          <w:color w:val="333333"/>
+          <w:lang w:eastAsia="tr-TR"/>
+        </w:rPr>
+        <w:t xml:space="preserve"> : Combine position information of mouse on both X and Y axis and find the total position of mouse.</w:t>
+      </w:r>
+    </w:p>
+    <w:p>
+      <w:pPr>
+        <w:spacing w:line="360" w:lineRule="auto"/>
+      </w:pPr>
+    </w:p>
+    <w:p>
+      <w:pPr>
+        <w:pStyle w:val="Balk3"/>
+        <w:spacing w:line="360" w:lineRule="auto"/>
+        <w:rPr>
+          <w:rFonts w:asciiTheme="minorHAnsi" w:hAnsiTheme="minorHAnsi" w:cstheme="minorHAnsi"/>
+        </w:rPr>
+      </w:pPr>
+      <w:r>
+        <w:rPr>
+          <w:rFonts w:asciiTheme="minorHAnsi" w:hAnsiTheme="minorHAnsi" w:cstheme="minorHAnsi"/>
+        </w:rPr>
+        <w:t>3.5.6 KeyboardHandler Class</w:t>
+      </w:r>
+    </w:p>
+    <w:p>
+      <w:pPr>
+        <w:spacing w:line="360" w:lineRule="auto"/>
+        <w:rPr>
+          <w:rFonts w:cstheme="minorHAnsi"/>
+          <w:color w:val="333333"/>
+          <w:shd w:val="clear" w:color="auto" w:fill="FFFFFF"/>
+        </w:rPr>
+      </w:pPr>
+      <w:r>
+        <w:rPr>
+          <w:rFonts w:cstheme="minorHAnsi"/>
+          <w:color w:val="333333"/>
+          <w:shd w:val="clear" w:color="auto" w:fill="FFFFFF"/>
+        </w:rPr>
+        <w:t>Get keyboard input information and transmit them to InputManager Class.</w:t>
+      </w:r>
+    </w:p>
+    <w:p>
+      <w:pPr>
+        <w:spacing w:line="360" w:lineRule="auto"/>
+        <w:rPr>
+          <w:rFonts w:cstheme="minorHAnsi"/>
+        </w:rPr>
+      </w:pPr>
+      <w:r>
+        <w:rPr>
+          <w:rFonts w:cstheme="minorHAnsi"/>
+          <w:noProof/>
+          <w:lang w:eastAsia="tr-TR"/>
+        </w:rPr>
+        <w:lastRenderedPageBreak/>
+        <w:drawing>
+          <wp:inline distT="0" distB="0" distL="0" distR="0">
+            <wp:extent cx="1581150" cy="790575"/>
+            <wp:effectExtent l="0" t="0" r="0" b="9525"/>
+            <wp:docPr id="7" name="Resim 7" descr="designClasses (3)"/>
+            <wp:cNvGraphicFramePr>
+              <a:graphicFrameLocks xmlns:a="http://schemas.openxmlformats.org/drawingml/2006/main" noChangeAspect="1"/>
+            </wp:cNvGraphicFramePr>
+            <a:graphic xmlns:a="http://schemas.openxmlformats.org/drawingml/2006/main">
+              <a:graphicData uri="http://schemas.openxmlformats.org/drawingml/2006/picture">
+                <pic:pic xmlns:pic="http://schemas.openxmlformats.org/drawingml/2006/picture">
+                  <pic:nvPicPr>
+                    <pic:cNvPr id="0" name="Picture 21" descr="designClasses (3)"/>
+                    <pic:cNvPicPr>
+                      <a:picLocks noChangeAspect="1" noChangeArrowheads="1"/>
+                    </pic:cNvPicPr>
+                  </pic:nvPicPr>
+                  <pic:blipFill>
+                    <a:blip r:embed="rId20">
+                      <a:extLst>
+                        <a:ext uri="{28A0092B-C50C-407E-A947-70E740481C1C}">
+                          <a14:useLocalDpi xmlns:a14="http://schemas.microsoft.com/office/drawing/2010/main" val="0"/>
+                        </a:ext>
+                      </a:extLst>
+                    </a:blip>
+                    <a:srcRect/>
+                    <a:stretch>
+                      <a:fillRect/>
+                    </a:stretch>
+                  </pic:blipFill>
+                  <pic:spPr bwMode="auto">
+                    <a:xfrm>
+                      <a:off x="0" y="0"/>
+                      <a:ext cx="1581150" cy="790575"/>
+                    </a:xfrm>
+                    <a:prstGeom prst="rect">
+                      <a:avLst/>
+                    </a:prstGeom>
+                    <a:noFill/>
+                    <a:ln>
+                      <a:noFill/>
+                    </a:ln>
+                  </pic:spPr>
+                </pic:pic>
+              </a:graphicData>
+            </a:graphic>
+          </wp:inline>
+        </w:drawing>
+      </w:r>
+    </w:p>
+    <w:p>
+      <w:pPr>
+        <w:pStyle w:val="NormalWeb"/>
+        <w:spacing w:after="0" w:line="360" w:lineRule="auto"/>
+        <w:rPr>
+          <w:rFonts w:asciiTheme="minorHAnsi" w:hAnsiTheme="minorHAnsi" w:cstheme="minorHAnsi"/>
+          <w:b/>
+          <w:bCs/>
+          <w:i/>
+          <w:color w:val="4472C4" w:themeColor="accent1"/>
+          <w:sz w:val="22"/>
+          <w:szCs w:val="22"/>
+          <w:lang w:val="en-US"/>
+        </w:rPr>
+      </w:pPr>
+      <w:r>
+        <w:rPr>
+          <w:rFonts w:asciiTheme="minorHAnsi" w:hAnsiTheme="minorHAnsi" w:cstheme="minorHAnsi"/>
+          <w:b/>
+          <w:bCs/>
+          <w:i/>
+          <w:color w:val="4472C4" w:themeColor="accent1"/>
+          <w:sz w:val="22"/>
+          <w:szCs w:val="22"/>
+          <w:lang w:val="en-US"/>
+        </w:rPr>
+        <w:t>Attributes:</w:t>
+      </w:r>
+    </w:p>
+    <w:p>
+      <w:pPr>
+        <w:shd w:val="clear" w:color="auto" w:fill="FFFFFF"/>
+        <w:spacing w:before="100" w:beforeAutospacing="1" w:after="0" w:line="360" w:lineRule="auto"/>
+        <w:rPr>
+          <w:rFonts w:eastAsia="Times New Roman" w:cstheme="minorHAnsi"/>
+          <w:color w:val="333333"/>
+          <w:lang w:eastAsia="tr-TR"/>
+        </w:rPr>
+      </w:pPr>
+      <w:r>
+        <w:rPr>
+          <w:rFonts w:eastAsia="Times New Roman" w:cstheme="minorHAnsi"/>
+          <w:b/>
+          <w:color w:val="333333"/>
+          <w:lang w:eastAsia="tr-TR"/>
+        </w:rPr>
+        <w:t>char</w:t>
+      </w:r>
+      <w:r>
+        <w:rPr>
+          <w:rFonts w:eastAsia="Times New Roman" w:cstheme="minorHAnsi"/>
+          <w:color w:val="333333"/>
+          <w:lang w:eastAsia="tr-TR"/>
+        </w:rPr>
+        <w:t xml:space="preserve"> : Character input information.</w:t>
+      </w:r>
+    </w:p>
+    <w:p>
+      <w:pPr>
+        <w:shd w:val="clear" w:color="auto" w:fill="FFFFFF"/>
+        <w:spacing w:before="100" w:beforeAutospacing="1" w:after="0" w:line="360" w:lineRule="auto"/>
+        <w:rPr>
+          <w:rFonts w:eastAsia="Times New Roman" w:cstheme="minorHAnsi"/>
+          <w:color w:val="333333"/>
+          <w:lang w:eastAsia="tr-TR"/>
+        </w:rPr>
+      </w:pPr>
+      <w:r>
+        <w:rPr>
+          <w:rFonts w:eastAsia="Times New Roman" w:cstheme="minorHAnsi"/>
+          <w:b/>
+          <w:color w:val="333333"/>
+          <w:lang w:eastAsia="tr-TR"/>
+        </w:rPr>
+        <w:t xml:space="preserve">String </w:t>
+      </w:r>
+      <w:r>
+        <w:rPr>
+          <w:rFonts w:eastAsia="Times New Roman" w:cstheme="minorHAnsi"/>
+          <w:color w:val="333333"/>
+          <w:lang w:eastAsia="tr-TR"/>
+        </w:rPr>
+        <w:t>: Joined version of character inputs which makes string variables.</w:t>
+      </w:r>
+    </w:p>
+    <w:p>
+      <w:pPr>
+        <w:pStyle w:val="Balk4"/>
+        <w:spacing w:line="360" w:lineRule="auto"/>
+        <w:rPr>
+          <w:rFonts w:asciiTheme="minorHAnsi" w:hAnsiTheme="minorHAnsi" w:cstheme="minorHAnsi"/>
+        </w:rPr>
+      </w:pPr>
+      <w:r>
+        <w:rPr>
+          <w:rFonts w:asciiTheme="minorHAnsi" w:hAnsiTheme="minorHAnsi" w:cstheme="minorHAnsi"/>
+        </w:rPr>
+        <w:t>Methods:</w:t>
+      </w:r>
+    </w:p>
+    <w:p>
+      <w:pPr>
+        <w:shd w:val="clear" w:color="auto" w:fill="FFFFFF"/>
+        <w:spacing w:before="100" w:beforeAutospacing="1" w:after="0" w:line="360" w:lineRule="auto"/>
+        <w:rPr>
+          <w:rFonts w:eastAsia="Times New Roman" w:cstheme="minorHAnsi"/>
+          <w:color w:val="333333"/>
+          <w:lang w:eastAsia="tr-TR"/>
+        </w:rPr>
+      </w:pPr>
+      <w:r>
+        <w:rPr>
+          <w:rFonts w:eastAsia="Times New Roman" w:cstheme="minorHAnsi"/>
+          <w:b/>
+          <w:color w:val="333333"/>
+          <w:lang w:eastAsia="tr-TR"/>
+        </w:rPr>
+        <w:t>getChar( )</w:t>
+      </w:r>
+      <w:r>
+        <w:rPr>
+          <w:rFonts w:eastAsia="Times New Roman" w:cstheme="minorHAnsi"/>
+          <w:color w:val="333333"/>
+          <w:lang w:eastAsia="tr-TR"/>
+        </w:rPr>
+        <w:t xml:space="preserve"> : Get character input information of keyboard.</w:t>
+      </w:r>
+    </w:p>
+    <w:p>
+      <w:pPr>
+        <w:shd w:val="clear" w:color="auto" w:fill="FFFFFF"/>
+        <w:spacing w:before="100" w:beforeAutospacing="1" w:after="0" w:line="360" w:lineRule="auto"/>
+        <w:rPr>
+          <w:rFonts w:eastAsia="Times New Roman" w:cstheme="minorHAnsi"/>
+          <w:color w:val="333333"/>
+          <w:lang w:eastAsia="tr-TR"/>
+        </w:rPr>
+      </w:pPr>
+      <w:r>
+        <w:rPr>
+          <w:rFonts w:eastAsia="Times New Roman" w:cstheme="minorHAnsi"/>
+          <w:b/>
+          <w:color w:val="333333"/>
+          <w:lang w:eastAsia="tr-TR"/>
+        </w:rPr>
+        <w:t>makeString( )</w:t>
+      </w:r>
+      <w:r>
+        <w:rPr>
+          <w:rFonts w:eastAsia="Times New Roman" w:cstheme="minorHAnsi"/>
+          <w:color w:val="333333"/>
+          <w:lang w:eastAsia="tr-TR"/>
+        </w:rPr>
+        <w:t xml:space="preserve"> : Create strings from united character inputs.</w:t>
+      </w:r>
+    </w:p>
+    <w:p>
+      <w:pPr>
+        <w:spacing w:line="360" w:lineRule="auto"/>
+      </w:pPr>
+    </w:p>
+    <w:p>
+      <w:pPr>
+        <w:spacing w:line="360" w:lineRule="auto"/>
+        <w:rPr>
+          <w:b/>
+          <w:color w:val="8EAADB" w:themeColor="accent1" w:themeTint="99"/>
           <w:sz w:val="24"/>
           <w:szCs w:val="24"/>
           <w:lang w:val="en-US"/>
         </w:rPr>
-        <w:t>wever, if the speed of our game is not enough to provide 30 fps, users don’t like the gameplay. Therefore it should be fast.</w:t>
-      </w:r>
-    </w:p>
-    <w:p>
-      <w:pPr>
-        <w:spacing w:line="360" w:lineRule="auto"/>
-        <w:rPr>
-          <w:b/>
-          <w:sz w:val="28"/>
-          <w:szCs w:val="24"/>
-          <w:lang w:val="en-US"/>
-        </w:rPr>
-      </w:pPr>
-      <w:r>
-        <w:rPr>
-          <w:b/>
-          <w:sz w:val="28"/>
-          <w:szCs w:val="24"/>
-          <w:lang w:val="en-US"/>
-        </w:rPr>
-        <w:lastRenderedPageBreak/>
-        <w:t>1.3 Definitions, acronyms, and abbreviations</w:t>
-      </w:r>
-    </w:p>
-    <w:p>
-      <w:pPr>
-        <w:spacing w:line="360" w:lineRule="auto"/>
-        <w:rPr>
+      </w:pPr>
+      <w:r>
+        <w:rPr>
+          <w:b/>
+          <w:color w:val="8EAADB" w:themeColor="accent1" w:themeTint="99"/>
           <w:sz w:val="24"/>
           <w:szCs w:val="24"/>
           <w:lang w:val="en-US"/>
         </w:rPr>
-      </w:pPr>
-      <w:r>
-        <w:rPr>
-          <w:b/>
-          <w:sz w:val="24"/>
-          <w:szCs w:val="24"/>
-          <w:lang w:val="en-US"/>
-        </w:rPr>
-        <w:t>Cross-platform:</w:t>
-      </w:r>
-      <w:r>
-        <w:rPr>
-          <w:sz w:val="24"/>
-          <w:szCs w:val="24"/>
-          <w:lang w:val="en-US"/>
-        </w:rPr>
-        <w:t xml:space="preserve"> Cross-platform refers to abi</w:t>
-      </w:r>
-      <w:r>
-        <w:rPr>
-          <w:sz w:val="24"/>
-          <w:szCs w:val="24"/>
-          <w:lang w:val="en-US"/>
-        </w:rPr>
-        <w:t xml:space="preserve">lity of software to run in same way on different </w:t>
-      </w:r>
-      <w:r>
-        <w:rPr>
-          <w:sz w:val="24"/>
-          <w:szCs w:val="24"/>
-          <w:lang w:val="en-US"/>
-        </w:rPr>
-        <w:t>platforms such as Microsoft Windows, Linux and Mac OS X.</w:t>
-      </w:r>
-    </w:p>
-    <w:p>
-      <w:pPr>
-        <w:spacing w:line="360" w:lineRule="auto"/>
-        <w:rPr>
-          <w:sz w:val="24"/>
-          <w:szCs w:val="24"/>
-          <w:lang w:val="en-US"/>
-        </w:rPr>
-      </w:pPr>
-      <w:r>
-        <w:rPr>
-          <w:b/>
-          <w:sz w:val="24"/>
-          <w:szCs w:val="24"/>
-          <w:lang w:val="en-US"/>
-        </w:rPr>
-        <w:t>JRE</w:t>
-      </w:r>
-      <w:r>
-        <w:rPr>
-          <w:b/>
-          <w:sz w:val="24"/>
-          <w:szCs w:val="24"/>
-          <w:lang w:val="en-US"/>
-        </w:rPr>
-        <w:t>:</w:t>
-      </w:r>
-      <w:r>
-        <w:rPr>
-          <w:sz w:val="24"/>
-          <w:szCs w:val="24"/>
-          <w:lang w:val="en-US"/>
-        </w:rPr>
-        <w:t xml:space="preserve"> Java execution environmen</w:t>
-      </w:r>
-      <w:r>
-        <w:rPr>
-          <w:sz w:val="24"/>
-          <w:szCs w:val="24"/>
-          <w:lang w:val="en-US"/>
-        </w:rPr>
-        <w:t xml:space="preserve">t is termed as the Java Runtime </w:t>
-      </w:r>
-      <w:r>
-        <w:rPr>
-          <w:sz w:val="24"/>
-          <w:szCs w:val="24"/>
-          <w:lang w:val="en-US"/>
-        </w:rPr>
-        <w:t>Environment (JRE</w:t>
-      </w:r>
-      <w:r>
-        <w:rPr>
-          <w:sz w:val="24"/>
-          <w:szCs w:val="24"/>
-          <w:lang w:val="en-US"/>
-        </w:rPr>
-        <w:t xml:space="preserve">). All </w:t>
-      </w:r>
-      <w:r>
-        <w:rPr>
-          <w:sz w:val="24"/>
-          <w:szCs w:val="24"/>
-          <w:lang w:val="en-US"/>
-        </w:rPr>
-        <w:t>systems need Ja</w:t>
-      </w:r>
-      <w:r>
-        <w:rPr>
-          <w:sz w:val="24"/>
-          <w:szCs w:val="24"/>
-          <w:lang w:val="en-US"/>
-        </w:rPr>
-        <w:t xml:space="preserve">va Runtime Environment (JRE) in </w:t>
-      </w:r>
-      <w:r>
-        <w:rPr>
-          <w:sz w:val="24"/>
-          <w:szCs w:val="24"/>
-          <w:lang w:val="en-US"/>
-        </w:rPr>
-        <w:t>order to execute the projects which are developed in Java.</w:t>
-      </w:r>
-    </w:p>
-    <w:p>
-      <w:pPr>
-        <w:spacing w:line="360" w:lineRule="auto"/>
-        <w:rPr>
-          <w:sz w:val="24"/>
-          <w:szCs w:val="24"/>
-          <w:lang w:val="en-US"/>
-        </w:rPr>
-      </w:pPr>
-      <w:r>
-        <w:rPr>
-          <w:b/>
-          <w:sz w:val="24"/>
-          <w:szCs w:val="24"/>
-          <w:lang w:val="en-US"/>
-        </w:rPr>
-        <w:t>Fps:</w:t>
-      </w:r>
-      <w:r>
-        <w:rPr>
-          <w:sz w:val="24"/>
-          <w:szCs w:val="24"/>
-          <w:lang w:val="en-US"/>
-        </w:rPr>
-        <w:t xml:space="preserve"> Abbreviation of “frames per second</w:t>
-      </w:r>
-      <w:r>
-        <w:rPr>
-          <w:sz w:val="24"/>
-          <w:szCs w:val="24"/>
-          <w:lang w:val="en-US"/>
-        </w:rPr>
-        <w:t xml:space="preserve">”. Fps represents the number of </w:t>
-      </w:r>
-      <w:r>
-        <w:rPr>
-          <w:sz w:val="24"/>
-          <w:szCs w:val="24"/>
-          <w:lang w:val="en-US"/>
-        </w:rPr>
-        <w:t>graphical layouts can be prep</w:t>
-      </w:r>
-      <w:r>
-        <w:rPr>
-          <w:sz w:val="24"/>
-          <w:szCs w:val="24"/>
-          <w:lang w:val="en-US"/>
-        </w:rPr>
-        <w:t>ared by the system each second.</w:t>
-      </w:r>
-    </w:p>
-    <w:p>
-      <w:pPr>
-        <w:spacing w:line="360" w:lineRule="auto"/>
-        <w:rPr>
-          <w:sz w:val="24"/>
-          <w:szCs w:val="24"/>
-          <w:lang w:val="en-US"/>
-        </w:rPr>
-      </w:pPr>
-      <w:r>
-        <w:rPr>
-          <w:b/>
-          <w:sz w:val="24"/>
-          <w:szCs w:val="24"/>
-          <w:lang w:val="en-US"/>
-        </w:rPr>
-        <w:t>Boundary conditions:</w:t>
-      </w:r>
-      <w:r>
-        <w:rPr>
-          <w:sz w:val="24"/>
-          <w:szCs w:val="24"/>
-          <w:lang w:val="en-US"/>
-        </w:rPr>
-        <w:t xml:space="preserve"> Conditions of the sys</w:t>
-      </w:r>
-      <w:r>
-        <w:rPr>
-          <w:sz w:val="24"/>
-          <w:szCs w:val="24"/>
-          <w:lang w:val="en-US"/>
-        </w:rPr>
-        <w:t xml:space="preserve">tem which may generate run-time errors. They </w:t>
-      </w:r>
-      <w:r>
-        <w:rPr>
-          <w:sz w:val="24"/>
-          <w:szCs w:val="24"/>
-          <w:lang w:val="en-US"/>
-        </w:rPr>
-        <w:t xml:space="preserve">are exceptional cases according to </w:t>
-      </w:r>
-      <w:r>
-        <w:rPr>
-          <w:sz w:val="24"/>
-          <w:szCs w:val="24"/>
-          <w:lang w:val="en-US"/>
-        </w:rPr>
-        <w:t xml:space="preserve">the normal flow of the program. </w:t>
-      </w:r>
-      <w:r>
-        <w:rPr>
-          <w:sz w:val="24"/>
-          <w:szCs w:val="24"/>
-          <w:lang w:val="en-US"/>
-        </w:rPr>
-        <w:t>These conditions must be handled carefully for robustness of the system.</w:t>
-      </w:r>
-      <w:r>
-        <w:rPr>
-          <w:sz w:val="24"/>
-          <w:szCs w:val="24"/>
-          <w:lang w:val="en-US"/>
-        </w:rPr>
-        <w:cr/>
-      </w:r>
-    </w:p>
-    <w:p>
-      <w:pPr>
-        <w:spacing w:line="360" w:lineRule="auto"/>
-        <w:rPr>
-          <w:sz w:val="24"/>
-          <w:szCs w:val="24"/>
-          <w:lang w:val="en-US"/>
-        </w:rPr>
-      </w:pPr>
-    </w:p>
-    <w:p>
-      <w:pPr>
-        <w:spacing w:line="360" w:lineRule="auto"/>
-        <w:rPr>
-          <w:sz w:val="24"/>
-          <w:szCs w:val="24"/>
-          <w:lang w:val="en-US"/>
-        </w:rPr>
-      </w:pPr>
-    </w:p>
+        <w:t>3.6. Entity Subsystem</w:t>
+      </w:r>
+    </w:p>
+    <w:p>
+      <w:pPr>
+        <w:spacing w:line="360" w:lineRule="auto"/>
+        <w:rPr>
+          <w:lang w:val="en-US"/>
+        </w:rPr>
+      </w:pPr>
+      <w:r>
+        <w:rPr>
+          <w:lang w:val="en-US"/>
+        </w:rPr>
+        <w:t>Entity Subsystem declares the objects to show in the screen while the game is running. It has many important objects such as “Boxer”, “Item”, “Skill”, “Inventory” and ”ObjectManager”.</w:t>
+      </w:r>
+    </w:p>
+    <w:p>
+      <w:pPr>
+        <w:spacing w:line="360" w:lineRule="auto"/>
+        <w:rPr>
+          <w:color w:val="4472C4" w:themeColor="accent1"/>
+          <w:lang w:val="en-US"/>
+        </w:rPr>
+      </w:pPr>
+    </w:p>
+    <w:p>
+      <w:pPr>
+        <w:spacing w:line="360" w:lineRule="auto"/>
+        <w:rPr>
+          <w:b/>
+          <w:color w:val="4472C4" w:themeColor="accent1"/>
+          <w:lang w:val="en-US"/>
+        </w:rPr>
+      </w:pPr>
+      <w:r>
+        <w:rPr>
+          <w:b/>
+          <w:color w:val="4472C4" w:themeColor="accent1"/>
+          <w:lang w:val="en-US"/>
+        </w:rPr>
+        <w:t>3.6.1 ObjectManager Class</w:t>
+      </w:r>
+    </w:p>
+    <w:p>
+      <w:pPr>
+        <w:spacing w:line="360" w:lineRule="auto"/>
+        <w:rPr>
+          <w:lang w:val="en-US"/>
+        </w:rPr>
+      </w:pPr>
+      <w:r>
+        <w:rPr>
+          <w:lang w:val="en-US"/>
+        </w:rPr>
+        <w:t>“ObjectManager” will be instantiated after user decides to play the game. All fundamental objects use the “ObjectManager” abstract class as a parent class in order to update their information. “Boxer”, “Skill” and “Item” classes are subclasses of the “ObjectManager” class.</w:t>
+      </w:r>
+    </w:p>
+    <w:p>
+      <w:pPr>
+        <w:spacing w:line="360" w:lineRule="auto"/>
+        <w:rPr>
+          <w:lang w:val="en-US"/>
+        </w:rPr>
+      </w:pPr>
+      <w:r>
+        <w:rPr>
+          <w:noProof/>
+          <w:lang w:eastAsia="tr-TR"/>
+        </w:rPr>
+        <w:drawing>
+          <wp:inline distT="0" distB="0" distL="0" distR="0">
+            <wp:extent cx="1314450" cy="1066800"/>
+            <wp:effectExtent l="0" t="0" r="0" b="0"/>
+            <wp:docPr id="6" name="Resim 6" descr="designClasses (3)"/>
+            <wp:cNvGraphicFramePr>
+              <a:graphicFrameLocks xmlns:a="http://schemas.openxmlformats.org/drawingml/2006/main" noChangeAspect="1"/>
+            </wp:cNvGraphicFramePr>
+            <a:graphic xmlns:a="http://schemas.openxmlformats.org/drawingml/2006/main">
+              <a:graphicData uri="http://schemas.openxmlformats.org/drawingml/2006/picture">
+                <pic:pic xmlns:pic="http://schemas.openxmlformats.org/drawingml/2006/picture">
+                  <pic:nvPicPr>
+                    <pic:cNvPr id="0" name="Picture 22" descr="designClasses (3)"/>
+                    <pic:cNvPicPr>
+                      <a:picLocks noChangeAspect="1" noChangeArrowheads="1"/>
+                    </pic:cNvPicPr>
+                  </pic:nvPicPr>
+                  <pic:blipFill>
+                    <a:blip r:embed="rId21">
+                      <a:extLst>
+                        <a:ext uri="{28A0092B-C50C-407E-A947-70E740481C1C}">
+                          <a14:useLocalDpi xmlns:a14="http://schemas.microsoft.com/office/drawing/2010/main" val="0"/>
+                        </a:ext>
+                      </a:extLst>
+                    </a:blip>
+                    <a:srcRect/>
+                    <a:stretch>
+                      <a:fillRect/>
+                    </a:stretch>
+                  </pic:blipFill>
+                  <pic:spPr bwMode="auto">
+                    <a:xfrm>
+                      <a:off x="0" y="0"/>
+                      <a:ext cx="1314450" cy="1066800"/>
+                    </a:xfrm>
+                    <a:prstGeom prst="rect">
+                      <a:avLst/>
+                    </a:prstGeom>
+                    <a:noFill/>
+                    <a:ln>
+                      <a:noFill/>
+                    </a:ln>
+                  </pic:spPr>
+                </pic:pic>
+              </a:graphicData>
+            </a:graphic>
+          </wp:inline>
+        </w:drawing>
+      </w:r>
+    </w:p>
+    <w:p>
+      <w:pPr>
+        <w:spacing w:line="360" w:lineRule="auto"/>
+        <w:rPr>
+          <w:b/>
+          <w:i/>
+          <w:color w:val="4472C4" w:themeColor="accent1"/>
+          <w:lang w:val="en-US"/>
+        </w:rPr>
+      </w:pPr>
+      <w:r>
+        <w:rPr>
+          <w:b/>
+          <w:i/>
+          <w:color w:val="4472C4" w:themeColor="accent1"/>
+          <w:lang w:val="en-US"/>
+        </w:rPr>
+        <w:t>Methods:</w:t>
+      </w:r>
+    </w:p>
+    <w:p>
+      <w:pPr>
+        <w:spacing w:line="360" w:lineRule="auto"/>
+        <w:rPr>
+          <w:lang w:val="en-US"/>
+        </w:rPr>
+      </w:pPr>
+      <w:r>
+        <w:rPr>
+          <w:b/>
+          <w:lang w:val="en-US"/>
+        </w:rPr>
+        <w:t>Public void createObject():</w:t>
+      </w:r>
+      <w:r>
+        <w:rPr>
+          <w:lang w:val="en-US"/>
+        </w:rPr>
+        <w:t xml:space="preserve"> is an abstract operation which creates all the game objects since all objects need to act differently.</w:t>
+      </w:r>
+    </w:p>
+    <w:p>
+      <w:pPr>
+        <w:spacing w:line="360" w:lineRule="auto"/>
+        <w:rPr>
+          <w:lang w:val="en-US"/>
+        </w:rPr>
+      </w:pPr>
+      <w:r>
+        <w:rPr>
+          <w:b/>
+          <w:lang w:val="en-US"/>
+        </w:rPr>
+        <w:lastRenderedPageBreak/>
+        <w:t xml:space="preserve">Public void deleteObject(): </w:t>
+      </w:r>
+      <w:r>
+        <w:rPr>
+          <w:lang w:val="en-US"/>
+        </w:rPr>
+        <w:t>this method deletes the game objects from the game.</w:t>
+      </w:r>
+    </w:p>
+    <w:p>
+      <w:pPr>
+        <w:spacing w:line="360" w:lineRule="auto"/>
+        <w:rPr>
+          <w:lang w:val="en-US"/>
+        </w:rPr>
+      </w:pPr>
+      <w:r>
+        <w:rPr>
+          <w:b/>
+          <w:lang w:val="en-US"/>
+        </w:rPr>
+        <w:t xml:space="preserve">Public void updateObject(): </w:t>
+      </w:r>
+      <w:r>
+        <w:rPr>
+          <w:lang w:val="en-US"/>
+        </w:rPr>
+        <w:t>this is an abstract operation which updates the game objects.</w:t>
+      </w:r>
+    </w:p>
+    <w:p>
+      <w:pPr>
+        <w:spacing w:line="360" w:lineRule="auto"/>
+        <w:rPr>
+          <w:lang w:val="en-US"/>
+        </w:rPr>
+      </w:pPr>
+    </w:p>
+    <w:p>
+      <w:pPr>
+        <w:tabs>
+          <w:tab w:val="left" w:pos="2310"/>
+        </w:tabs>
+        <w:spacing w:line="360" w:lineRule="auto"/>
+        <w:rPr>
+          <w:b/>
+          <w:color w:val="4472C4" w:themeColor="accent1"/>
+          <w:lang w:val="en-US"/>
+        </w:rPr>
+      </w:pPr>
+    </w:p>
+    <w:p>
+      <w:pPr>
+        <w:tabs>
+          <w:tab w:val="left" w:pos="2310"/>
+        </w:tabs>
+        <w:spacing w:line="360" w:lineRule="auto"/>
+        <w:rPr>
+          <w:b/>
+          <w:color w:val="4472C4" w:themeColor="accent1"/>
+          <w:lang w:val="en-US"/>
+        </w:rPr>
+      </w:pPr>
+      <w:r>
+        <w:rPr>
+          <w:b/>
+          <w:color w:val="4472C4" w:themeColor="accent1"/>
+          <w:lang w:val="en-US"/>
+        </w:rPr>
+        <w:t>3.6.2 Boxer Class</w:t>
+      </w:r>
+    </w:p>
+    <w:p>
+      <w:pPr>
+        <w:tabs>
+          <w:tab w:val="left" w:pos="2310"/>
+        </w:tabs>
+        <w:spacing w:line="360" w:lineRule="auto"/>
+        <w:rPr>
+          <w:b/>
+          <w:color w:val="4472C4" w:themeColor="accent1"/>
+          <w:lang w:val="en-US"/>
+        </w:rPr>
+      </w:pPr>
+      <w:r>
+        <w:rPr>
+          <w:b/>
+          <w:noProof/>
+          <w:color w:val="4472C4" w:themeColor="accent1"/>
+          <w:lang w:eastAsia="tr-TR"/>
+        </w:rPr>
+        <w:drawing>
+          <wp:inline distT="0" distB="0" distL="0" distR="0">
+            <wp:extent cx="1238250" cy="1000125"/>
+            <wp:effectExtent l="0" t="0" r="0" b="9525"/>
+            <wp:docPr id="5" name="Resim 5" descr="designClasses (3)"/>
+            <wp:cNvGraphicFramePr>
+              <a:graphicFrameLocks xmlns:a="http://schemas.openxmlformats.org/drawingml/2006/main" noChangeAspect="1"/>
+            </wp:cNvGraphicFramePr>
+            <a:graphic xmlns:a="http://schemas.openxmlformats.org/drawingml/2006/main">
+              <a:graphicData uri="http://schemas.openxmlformats.org/drawingml/2006/picture">
+                <pic:pic xmlns:pic="http://schemas.openxmlformats.org/drawingml/2006/picture">
+                  <pic:nvPicPr>
+                    <pic:cNvPr id="0" name="Picture 23" descr="designClasses (3)"/>
+                    <pic:cNvPicPr>
+                      <a:picLocks noChangeAspect="1" noChangeArrowheads="1"/>
+                    </pic:cNvPicPr>
+                  </pic:nvPicPr>
+                  <pic:blipFill>
+                    <a:blip r:embed="rId22">
+                      <a:extLst>
+                        <a:ext uri="{28A0092B-C50C-407E-A947-70E740481C1C}">
+                          <a14:useLocalDpi xmlns:a14="http://schemas.microsoft.com/office/drawing/2010/main" val="0"/>
+                        </a:ext>
+                      </a:extLst>
+                    </a:blip>
+                    <a:srcRect/>
+                    <a:stretch>
+                      <a:fillRect/>
+                    </a:stretch>
+                  </pic:blipFill>
+                  <pic:spPr bwMode="auto">
+                    <a:xfrm>
+                      <a:off x="0" y="0"/>
+                      <a:ext cx="1238250" cy="1000125"/>
+                    </a:xfrm>
+                    <a:prstGeom prst="rect">
+                      <a:avLst/>
+                    </a:prstGeom>
+                    <a:noFill/>
+                    <a:ln>
+                      <a:noFill/>
+                    </a:ln>
+                  </pic:spPr>
+                </pic:pic>
+              </a:graphicData>
+            </a:graphic>
+          </wp:inline>
+        </w:drawing>
+      </w:r>
+    </w:p>
+    <w:p>
+      <w:pPr>
+        <w:tabs>
+          <w:tab w:val="left" w:pos="2310"/>
+        </w:tabs>
+        <w:spacing w:line="360" w:lineRule="auto"/>
+        <w:rPr>
+          <w:lang w:val="en-US"/>
+        </w:rPr>
+      </w:pPr>
+      <w:r>
+        <w:rPr>
+          <w:b/>
+          <w:lang w:val="en-US"/>
+        </w:rPr>
+        <w:t>“</w:t>
+      </w:r>
+      <w:r>
+        <w:rPr>
+          <w:lang w:val="en-US"/>
+        </w:rPr>
+        <w:t>Boxer</w:t>
+      </w:r>
+      <w:r>
+        <w:rPr>
+          <w:b/>
+          <w:lang w:val="en-US"/>
+        </w:rPr>
+        <w:t xml:space="preserve">” </w:t>
+      </w:r>
+      <w:r>
+        <w:rPr>
+          <w:lang w:val="en-US"/>
+        </w:rPr>
+        <w:t>class is one of the main objects of the game. These objects are instantiated after the instantiation of the “ObjectManager”</w:t>
+      </w:r>
+      <w:r>
+        <w:rPr>
+          <w:b/>
+          <w:lang w:val="en-US"/>
+        </w:rPr>
+        <w:t xml:space="preserve"> </w:t>
+      </w:r>
+      <w:r>
+        <w:rPr>
+          <w:lang w:val="en-US"/>
+        </w:rPr>
+        <w:t>class</w:t>
+      </w:r>
+    </w:p>
+    <w:p>
+      <w:pPr>
+        <w:tabs>
+          <w:tab w:val="left" w:pos="2310"/>
+        </w:tabs>
+        <w:spacing w:line="360" w:lineRule="auto"/>
+        <w:rPr>
+          <w:b/>
+          <w:i/>
+          <w:color w:val="4472C4" w:themeColor="accent1"/>
+          <w:lang w:val="en-US"/>
+        </w:rPr>
+      </w:pPr>
+      <w:r>
+        <w:rPr>
+          <w:b/>
+          <w:i/>
+          <w:color w:val="4472C4" w:themeColor="accent1"/>
+          <w:lang w:val="en-US"/>
+        </w:rPr>
+        <w:t xml:space="preserve">Attributes: </w:t>
+      </w:r>
+    </w:p>
+    <w:p>
+      <w:pPr>
+        <w:tabs>
+          <w:tab w:val="left" w:pos="2310"/>
+        </w:tabs>
+        <w:spacing w:line="360" w:lineRule="auto"/>
+        <w:rPr>
+          <w:lang w:val="en-US"/>
+        </w:rPr>
+      </w:pPr>
+      <w:r>
+        <w:rPr>
+          <w:b/>
+          <w:lang w:val="en-US"/>
+        </w:rPr>
+        <w:t xml:space="preserve">private int vitality: </w:t>
+      </w:r>
+      <w:r>
+        <w:rPr>
+          <w:lang w:val="en-US"/>
+        </w:rPr>
+        <w:t>This attribute is used for representing the boxer’s stats</w:t>
+      </w:r>
+    </w:p>
+    <w:p>
+      <w:pPr>
+        <w:tabs>
+          <w:tab w:val="left" w:pos="2310"/>
+        </w:tabs>
+        <w:spacing w:line="360" w:lineRule="auto"/>
+        <w:rPr>
+          <w:lang w:val="en-US"/>
+        </w:rPr>
+      </w:pPr>
+      <w:r>
+        <w:rPr>
+          <w:b/>
+          <w:lang w:val="en-US"/>
+        </w:rPr>
+        <w:t xml:space="preserve">private int strength: </w:t>
+      </w:r>
+      <w:r>
+        <w:rPr>
+          <w:lang w:val="en-US"/>
+        </w:rPr>
+        <w:t>This attribute is used for representing the boxer’s stats</w:t>
+      </w:r>
+    </w:p>
+    <w:p>
+      <w:pPr>
+        <w:tabs>
+          <w:tab w:val="left" w:pos="2310"/>
+        </w:tabs>
+        <w:spacing w:line="360" w:lineRule="auto"/>
+        <w:rPr>
+          <w:lang w:val="en-US"/>
+        </w:rPr>
+      </w:pPr>
+      <w:r>
+        <w:rPr>
+          <w:b/>
+          <w:lang w:val="en-US"/>
+        </w:rPr>
+        <w:t xml:space="preserve">private int agility: </w:t>
+      </w:r>
+      <w:r>
+        <w:rPr>
+          <w:lang w:val="en-US"/>
+        </w:rPr>
+        <w:t>This attribute is used for representing the boxer’s stats</w:t>
+      </w:r>
+    </w:p>
+    <w:p>
+      <w:pPr>
+        <w:tabs>
+          <w:tab w:val="left" w:pos="2310"/>
+        </w:tabs>
+        <w:spacing w:line="360" w:lineRule="auto"/>
+        <w:rPr>
+          <w:lang w:val="en-US"/>
+        </w:rPr>
+      </w:pPr>
+      <w:r>
+        <w:rPr>
+          <w:b/>
+          <w:lang w:val="en-US"/>
+        </w:rPr>
+        <w:t xml:space="preserve">private int money: </w:t>
+      </w:r>
+      <w:r>
+        <w:rPr>
+          <w:lang w:val="en-US"/>
+        </w:rPr>
+        <w:t>This attribute is used for representing the boxer’s money</w:t>
+      </w:r>
+    </w:p>
+    <w:p>
+      <w:pPr>
+        <w:tabs>
+          <w:tab w:val="left" w:pos="2310"/>
+        </w:tabs>
+        <w:spacing w:line="360" w:lineRule="auto"/>
+        <w:rPr>
+          <w:lang w:val="en-US"/>
+        </w:rPr>
+      </w:pPr>
+      <w:r>
+        <w:rPr>
+          <w:b/>
+          <w:lang w:val="en-US"/>
+        </w:rPr>
+        <w:t xml:space="preserve">private int experience: </w:t>
+      </w:r>
+      <w:r>
+        <w:rPr>
+          <w:lang w:val="en-US"/>
+        </w:rPr>
+        <w:t>This attribute is used for representing the boxer’s experience</w:t>
+      </w:r>
+    </w:p>
+    <w:p>
+      <w:pPr>
+        <w:spacing w:line="360" w:lineRule="auto"/>
+        <w:rPr>
+          <w:lang w:val="en-US"/>
+        </w:rPr>
+      </w:pPr>
+    </w:p>
+    <w:p>
+      <w:pPr>
+        <w:spacing w:line="360" w:lineRule="auto"/>
+        <w:rPr>
+          <w:b/>
+          <w:color w:val="4472C4" w:themeColor="accent1"/>
+          <w:lang w:val="en-US"/>
+        </w:rPr>
+      </w:pPr>
+      <w:r>
+        <w:rPr>
+          <w:b/>
+          <w:color w:val="4472C4" w:themeColor="accent1"/>
+          <w:lang w:val="en-US"/>
+        </w:rPr>
+        <w:t>3.6.3 Item Class</w:t>
+      </w:r>
+    </w:p>
+    <w:p>
+      <w:pPr>
+        <w:tabs>
+          <w:tab w:val="left" w:pos="2310"/>
+        </w:tabs>
+        <w:spacing w:line="360" w:lineRule="auto"/>
+        <w:rPr>
+          <w:lang w:val="en-US"/>
+        </w:rPr>
+      </w:pPr>
+      <w:r>
+        <w:rPr>
+          <w:b/>
+          <w:lang w:val="en-US"/>
+        </w:rPr>
+        <w:t>“</w:t>
+      </w:r>
+      <w:r>
+        <w:rPr>
+          <w:lang w:val="en-US"/>
+        </w:rPr>
+        <w:t>Item</w:t>
+      </w:r>
+      <w:r>
+        <w:rPr>
+          <w:b/>
+          <w:lang w:val="en-US"/>
+        </w:rPr>
+        <w:t xml:space="preserve">” </w:t>
+      </w:r>
+      <w:r>
+        <w:rPr>
+          <w:lang w:val="en-US"/>
+        </w:rPr>
+        <w:t>class is one of the main objects of the game. These objects are related with the boxers. Each object will have different stat effects on the boxer’s stats. These objects are instantiated after the instantiation of the “ObjectManager”</w:t>
+      </w:r>
+      <w:r>
+        <w:rPr>
+          <w:b/>
+          <w:lang w:val="en-US"/>
+        </w:rPr>
+        <w:t xml:space="preserve"> </w:t>
+      </w:r>
+      <w:r>
+        <w:rPr>
+          <w:lang w:val="en-US"/>
+        </w:rPr>
+        <w:t>class</w:t>
+      </w:r>
+    </w:p>
+    <w:p>
+      <w:pPr>
+        <w:tabs>
+          <w:tab w:val="left" w:pos="2310"/>
+        </w:tabs>
+        <w:spacing w:line="360" w:lineRule="auto"/>
+        <w:rPr>
+          <w:lang w:val="en-US"/>
+        </w:rPr>
+      </w:pPr>
+      <w:r>
+        <w:rPr>
+          <w:noProof/>
+          <w:lang w:eastAsia="tr-TR"/>
+        </w:rPr>
+        <w:drawing>
+          <wp:inline distT="0" distB="0" distL="0" distR="0">
+            <wp:extent cx="1038225" cy="1000125"/>
+            <wp:effectExtent l="0" t="0" r="9525" b="9525"/>
+            <wp:docPr id="4" name="Resim 4" descr="designClasses (3)"/>
+            <wp:cNvGraphicFramePr>
+              <a:graphicFrameLocks xmlns:a="http://schemas.openxmlformats.org/drawingml/2006/main" noChangeAspect="1"/>
+            </wp:cNvGraphicFramePr>
+            <a:graphic xmlns:a="http://schemas.openxmlformats.org/drawingml/2006/main">
+              <a:graphicData uri="http://schemas.openxmlformats.org/drawingml/2006/picture">
+                <pic:pic xmlns:pic="http://schemas.openxmlformats.org/drawingml/2006/picture">
+                  <pic:nvPicPr>
+                    <pic:cNvPr id="0" name="Picture 24" descr="designClasses (3)"/>
+                    <pic:cNvPicPr>
+                      <a:picLocks noChangeAspect="1" noChangeArrowheads="1"/>
+                    </pic:cNvPicPr>
+                  </pic:nvPicPr>
+                  <pic:blipFill>
+                    <a:blip r:embed="rId23">
+                      <a:extLst>
+                        <a:ext uri="{28A0092B-C50C-407E-A947-70E740481C1C}">
+                          <a14:useLocalDpi xmlns:a14="http://schemas.microsoft.com/office/drawing/2010/main" val="0"/>
+                        </a:ext>
+                      </a:extLst>
+                    </a:blip>
+                    <a:srcRect/>
+                    <a:stretch>
+                      <a:fillRect/>
+                    </a:stretch>
+                  </pic:blipFill>
+                  <pic:spPr bwMode="auto">
+                    <a:xfrm>
+                      <a:off x="0" y="0"/>
+                      <a:ext cx="1038225" cy="1000125"/>
+                    </a:xfrm>
+                    <a:prstGeom prst="rect">
+                      <a:avLst/>
+                    </a:prstGeom>
+                    <a:noFill/>
+                    <a:ln>
+                      <a:noFill/>
+                    </a:ln>
+                  </pic:spPr>
+                </pic:pic>
+              </a:graphicData>
+            </a:graphic>
+          </wp:inline>
+        </w:drawing>
+      </w:r>
+    </w:p>
+    <w:p>
+      <w:pPr>
+        <w:tabs>
+          <w:tab w:val="left" w:pos="2310"/>
+        </w:tabs>
+        <w:spacing w:line="360" w:lineRule="auto"/>
+        <w:rPr>
+          <w:b/>
+          <w:i/>
+          <w:color w:val="4472C4" w:themeColor="accent1"/>
+          <w:lang w:val="en-US"/>
+        </w:rPr>
+      </w:pPr>
+      <w:r>
+        <w:rPr>
+          <w:b/>
+          <w:i/>
+          <w:color w:val="4472C4" w:themeColor="accent1"/>
+          <w:lang w:val="en-US"/>
+        </w:rPr>
+        <w:lastRenderedPageBreak/>
+        <w:t xml:space="preserve">Attributes: </w:t>
+      </w:r>
+    </w:p>
+    <w:p>
+      <w:pPr>
+        <w:tabs>
+          <w:tab w:val="left" w:pos="2310"/>
+        </w:tabs>
+        <w:spacing w:line="360" w:lineRule="auto"/>
+        <w:rPr>
+          <w:lang w:val="en-US"/>
+        </w:rPr>
+      </w:pPr>
+      <w:r>
+        <w:rPr>
+          <w:b/>
+          <w:lang w:val="en-US"/>
+        </w:rPr>
+        <w:t xml:space="preserve">private int vitality: </w:t>
+      </w:r>
+      <w:r>
+        <w:rPr>
+          <w:lang w:val="en-US"/>
+        </w:rPr>
+        <w:t>This attribute is used for representing the item’s stats</w:t>
+      </w:r>
+    </w:p>
+    <w:p>
+      <w:pPr>
+        <w:tabs>
+          <w:tab w:val="left" w:pos="2310"/>
+        </w:tabs>
+        <w:spacing w:line="360" w:lineRule="auto"/>
+        <w:rPr>
+          <w:lang w:val="en-US"/>
+        </w:rPr>
+      </w:pPr>
+      <w:r>
+        <w:rPr>
+          <w:b/>
+          <w:lang w:val="en-US"/>
+        </w:rPr>
+        <w:t xml:space="preserve">private int strength: </w:t>
+      </w:r>
+      <w:r>
+        <w:rPr>
+          <w:lang w:val="en-US"/>
+        </w:rPr>
+        <w:t>This attribute is used for representing the item’s stats</w:t>
+      </w:r>
+    </w:p>
+    <w:p>
+      <w:pPr>
+        <w:tabs>
+          <w:tab w:val="left" w:pos="2310"/>
+        </w:tabs>
+        <w:spacing w:line="360" w:lineRule="auto"/>
+        <w:rPr>
+          <w:lang w:val="en-US"/>
+        </w:rPr>
+      </w:pPr>
+      <w:r>
+        <w:rPr>
+          <w:b/>
+          <w:lang w:val="en-US"/>
+        </w:rPr>
+        <w:t xml:space="preserve">private int agility: </w:t>
+      </w:r>
+      <w:r>
+        <w:rPr>
+          <w:lang w:val="en-US"/>
+        </w:rPr>
+        <w:t>This attribute is used for representing the item’s stats</w:t>
+      </w:r>
+    </w:p>
+    <w:p>
+      <w:pPr>
+        <w:tabs>
+          <w:tab w:val="left" w:pos="2310"/>
+        </w:tabs>
+        <w:spacing w:line="360" w:lineRule="auto"/>
+        <w:rPr>
+          <w:lang w:val="en-US"/>
+        </w:rPr>
+      </w:pPr>
+      <w:r>
+        <w:rPr>
+          <w:b/>
+          <w:lang w:val="en-US"/>
+        </w:rPr>
+        <w:t xml:space="preserve">private int value: </w:t>
+      </w:r>
+      <w:r>
+        <w:rPr>
+          <w:lang w:val="en-US"/>
+        </w:rPr>
+        <w:t>This attribute is used for representing the item’s price</w:t>
+      </w:r>
+    </w:p>
+    <w:p>
+      <w:pPr>
+        <w:tabs>
+          <w:tab w:val="left" w:pos="2310"/>
+        </w:tabs>
+        <w:spacing w:line="360" w:lineRule="auto"/>
+        <w:rPr>
+          <w:lang w:val="en-US"/>
+        </w:rPr>
+      </w:pPr>
+      <w:r>
+        <w:rPr>
+          <w:b/>
+          <w:lang w:val="en-US"/>
+        </w:rPr>
+        <w:t xml:space="preserve">private string type: </w:t>
+      </w:r>
+      <w:r>
+        <w:rPr>
+          <w:lang w:val="en-US"/>
+        </w:rPr>
+        <w:t>This attribute is used for representing the item’s type</w:t>
+      </w:r>
+    </w:p>
+    <w:p>
+      <w:pPr>
+        <w:tabs>
+          <w:tab w:val="left" w:pos="2310"/>
+        </w:tabs>
+        <w:spacing w:line="360" w:lineRule="auto"/>
+        <w:rPr>
+          <w:lang w:val="en-US"/>
+        </w:rPr>
+      </w:pPr>
+      <w:r>
+        <w:rPr>
+          <w:b/>
+          <w:lang w:val="en-US"/>
+        </w:rPr>
+        <w:t xml:space="preserve">private boolean isLegal: </w:t>
+      </w:r>
+      <w:r>
+        <w:rPr>
+          <w:lang w:val="en-US"/>
+        </w:rPr>
+        <w:t>This attribute is used for representing the item’s legality.</w:t>
+      </w:r>
+    </w:p>
+    <w:p>
+      <w:pPr>
+        <w:tabs>
+          <w:tab w:val="left" w:pos="2310"/>
+        </w:tabs>
+        <w:spacing w:line="360" w:lineRule="auto"/>
+        <w:rPr>
+          <w:lang w:val="en-US"/>
+        </w:rPr>
+      </w:pPr>
+    </w:p>
+    <w:p>
+      <w:pPr>
+        <w:spacing w:line="360" w:lineRule="auto"/>
+        <w:rPr>
+          <w:b/>
+          <w:color w:val="4472C4" w:themeColor="accent1"/>
+          <w:lang w:val="en-US"/>
+        </w:rPr>
+      </w:pPr>
+      <w:r>
+        <w:rPr>
+          <w:b/>
+          <w:color w:val="4472C4" w:themeColor="accent1"/>
+          <w:lang w:val="en-US"/>
+        </w:rPr>
+        <w:t>3.6.4 Skill Class</w:t>
+      </w:r>
+    </w:p>
+    <w:p>
+      <w:pPr>
+        <w:spacing w:line="360" w:lineRule="auto"/>
+        <w:rPr>
+          <w:lang w:val="en-US"/>
+        </w:rPr>
+      </w:pPr>
+      <w:r>
+        <w:rPr>
+          <w:lang w:val="en-US"/>
+        </w:rPr>
+        <w:t>The “Skill” objects initiated after the initiation of “ObjectManager” class. These Skill objects are used by boxer during fights.</w:t>
+      </w:r>
+    </w:p>
+    <w:p>
+      <w:pPr>
+        <w:spacing w:line="360" w:lineRule="auto"/>
+        <w:rPr>
+          <w:lang w:val="en-US"/>
+        </w:rPr>
+      </w:pPr>
+      <w:r>
+        <w:rPr>
+          <w:noProof/>
+          <w:lang w:eastAsia="tr-TR"/>
+        </w:rPr>
+        <w:drawing>
+          <wp:inline distT="0" distB="0" distL="0" distR="0">
+            <wp:extent cx="1038225" cy="504825"/>
+            <wp:effectExtent l="0" t="0" r="9525" b="9525"/>
+            <wp:docPr id="3" name="Resim 3" descr="designClasses (3)"/>
+            <wp:cNvGraphicFramePr>
+              <a:graphicFrameLocks xmlns:a="http://schemas.openxmlformats.org/drawingml/2006/main" noChangeAspect="1"/>
+            </wp:cNvGraphicFramePr>
+            <a:graphic xmlns:a="http://schemas.openxmlformats.org/drawingml/2006/main">
+              <a:graphicData uri="http://schemas.openxmlformats.org/drawingml/2006/picture">
+                <pic:pic xmlns:pic="http://schemas.openxmlformats.org/drawingml/2006/picture">
+                  <pic:nvPicPr>
+                    <pic:cNvPr id="0" name="Picture 25" descr="designClasses (3)"/>
+                    <pic:cNvPicPr>
+                      <a:picLocks noChangeAspect="1" noChangeArrowheads="1"/>
+                    </pic:cNvPicPr>
+                  </pic:nvPicPr>
+                  <pic:blipFill>
+                    <a:blip r:embed="rId24">
+                      <a:extLst>
+                        <a:ext uri="{28A0092B-C50C-407E-A947-70E740481C1C}">
+                          <a14:useLocalDpi xmlns:a14="http://schemas.microsoft.com/office/drawing/2010/main" val="0"/>
+                        </a:ext>
+                      </a:extLst>
+                    </a:blip>
+                    <a:srcRect/>
+                    <a:stretch>
+                      <a:fillRect/>
+                    </a:stretch>
+                  </pic:blipFill>
+                  <pic:spPr bwMode="auto">
+                    <a:xfrm>
+                      <a:off x="0" y="0"/>
+                      <a:ext cx="1038225" cy="504825"/>
+                    </a:xfrm>
+                    <a:prstGeom prst="rect">
+                      <a:avLst/>
+                    </a:prstGeom>
+                    <a:noFill/>
+                    <a:ln>
+                      <a:noFill/>
+                    </a:ln>
+                  </pic:spPr>
+                </pic:pic>
+              </a:graphicData>
+            </a:graphic>
+          </wp:inline>
+        </w:drawing>
+      </w:r>
+    </w:p>
+    <w:p>
+      <w:pPr>
+        <w:spacing w:line="360" w:lineRule="auto"/>
+        <w:rPr>
+          <w:b/>
+          <w:i/>
+          <w:color w:val="4472C4" w:themeColor="accent1"/>
+          <w:lang w:val="en-US"/>
+        </w:rPr>
+      </w:pPr>
+      <w:r>
+        <w:rPr>
+          <w:b/>
+          <w:i/>
+          <w:color w:val="4472C4" w:themeColor="accent1"/>
+          <w:lang w:val="en-US"/>
+        </w:rPr>
+        <w:t>Attributes:</w:t>
+      </w:r>
+    </w:p>
+    <w:p>
+      <w:pPr>
+        <w:tabs>
+          <w:tab w:val="left" w:pos="2310"/>
+        </w:tabs>
+        <w:spacing w:line="360" w:lineRule="auto"/>
+        <w:rPr>
+          <w:lang w:val="en-US"/>
+        </w:rPr>
+      </w:pPr>
+      <w:r>
+        <w:rPr>
+          <w:b/>
+          <w:lang w:val="en-US"/>
+        </w:rPr>
+        <w:t xml:space="preserve">private int power: </w:t>
+      </w:r>
+      <w:r>
+        <w:rPr>
+          <w:lang w:val="en-US"/>
+        </w:rPr>
+        <w:t>This attribute is used for representing the power of the skill</w:t>
+      </w:r>
+    </w:p>
+    <w:p>
+      <w:pPr>
+        <w:tabs>
+          <w:tab w:val="left" w:pos="2310"/>
+        </w:tabs>
+        <w:spacing w:line="360" w:lineRule="auto"/>
+        <w:rPr>
+          <w:lang w:val="en-US"/>
+        </w:rPr>
+      </w:pPr>
+      <w:r>
+        <w:rPr>
+          <w:b/>
+          <w:lang w:val="en-US"/>
+        </w:rPr>
+        <w:t xml:space="preserve">private int missRate: </w:t>
+      </w:r>
+      <w:r>
+        <w:rPr>
+          <w:lang w:val="en-US"/>
+        </w:rPr>
+        <w:t>This attribute is used for representing the miss rate of the skill</w:t>
+      </w:r>
+    </w:p>
+    <w:p>
+      <w:pPr>
+        <w:spacing w:line="360" w:lineRule="auto"/>
+        <w:rPr>
+          <w:lang w:val="en-US"/>
+        </w:rPr>
+      </w:pPr>
+    </w:p>
+    <w:p>
+      <w:pPr>
+        <w:spacing w:line="360" w:lineRule="auto"/>
+        <w:rPr>
+          <w:b/>
+          <w:color w:val="4472C4" w:themeColor="accent1"/>
+          <w:lang w:val="en-US"/>
+        </w:rPr>
+      </w:pPr>
+      <w:r>
+        <w:rPr>
+          <w:b/>
+          <w:color w:val="4472C4" w:themeColor="accent1"/>
+          <w:lang w:val="en-US"/>
+        </w:rPr>
+        <w:t>3.6.5 Inventory Class</w:t>
+      </w:r>
+    </w:p>
+    <w:p>
+      <w:pPr>
+        <w:spacing w:line="360" w:lineRule="auto"/>
+        <w:rPr>
+          <w:lang w:val="en-US"/>
+        </w:rPr>
+      </w:pPr>
+      <w:r>
+        <w:rPr>
+          <w:lang w:val="en-US"/>
+        </w:rPr>
+        <w:t>The “Inventory” class is for getting and storing items to boxer’s inventory.</w:t>
+      </w:r>
+    </w:p>
+    <w:p>
+      <w:pPr>
+        <w:spacing w:line="360" w:lineRule="auto"/>
+        <w:rPr>
+          <w:lang w:val="en-US"/>
+        </w:rPr>
+      </w:pPr>
+      <w:r>
+        <w:rPr>
+          <w:noProof/>
+          <w:lang w:eastAsia="tr-TR"/>
+        </w:rPr>
+        <w:drawing>
+          <wp:inline distT="0" distB="0" distL="0" distR="0">
+            <wp:extent cx="1609725" cy="781050"/>
+            <wp:effectExtent l="0" t="0" r="9525" b="0"/>
+            <wp:docPr id="2" name="Resim 2" descr="designClasses (3)"/>
+            <wp:cNvGraphicFramePr>
+              <a:graphicFrameLocks xmlns:a="http://schemas.openxmlformats.org/drawingml/2006/main" noChangeAspect="1"/>
+            </wp:cNvGraphicFramePr>
+            <a:graphic xmlns:a="http://schemas.openxmlformats.org/drawingml/2006/main">
+              <a:graphicData uri="http://schemas.openxmlformats.org/drawingml/2006/picture">
+                <pic:pic xmlns:pic="http://schemas.openxmlformats.org/drawingml/2006/picture">
+                  <pic:nvPicPr>
+                    <pic:cNvPr id="0" name="Picture 26" descr="designClasses (3)"/>
+                    <pic:cNvPicPr>
+                      <a:picLocks noChangeAspect="1" noChangeArrowheads="1"/>
+                    </pic:cNvPicPr>
+                  </pic:nvPicPr>
+                  <pic:blipFill>
+                    <a:blip r:embed="rId25">
+                      <a:extLst>
+                        <a:ext uri="{28A0092B-C50C-407E-A947-70E740481C1C}">
+                          <a14:useLocalDpi xmlns:a14="http://schemas.microsoft.com/office/drawing/2010/main" val="0"/>
+                        </a:ext>
+                      </a:extLst>
+                    </a:blip>
+                    <a:srcRect/>
+                    <a:stretch>
+                      <a:fillRect/>
+                    </a:stretch>
+                  </pic:blipFill>
+                  <pic:spPr bwMode="auto">
+                    <a:xfrm>
+                      <a:off x="0" y="0"/>
+                      <a:ext cx="1609725" cy="781050"/>
+                    </a:xfrm>
+                    <a:prstGeom prst="rect">
+                      <a:avLst/>
+                    </a:prstGeom>
+                    <a:noFill/>
+                    <a:ln>
+                      <a:noFill/>
+                    </a:ln>
+                  </pic:spPr>
+                </pic:pic>
+              </a:graphicData>
+            </a:graphic>
+          </wp:inline>
+        </w:drawing>
+      </w:r>
+    </w:p>
+    <w:p>
+      <w:pPr>
+        <w:spacing w:line="360" w:lineRule="auto"/>
+        <w:rPr>
+          <w:b/>
+          <w:i/>
+          <w:color w:val="4472C4" w:themeColor="accent1"/>
+          <w:lang w:val="en-US"/>
+        </w:rPr>
+      </w:pPr>
+      <w:r>
+        <w:rPr>
+          <w:b/>
+          <w:i/>
+          <w:color w:val="4472C4" w:themeColor="accent1"/>
+          <w:lang w:val="en-US"/>
+        </w:rPr>
+        <w:t>Methods:</w:t>
+      </w:r>
+    </w:p>
+    <w:p>
+      <w:pPr>
+        <w:spacing w:line="360" w:lineRule="auto"/>
+        <w:rPr>
+          <w:lang w:val="en-US"/>
+        </w:rPr>
+      </w:pPr>
+      <w:r>
+        <w:rPr>
+          <w:b/>
+          <w:lang w:val="en-US"/>
+        </w:rPr>
+        <w:t>Public void addItem():</w:t>
+      </w:r>
+      <w:r>
+        <w:rPr>
+          <w:lang w:val="en-US"/>
+        </w:rPr>
+        <w:t xml:space="preserve"> This method adds item objects into boxer’s inventory</w:t>
+      </w:r>
+    </w:p>
+    <w:p>
+      <w:pPr>
+        <w:spacing w:line="360" w:lineRule="auto"/>
+        <w:rPr>
+          <w:lang w:val="en-US"/>
+        </w:rPr>
+      </w:pPr>
+      <w:r>
+        <w:rPr>
+          <w:b/>
+          <w:lang w:val="en-US"/>
+        </w:rPr>
+        <w:lastRenderedPageBreak/>
+        <w:t xml:space="preserve">Public void deleteItem(): </w:t>
+      </w:r>
+      <w:r>
+        <w:rPr>
+          <w:lang w:val="en-US"/>
+        </w:rPr>
+        <w:t>This method deletes item objects from boxer’s inventory</w:t>
+      </w:r>
+    </w:p>
+    <w:p>
+      <w:pPr>
+        <w:spacing w:line="360" w:lineRule="auto"/>
+        <w:rPr>
+          <w:lang w:val="en-US"/>
+        </w:rPr>
+      </w:pPr>
+      <w:r>
+        <w:rPr>
+          <w:b/>
+          <w:lang w:val="en-US"/>
+        </w:rPr>
+        <w:t xml:space="preserve">Public item[] showItems(): </w:t>
+      </w:r>
+      <w:r>
+        <w:rPr>
+          <w:lang w:val="en-US"/>
+        </w:rPr>
+        <w:t>This method shows all item objects in the inventory.</w:t>
+      </w:r>
+    </w:p>
+    <w:p>
+      <w:pPr>
+        <w:spacing w:line="360" w:lineRule="auto"/>
+        <w:rPr>
+          <w:lang w:val="en-US"/>
+        </w:rPr>
+      </w:pPr>
+      <w:r>
+        <w:rPr>
+          <w:b/>
+          <w:lang w:val="en-US"/>
+        </w:rPr>
+        <w:t xml:space="preserve">Public item[] setCategoryLegal(): </w:t>
+      </w:r>
+      <w:r>
+        <w:rPr>
+          <w:lang w:val="en-US"/>
+        </w:rPr>
+        <w:t>This method shows only legal item objects in the inventory</w:t>
+      </w:r>
+    </w:p>
+    <w:p>
+      <w:pPr>
+        <w:spacing w:line="360" w:lineRule="auto"/>
+      </w:pPr>
+    </w:p>
+    <w:p>
+      <w:pPr>
+        <w:pStyle w:val="NormalWeb"/>
+        <w:spacing w:after="0" w:line="360" w:lineRule="auto"/>
+        <w:rPr>
+          <w:rFonts w:asciiTheme="minorHAnsi" w:hAnsiTheme="minorHAnsi" w:cstheme="minorHAnsi"/>
+          <w:b/>
+          <w:bCs/>
+          <w:i/>
+          <w:color w:val="4472C4" w:themeColor="accent1"/>
+          <w:sz w:val="22"/>
+          <w:szCs w:val="22"/>
+          <w:lang w:val="en-US"/>
+        </w:rPr>
+      </w:pPr>
+    </w:p>
+    <w:p>
+      <w:pPr>
+        <w:spacing w:line="360" w:lineRule="auto"/>
+        <w:rPr>
+          <w:rFonts w:cstheme="minorHAnsi"/>
+        </w:rPr>
+      </w:pPr>
+    </w:p>
+    <w:p>
+      <w:pPr>
+        <w:spacing w:line="360" w:lineRule="auto"/>
+      </w:pPr>
+    </w:p>
+    <w:p>
+      <w:pPr>
+        <w:pStyle w:val="NormalWeb"/>
+        <w:spacing w:after="0" w:line="360" w:lineRule="auto"/>
+        <w:rPr>
+          <w:rFonts w:asciiTheme="minorHAnsi" w:hAnsiTheme="minorHAnsi" w:cstheme="minorHAnsi"/>
+          <w:i/>
+          <w:color w:val="4472C4" w:themeColor="accent1"/>
+          <w:sz w:val="22"/>
+          <w:szCs w:val="22"/>
+          <w:lang w:val="en-US"/>
+        </w:rPr>
+      </w:pPr>
+    </w:p>
+    <w:p>
+      <w:pPr>
+        <w:spacing w:line="360" w:lineRule="auto"/>
+        <w:rPr>
+          <w:rFonts w:cstheme="minorHAnsi"/>
+        </w:rPr>
+      </w:pPr>
+    </w:p>
+    <w:p>
+      <w:pPr>
+        <w:spacing w:line="360" w:lineRule="auto"/>
+        <w:rPr>
+          <w:rFonts w:cstheme="minorHAnsi"/>
+        </w:rPr>
+      </w:pPr>
+    </w:p>
+    <w:p>
+      <w:pPr>
+        <w:shd w:val="clear" w:color="auto" w:fill="FFFFFF"/>
+        <w:spacing w:before="100" w:beforeAutospacing="1" w:after="0" w:line="360" w:lineRule="auto"/>
+        <w:rPr>
+          <w:rFonts w:eastAsia="Times New Roman" w:cstheme="minorHAnsi"/>
+          <w:color w:val="333333"/>
+          <w:lang w:eastAsia="tr-TR"/>
+        </w:rPr>
+      </w:pPr>
+    </w:p>
+    <w:p>
+      <w:pPr>
+        <w:spacing w:line="360" w:lineRule="auto"/>
+      </w:pPr>
+    </w:p>
+    <w:p>
+      <w:pPr>
+        <w:spacing w:line="360" w:lineRule="auto"/>
+      </w:pPr>
+    </w:p>
+    <w:p>
+      <w:pPr>
+        <w:pStyle w:val="NormalWeb"/>
+        <w:spacing w:after="0" w:line="360" w:lineRule="auto"/>
+        <w:rPr>
+          <w:rFonts w:asciiTheme="minorHAnsi" w:hAnsiTheme="minorHAnsi" w:cstheme="minorHAnsi"/>
+          <w:color w:val="ACB9CA" w:themeColor="text2" w:themeTint="66"/>
+        </w:rPr>
+      </w:pPr>
+    </w:p>
+    <w:p>
+      <w:pPr>
+        <w:pStyle w:val="NormalWeb"/>
+        <w:spacing w:after="0" w:line="360" w:lineRule="auto"/>
+        <w:rPr>
+          <w:rFonts w:asciiTheme="minorHAnsi" w:hAnsiTheme="minorHAnsi" w:cstheme="minorHAnsi"/>
+          <w:color w:val="ACB9CA" w:themeColor="text2" w:themeTint="66"/>
+        </w:rPr>
+      </w:pPr>
+    </w:p>
+    <w:p>
+      <w:pPr>
+        <w:pStyle w:val="NormalWeb"/>
+        <w:spacing w:after="0" w:line="360" w:lineRule="auto"/>
+        <w:rPr>
+          <w:rFonts w:asciiTheme="minorHAnsi" w:hAnsiTheme="minorHAnsi" w:cstheme="minorHAnsi"/>
+          <w:sz w:val="22"/>
+          <w:szCs w:val="22"/>
+          <w:lang w:val="en-US"/>
+        </w:rPr>
+      </w:pPr>
+    </w:p>
+    <w:p>
+      <w:pPr>
+        <w:pStyle w:val="NormalWeb"/>
+        <w:spacing w:after="0" w:line="360" w:lineRule="auto"/>
+        <w:rPr>
+          <w:rFonts w:asciiTheme="minorHAnsi" w:hAnsiTheme="minorHAnsi" w:cstheme="minorHAnsi"/>
+          <w:sz w:val="22"/>
+          <w:szCs w:val="22"/>
+          <w:lang w:val="en-US"/>
+        </w:rPr>
+      </w:pPr>
+    </w:p>
+    <w:p>
+      <w:pPr>
+        <w:pStyle w:val="NormalWeb"/>
+        <w:spacing w:after="0" w:line="360" w:lineRule="auto"/>
+        <w:rPr>
+          <w:rFonts w:asciiTheme="minorHAnsi" w:hAnsiTheme="minorHAnsi" w:cstheme="minorHAnsi"/>
+          <w:i/>
+          <w:color w:val="4472C4" w:themeColor="accent1"/>
+          <w:sz w:val="22"/>
+          <w:szCs w:val="22"/>
+          <w:lang w:val="en-US"/>
+        </w:rPr>
+      </w:pPr>
+    </w:p>
+    <w:p>
+      <w:pPr>
+        <w:pStyle w:val="NormalWeb"/>
+        <w:spacing w:after="0" w:line="360" w:lineRule="auto"/>
+        <w:rPr>
+          <w:rFonts w:asciiTheme="minorHAnsi" w:hAnsiTheme="minorHAnsi" w:cstheme="minorHAnsi"/>
+          <w:sz w:val="22"/>
+          <w:szCs w:val="22"/>
+          <w:lang w:val="en-US"/>
+        </w:rPr>
+      </w:pPr>
+    </w:p>
+    <w:p>
+      <w:pPr>
+        <w:spacing w:line="360" w:lineRule="auto"/>
+      </w:pPr>
+    </w:p>
+    <w:p>
+      <w:pPr>
+        <w:pStyle w:val="NormalWeb"/>
+        <w:spacing w:after="0" w:line="360" w:lineRule="auto"/>
+        <w:rPr>
+          <w:rFonts w:asciiTheme="minorHAnsi" w:hAnsiTheme="minorHAnsi" w:cstheme="minorHAnsi"/>
+          <w:sz w:val="22"/>
+          <w:szCs w:val="22"/>
+          <w:lang w:val="en-US"/>
+        </w:rPr>
+      </w:pPr>
+    </w:p>
+    <w:p>
+      <w:pPr>
+        <w:pStyle w:val="NormalWeb"/>
+        <w:spacing w:after="0" w:line="360" w:lineRule="auto"/>
+        <w:rPr>
+          <w:rFonts w:asciiTheme="minorHAnsi" w:hAnsiTheme="minorHAnsi" w:cstheme="minorHAnsi"/>
+          <w:lang w:val="en-US"/>
+        </w:rPr>
+      </w:pPr>
+    </w:p>
+    <w:p>
+      <w:pPr>
+        <w:spacing w:line="360" w:lineRule="auto"/>
+      </w:pPr>
+    </w:p>
+    <w:p>
+      <w:pPr>
+        <w:pStyle w:val="NormalWeb"/>
+        <w:spacing w:after="0" w:line="360" w:lineRule="auto"/>
+        <w:rPr>
+          <w:rFonts w:asciiTheme="minorHAnsi" w:hAnsiTheme="minorHAnsi" w:cstheme="minorHAnsi"/>
+          <w:sz w:val="22"/>
+          <w:szCs w:val="22"/>
+          <w:lang w:val="en-US"/>
+        </w:rPr>
+      </w:pPr>
+      <w:bookmarkStart w:id="1" w:name="_GoBack"/>
+      <w:bookmarkEnd w:id="1"/>
+    </w:p>
+    <w:p>
+      <w:pPr>
+        <w:pStyle w:val="NormalWeb"/>
+        <w:spacing w:after="0" w:line="360" w:lineRule="auto"/>
+        <w:rPr>
+          <w:rFonts w:asciiTheme="minorHAnsi" w:hAnsiTheme="minorHAnsi" w:cstheme="minorHAnsi"/>
+          <w:sz w:val="22"/>
+          <w:szCs w:val="22"/>
+          <w:lang w:val="en-US"/>
+        </w:rPr>
+      </w:pPr>
+    </w:p>
+    <w:p>
+      <w:pPr>
+        <w:spacing w:line="360" w:lineRule="auto"/>
+      </w:pPr>
+    </w:p>
+    <w:p>
+      <w:pPr>
+        <w:pStyle w:val="NormalWeb"/>
+        <w:spacing w:after="0" w:line="360" w:lineRule="auto"/>
+        <w:rPr>
+          <w:rFonts w:asciiTheme="minorHAnsi" w:hAnsiTheme="minorHAnsi" w:cstheme="minorHAnsi"/>
+          <w:sz w:val="22"/>
+          <w:szCs w:val="22"/>
+          <w:lang w:val="en-US"/>
+        </w:rPr>
+      </w:pPr>
+    </w:p>
+    <w:p>
+      <w:pPr>
+        <w:pStyle w:val="NormalWeb"/>
+        <w:spacing w:after="0" w:line="360" w:lineRule="auto"/>
+        <w:rPr>
+          <w:rFonts w:asciiTheme="minorHAnsi" w:hAnsiTheme="minorHAnsi" w:cstheme="minorHAnsi"/>
+          <w:sz w:val="22"/>
+          <w:szCs w:val="22"/>
+          <w:lang w:val="en-US"/>
+        </w:rPr>
+      </w:pPr>
+    </w:p>
+    <w:p>
+      <w:pPr>
+        <w:spacing w:line="360" w:lineRule="auto"/>
+        <w:rPr>
+          <w:rFonts w:cstheme="minorHAnsi"/>
+        </w:rPr>
+      </w:pPr>
+    </w:p>
+    <w:p>
+      <w:pPr>
+        <w:spacing w:line="360" w:lineRule="auto"/>
+        <w:rPr>
+          <w:rFonts w:cstheme="minorHAnsi"/>
+        </w:rPr>
+      </w:pPr>
+    </w:p>
+    <w:p>
+      <w:pPr>
+        <w:spacing w:line="360" w:lineRule="auto"/>
+        <w:rPr>
+          <w:rFonts w:cstheme="minorHAnsi"/>
+        </w:rPr>
+      </w:pPr>
+    </w:p>
+    <w:p>
+      <w:pPr>
+        <w:spacing w:line="360" w:lineRule="auto"/>
+        <w:rPr>
+          <w:rFonts w:cstheme="minorHAnsi"/>
+        </w:rPr>
+      </w:pPr>
+    </w:p>
+    <w:p>
+      <w:pPr>
+        <w:spacing w:line="360" w:lineRule="auto"/>
+        <w:rPr>
+          <w:rFonts w:cstheme="minorHAnsi"/>
+        </w:rPr>
+      </w:pPr>
+    </w:p>
+    <w:p>
+      <w:pPr>
+        <w:spacing w:line="360" w:lineRule="auto"/>
+        <w:rPr>
+          <w:rFonts w:cstheme="minorHAnsi"/>
+          <w:b/>
+        </w:rPr>
+      </w:pPr>
+    </w:p>
+    <w:p>
+      <w:pPr>
+        <w:spacing w:line="360" w:lineRule="auto"/>
+        <w:rPr>
+          <w:rFonts w:cstheme="minorHAnsi"/>
+        </w:rPr>
+      </w:pPr>
+    </w:p>
+    <w:p>
+      <w:pPr>
+        <w:spacing w:line="360" w:lineRule="auto"/>
+        <w:rPr>
+          <w:rFonts w:cstheme="minorHAnsi"/>
+        </w:rPr>
+      </w:pPr>
+    </w:p>
+    <w:p>
+      <w:pPr>
+        <w:spacing w:line="360" w:lineRule="auto"/>
+        <w:rPr>
+          <w:rFonts w:cstheme="minorHAnsi"/>
+        </w:rPr>
+      </w:pPr>
+    </w:p>
+    <w:p/>
     <w:sectPr>
       <w:pgSz w:w="11906" w:h="16838"/>
       <w:pgMar w:top="1417" w:right="1417" w:bottom="1417" w:left="1417" w:header="708" w:footer="708" w:gutter="0"/>
@@ -1213,7 +6855,7 @@
 </file>
 
 <file path=word/numbering.xml><?xml version="1.0" encoding="utf-8"?>
-<w:numbering xmlns:wpc="http://schemas.microsoft.com/office/word/2010/wordprocessingCanvas" xmlns:cx="http://schemas.microsoft.com/office/drawing/2014/chartex" xmlns:cx1="http://schemas.microsoft.com/office/drawing/2015/9/8/chartex" xmlns:cx2="http://schemas.microsoft.com/office/drawing/2015/10/21/chartex" xmlns:cx3="http://schemas.microsoft.com/office/drawing/2016/5/9/chartex" xmlns:cx4="http://schemas.microsoft.com/office/drawing/2016/5/10/chartex" xmlns:cx5="http://schemas.microsoft.com/office/drawing/2016/5/11/chartex" xmlns:mc="http://schemas.openxmlformats.org/markup-compatibility/2006" xmlns:o="urn:schemas-microsoft-com:office:office" xmlns:r="http://schemas.openxmlformats.org/officeDocument/2006/relationships" xmlns:m="http://schemas.openxmlformats.org/officeDocument/2006/math" xmlns:v="urn:schemas-microsoft-com:vml" xmlns:wp14="http://schemas.microsoft.com/office/word/2010/wordprocessingDrawing" xmlns:wp="http://schemas.openxmlformats.org/drawingml/2006/wordprocessingDrawing" xmlns:w10="urn:schemas-microsoft-com:office:word" xmlns:w="http://schemas.openxmlformats.org/wordprocessingml/2006/main" xmlns:w14="http://schemas.microsoft.com/office/word/2010/wordml" xmlns:w15="http://schemas.microsoft.com/office/word/2012/wordml" xmlns:w16se="http://schemas.microsoft.com/office/word/2015/wordml/symex" xmlns:wpg="http://schemas.microsoft.com/office/word/2010/wordprocessingGroup" xmlns:wpi="http://schemas.microsoft.com/office/word/2010/wordprocessingInk" xmlns:wne="http://schemas.microsoft.com/office/word/2006/wordml" xmlns:wps="http://schemas.microsoft.com/office/word/2010/wordprocessingShape" mc:Ignorable="w14 w15 w16se wp14">
+<w:numbering xmlns:wpc="http://schemas.microsoft.com/office/word/2010/wordprocessingCanvas" xmlns:cx="http://schemas.microsoft.com/office/drawing/2014/chartex" xmlns:cx1="http://schemas.microsoft.com/office/drawing/2015/9/8/chartex" xmlns:cx2="http://schemas.microsoft.com/office/drawing/2015/10/21/chartex" xmlns:cx3="http://schemas.microsoft.com/office/drawing/2016/5/9/chartex" xmlns:cx4="http://schemas.microsoft.com/office/drawing/2016/5/10/chartex" xmlns:cx5="http://schemas.microsoft.com/office/drawing/2016/5/11/chartex" xmlns:cx6="http://schemas.microsoft.com/office/drawing/2016/5/12/chartex" xmlns:cx7="http://schemas.microsoft.com/office/drawing/2016/5/13/chartex" xmlns:cx8="http://schemas.microsoft.com/office/drawing/2016/5/14/chartex" xmlns:mc="http://schemas.openxmlformats.org/markup-compatibility/2006" xmlns:o="urn:schemas-microsoft-com:office:office" xmlns:r="http://schemas.openxmlformats.org/officeDocument/2006/relationships" xmlns:m="http://schemas.openxmlformats.org/officeDocument/2006/math" xmlns:v="urn:schemas-microsoft-com:vml" xmlns:wp14="http://schemas.microsoft.com/office/word/2010/wordprocessingDrawing" xmlns:wp="http://schemas.openxmlformats.org/drawingml/2006/wordprocessingDrawing" xmlns:w10="urn:schemas-microsoft-com:office:word" xmlns:w="http://schemas.openxmlformats.org/wordprocessingml/2006/main" xmlns:w14="http://schemas.microsoft.com/office/word/2010/wordml" xmlns:w15="http://schemas.microsoft.com/office/word/2012/wordml" xmlns:w16se="http://schemas.microsoft.com/office/word/2015/wordml/symex" xmlns:wpg="http://schemas.microsoft.com/office/word/2010/wordprocessingGroup" xmlns:wpi="http://schemas.microsoft.com/office/word/2010/wordprocessingInk" xmlns:wne="http://schemas.microsoft.com/office/word/2006/wordml" xmlns:wps="http://schemas.microsoft.com/office/word/2010/wordprocessingShape" mc:Ignorable="w14 w15 w16se wp14">
   <w:abstractNum w:abstractNumId="0" w15:restartNumberingAfterBreak="0">
     <w:nsid w:val="0A5337DA"/>
     <w:multiLevelType w:val="hybridMultilevel"/>
@@ -1445,6 +7087,30 @@
   </w:num>
   <w:num w:numId="2">
     <w:abstractNumId w:val="1"/>
+  </w:num>
+  <w:num w:numId="3">
+    <w:abstractNumId w:val="0"/>
+    <w:lvlOverride w:ilvl="0"/>
+    <w:lvlOverride w:ilvl="1"/>
+    <w:lvlOverride w:ilvl="2"/>
+    <w:lvlOverride w:ilvl="3"/>
+    <w:lvlOverride w:ilvl="4"/>
+    <w:lvlOverride w:ilvl="5"/>
+    <w:lvlOverride w:ilvl="6"/>
+    <w:lvlOverride w:ilvl="7"/>
+    <w:lvlOverride w:ilvl="8"/>
+  </w:num>
+  <w:num w:numId="4">
+    <w:abstractNumId w:val="1"/>
+    <w:lvlOverride w:ilvl="0"/>
+    <w:lvlOverride w:ilvl="1"/>
+    <w:lvlOverride w:ilvl="2"/>
+    <w:lvlOverride w:ilvl="3"/>
+    <w:lvlOverride w:ilvl="4"/>
+    <w:lvlOverride w:ilvl="5"/>
+    <w:lvlOverride w:ilvl="6"/>
+    <w:lvlOverride w:ilvl="7"/>
+    <w:lvlOverride w:ilvl="8"/>
   </w:num>
 </w:numbering>
 </file>
@@ -1845,6 +7511,83 @@
   <w:style w:type="paragraph" w:default="1" w:styleId="Normal">
     <w:name w:val="Normal"/>
     <w:qFormat/>
+    <w:rsid w:val="002059F9"/>
+    <w:pPr>
+      <w:spacing w:after="200" w:line="276" w:lineRule="auto"/>
+    </w:pPr>
+  </w:style>
+  <w:style w:type="paragraph" w:styleId="Balk2">
+    <w:name w:val="heading 2"/>
+    <w:basedOn w:val="Normal"/>
+    <w:next w:val="Normal"/>
+    <w:link w:val="Balk2Char"/>
+    <w:uiPriority w:val="9"/>
+    <w:semiHidden/>
+    <w:unhideWhenUsed/>
+    <w:qFormat/>
+    <w:rsid w:val="002059F9"/>
+    <w:pPr>
+      <w:keepNext/>
+      <w:keepLines/>
+      <w:spacing w:before="200" w:after="0"/>
+      <w:outlineLvl w:val="1"/>
+    </w:pPr>
+    <w:rPr>
+      <w:rFonts w:asciiTheme="majorHAnsi" w:eastAsiaTheme="majorEastAsia" w:hAnsiTheme="majorHAnsi" w:cstheme="majorBidi"/>
+      <w:b/>
+      <w:bCs/>
+      <w:color w:val="4472C4" w:themeColor="accent1"/>
+      <w:sz w:val="26"/>
+      <w:szCs w:val="26"/>
+    </w:rPr>
+  </w:style>
+  <w:style w:type="paragraph" w:styleId="Balk3">
+    <w:name w:val="heading 3"/>
+    <w:basedOn w:val="Normal"/>
+    <w:next w:val="Normal"/>
+    <w:link w:val="Balk3Char"/>
+    <w:uiPriority w:val="9"/>
+    <w:semiHidden/>
+    <w:unhideWhenUsed/>
+    <w:qFormat/>
+    <w:rsid w:val="002059F9"/>
+    <w:pPr>
+      <w:keepNext/>
+      <w:keepLines/>
+      <w:spacing w:before="200" w:after="0"/>
+      <w:outlineLvl w:val="2"/>
+    </w:pPr>
+    <w:rPr>
+      <w:rFonts w:asciiTheme="majorHAnsi" w:eastAsiaTheme="majorEastAsia" w:hAnsiTheme="majorHAnsi" w:cstheme="majorBidi"/>
+      <w:b/>
+      <w:bCs/>
+      <w:color w:val="4472C4" w:themeColor="accent1"/>
+    </w:rPr>
+  </w:style>
+  <w:style w:type="paragraph" w:styleId="Balk4">
+    <w:name w:val="heading 4"/>
+    <w:basedOn w:val="Normal"/>
+    <w:next w:val="Normal"/>
+    <w:link w:val="Balk4Char"/>
+    <w:uiPriority w:val="9"/>
+    <w:semiHidden/>
+    <w:unhideWhenUsed/>
+    <w:qFormat/>
+    <w:rsid w:val="002059F9"/>
+    <w:pPr>
+      <w:keepNext/>
+      <w:keepLines/>
+      <w:spacing w:before="200" w:after="0"/>
+      <w:outlineLvl w:val="3"/>
+    </w:pPr>
+    <w:rPr>
+      <w:rFonts w:asciiTheme="majorHAnsi" w:eastAsiaTheme="majorEastAsia" w:hAnsiTheme="majorHAnsi" w:cstheme="majorBidi"/>
+      <w:b/>
+      <w:bCs/>
+      <w:i/>
+      <w:iCs/>
+      <w:color w:val="4472C4" w:themeColor="accent1"/>
+    </w:rPr>
   </w:style>
   <w:style w:type="character" w:default="1" w:styleId="VarsaylanParagrafYazTipi">
     <w:name w:val="Default Paragraph Font"/>
@@ -1883,6 +7626,69 @@
       <w:ind w:left="720"/>
       <w:contextualSpacing/>
     </w:pPr>
+  </w:style>
+  <w:style w:type="character" w:customStyle="1" w:styleId="Balk2Char">
+    <w:name w:val="Başlık 2 Char"/>
+    <w:basedOn w:val="VarsaylanParagrafYazTipi"/>
+    <w:link w:val="Balk2"/>
+    <w:uiPriority w:val="9"/>
+    <w:semiHidden/>
+    <w:rsid w:val="002059F9"/>
+    <w:rPr>
+      <w:rFonts w:asciiTheme="majorHAnsi" w:eastAsiaTheme="majorEastAsia" w:hAnsiTheme="majorHAnsi" w:cstheme="majorBidi"/>
+      <w:b/>
+      <w:bCs/>
+      <w:color w:val="4472C4" w:themeColor="accent1"/>
+      <w:sz w:val="26"/>
+      <w:szCs w:val="26"/>
+    </w:rPr>
+  </w:style>
+  <w:style w:type="character" w:customStyle="1" w:styleId="Balk3Char">
+    <w:name w:val="Başlık 3 Char"/>
+    <w:basedOn w:val="VarsaylanParagrafYazTipi"/>
+    <w:link w:val="Balk3"/>
+    <w:uiPriority w:val="9"/>
+    <w:semiHidden/>
+    <w:rsid w:val="002059F9"/>
+    <w:rPr>
+      <w:rFonts w:asciiTheme="majorHAnsi" w:eastAsiaTheme="majorEastAsia" w:hAnsiTheme="majorHAnsi" w:cstheme="majorBidi"/>
+      <w:b/>
+      <w:bCs/>
+      <w:color w:val="4472C4" w:themeColor="accent1"/>
+    </w:rPr>
+  </w:style>
+  <w:style w:type="character" w:customStyle="1" w:styleId="Balk4Char">
+    <w:name w:val="Başlık 4 Char"/>
+    <w:basedOn w:val="VarsaylanParagrafYazTipi"/>
+    <w:link w:val="Balk4"/>
+    <w:uiPriority w:val="9"/>
+    <w:semiHidden/>
+    <w:rsid w:val="002059F9"/>
+    <w:rPr>
+      <w:rFonts w:asciiTheme="majorHAnsi" w:eastAsiaTheme="majorEastAsia" w:hAnsiTheme="majorHAnsi" w:cstheme="majorBidi"/>
+      <w:b/>
+      <w:bCs/>
+      <w:i/>
+      <w:iCs/>
+      <w:color w:val="4472C4" w:themeColor="accent1"/>
+    </w:rPr>
+  </w:style>
+  <w:style w:type="paragraph" w:styleId="NormalWeb">
+    <w:name w:val="Normal (Web)"/>
+    <w:basedOn w:val="Normal"/>
+    <w:uiPriority w:val="99"/>
+    <w:semiHidden/>
+    <w:unhideWhenUsed/>
+    <w:rsid w:val="002059F9"/>
+    <w:pPr>
+      <w:spacing w:before="100" w:beforeAutospacing="1" w:after="142" w:line="288" w:lineRule="auto"/>
+    </w:pPr>
+    <w:rPr>
+      <w:rFonts w:ascii="Times New Roman" w:eastAsia="Times New Roman" w:hAnsi="Times New Roman" w:cs="Times New Roman"/>
+      <w:sz w:val="24"/>
+      <w:szCs w:val="24"/>
+      <w:lang w:eastAsia="tr-TR"/>
+    </w:rPr>
   </w:style>
 </w:styles>
 </file>
